--- a/new table_final.docx
+++ b/new table_final.docx
@@ -5,11 +5,2850 @@
     <w:p/>
     <w:p/>
     <w:p/>
-    <w:p>
-      <w:r>
-        <w:t xml:space="preserve">Table showing the demographics of the victims and suspects for the three categories of felonies </w:t>
-      </w:r>
-    </w:p>
+    <w:tbl>
+      <w:tblPr>
+        <w:tblStyle w:val="TableGrid"/>
+        <w:tblW w:w="0" w:type="auto"/>
+        <w:tblLook w:val="04A0" w:firstRow="1" w:lastRow="0" w:firstColumn="1" w:lastColumn="0" w:noHBand="0" w:noVBand="1"/>
+      </w:tblPr>
+      <w:tblGrid>
+        <w:gridCol w:w="1683"/>
+        <w:gridCol w:w="1254"/>
+        <w:gridCol w:w="1158"/>
+        <w:gridCol w:w="1616"/>
+        <w:gridCol w:w="1279"/>
+        <w:gridCol w:w="1158"/>
+        <w:gridCol w:w="2390"/>
+        <w:gridCol w:w="1254"/>
+        <w:gridCol w:w="1158"/>
+      </w:tblGrid>
+      <w:tr>
+        <w:tc>
+          <w:tcPr>
+            <w:tcW w:w="1683" w:type="dxa"/>
+          </w:tcPr>
+          <w:p/>
+        </w:tc>
+        <w:tc>
+          <w:tcPr>
+            <w:tcW w:w="1254" w:type="dxa"/>
+          </w:tcPr>
+          <w:p/>
+        </w:tc>
+        <w:tc>
+          <w:tcPr>
+            <w:tcW w:w="1158" w:type="dxa"/>
+          </w:tcPr>
+          <w:p/>
+        </w:tc>
+        <w:tc>
+          <w:tcPr>
+            <w:tcW w:w="1616" w:type="dxa"/>
+          </w:tcPr>
+          <w:p/>
+        </w:tc>
+        <w:tc>
+          <w:tcPr>
+            <w:tcW w:w="1279" w:type="dxa"/>
+          </w:tcPr>
+          <w:p>
+            <w:r>
+              <w:rPr>
+                <w:b/>
+                <w:sz w:val="22"/>
+                <w:szCs w:val="22"/>
+              </w:rPr>
+              <w:t>Numbers of Crimes Under the Three Broad Categories of Felony</w:t>
+            </w:r>
+          </w:p>
+        </w:tc>
+        <w:tc>
+          <w:tcPr>
+            <w:tcW w:w="1158" w:type="dxa"/>
+          </w:tcPr>
+          <w:p/>
+        </w:tc>
+        <w:tc>
+          <w:tcPr>
+            <w:tcW w:w="2390" w:type="dxa"/>
+          </w:tcPr>
+          <w:p/>
+        </w:tc>
+        <w:tc>
+          <w:tcPr>
+            <w:tcW w:w="1254" w:type="dxa"/>
+          </w:tcPr>
+          <w:p/>
+        </w:tc>
+        <w:tc>
+          <w:tcPr>
+            <w:tcW w:w="1158" w:type="dxa"/>
+          </w:tcPr>
+          <w:p/>
+        </w:tc>
+      </w:tr>
+      <w:tr>
+        <w:tc>
+          <w:tcPr>
+            <w:tcW w:w="1683" w:type="dxa"/>
+          </w:tcPr>
+          <w:p/>
+        </w:tc>
+        <w:tc>
+          <w:tcPr>
+            <w:tcW w:w="1254" w:type="dxa"/>
+          </w:tcPr>
+          <w:p/>
+        </w:tc>
+        <w:tc>
+          <w:tcPr>
+            <w:tcW w:w="1158" w:type="dxa"/>
+          </w:tcPr>
+          <w:p/>
+        </w:tc>
+        <w:tc>
+          <w:tcPr>
+            <w:tcW w:w="1616" w:type="dxa"/>
+          </w:tcPr>
+          <w:p>
+            <w:r>
+              <w:rPr>
+                <w:b/>
+                <w:sz w:val="20"/>
+                <w:szCs w:val="20"/>
+              </w:rPr>
+              <w:t>Crime-Category</w:t>
+            </w:r>
+          </w:p>
+        </w:tc>
+        <w:tc>
+          <w:tcPr>
+            <w:tcW w:w="1279" w:type="dxa"/>
+          </w:tcPr>
+          <w:p>
+            <w:r>
+              <w:rPr>
+                <w:b/>
+                <w:sz w:val="20"/>
+                <w:szCs w:val="20"/>
+              </w:rPr>
+              <w:t>Numbers</w:t>
+            </w:r>
+          </w:p>
+        </w:tc>
+        <w:tc>
+          <w:tcPr>
+            <w:tcW w:w="1158" w:type="dxa"/>
+          </w:tcPr>
+          <w:p/>
+        </w:tc>
+        <w:tc>
+          <w:tcPr>
+            <w:tcW w:w="2390" w:type="dxa"/>
+          </w:tcPr>
+          <w:p/>
+        </w:tc>
+        <w:tc>
+          <w:tcPr>
+            <w:tcW w:w="1254" w:type="dxa"/>
+          </w:tcPr>
+          <w:p/>
+        </w:tc>
+        <w:tc>
+          <w:tcPr>
+            <w:tcW w:w="1158" w:type="dxa"/>
+          </w:tcPr>
+          <w:p/>
+        </w:tc>
+      </w:tr>
+      <w:tr>
+        <w:tc>
+          <w:tcPr>
+            <w:tcW w:w="1683" w:type="dxa"/>
+          </w:tcPr>
+          <w:p/>
+        </w:tc>
+        <w:tc>
+          <w:tcPr>
+            <w:tcW w:w="1254" w:type="dxa"/>
+          </w:tcPr>
+          <w:p/>
+        </w:tc>
+        <w:tc>
+          <w:tcPr>
+            <w:tcW w:w="1158" w:type="dxa"/>
+          </w:tcPr>
+          <w:p/>
+        </w:tc>
+        <w:tc>
+          <w:tcPr>
+            <w:tcW w:w="1616" w:type="dxa"/>
+          </w:tcPr>
+          <w:p>
+            <w:r>
+              <w:rPr>
+                <w:sz w:val="20"/>
+                <w:szCs w:val="20"/>
+              </w:rPr>
+              <w:t>Weapon-Related</w:t>
+            </w:r>
+          </w:p>
+        </w:tc>
+        <w:tc>
+          <w:tcPr>
+            <w:tcW w:w="1279" w:type="dxa"/>
+          </w:tcPr>
+          <w:p>
+            <w:r>
+              <w:t>19,753</w:t>
+            </w:r>
+          </w:p>
+        </w:tc>
+        <w:tc>
+          <w:tcPr>
+            <w:tcW w:w="1158" w:type="dxa"/>
+          </w:tcPr>
+          <w:p/>
+        </w:tc>
+        <w:tc>
+          <w:tcPr>
+            <w:tcW w:w="2390" w:type="dxa"/>
+          </w:tcPr>
+          <w:p/>
+        </w:tc>
+        <w:tc>
+          <w:tcPr>
+            <w:tcW w:w="1254" w:type="dxa"/>
+          </w:tcPr>
+          <w:p/>
+        </w:tc>
+        <w:tc>
+          <w:tcPr>
+            <w:tcW w:w="1158" w:type="dxa"/>
+          </w:tcPr>
+          <w:p/>
+        </w:tc>
+      </w:tr>
+      <w:tr>
+        <w:tc>
+          <w:tcPr>
+            <w:tcW w:w="1683" w:type="dxa"/>
+          </w:tcPr>
+          <w:p/>
+        </w:tc>
+        <w:tc>
+          <w:tcPr>
+            <w:tcW w:w="1254" w:type="dxa"/>
+          </w:tcPr>
+          <w:p/>
+        </w:tc>
+        <w:tc>
+          <w:tcPr>
+            <w:tcW w:w="1158" w:type="dxa"/>
+          </w:tcPr>
+          <w:p/>
+        </w:tc>
+        <w:tc>
+          <w:tcPr>
+            <w:tcW w:w="1616" w:type="dxa"/>
+          </w:tcPr>
+          <w:p>
+            <w:r>
+              <w:rPr>
+                <w:sz w:val="20"/>
+                <w:szCs w:val="20"/>
+              </w:rPr>
+              <w:t>Drug- Related</w:t>
+            </w:r>
+          </w:p>
+        </w:tc>
+        <w:tc>
+          <w:tcPr>
+            <w:tcW w:w="1279" w:type="dxa"/>
+          </w:tcPr>
+          <w:p>
+            <w:r>
+              <w:t>18,293</w:t>
+            </w:r>
+          </w:p>
+        </w:tc>
+        <w:tc>
+          <w:tcPr>
+            <w:tcW w:w="1158" w:type="dxa"/>
+          </w:tcPr>
+          <w:p/>
+        </w:tc>
+        <w:tc>
+          <w:tcPr>
+            <w:tcW w:w="2390" w:type="dxa"/>
+          </w:tcPr>
+          <w:p/>
+        </w:tc>
+        <w:tc>
+          <w:tcPr>
+            <w:tcW w:w="1254" w:type="dxa"/>
+          </w:tcPr>
+          <w:p/>
+        </w:tc>
+        <w:tc>
+          <w:tcPr>
+            <w:tcW w:w="1158" w:type="dxa"/>
+          </w:tcPr>
+          <w:p/>
+        </w:tc>
+      </w:tr>
+      <w:tr>
+        <w:tc>
+          <w:tcPr>
+            <w:tcW w:w="1683" w:type="dxa"/>
+          </w:tcPr>
+          <w:p/>
+        </w:tc>
+        <w:tc>
+          <w:tcPr>
+            <w:tcW w:w="1254" w:type="dxa"/>
+          </w:tcPr>
+          <w:p/>
+        </w:tc>
+        <w:tc>
+          <w:tcPr>
+            <w:tcW w:w="1158" w:type="dxa"/>
+          </w:tcPr>
+          <w:p/>
+        </w:tc>
+        <w:tc>
+          <w:tcPr>
+            <w:tcW w:w="1616" w:type="dxa"/>
+          </w:tcPr>
+          <w:p>
+            <w:r>
+              <w:rPr>
+                <w:sz w:val="20"/>
+                <w:szCs w:val="20"/>
+              </w:rPr>
+              <w:t>Sex-Related</w:t>
+            </w:r>
+          </w:p>
+        </w:tc>
+        <w:tc>
+          <w:tcPr>
+            <w:tcW w:w="1279" w:type="dxa"/>
+          </w:tcPr>
+          <w:p>
+            <w:r>
+              <w:t>8,646|</w:t>
+            </w:r>
+          </w:p>
+        </w:tc>
+        <w:tc>
+          <w:tcPr>
+            <w:tcW w:w="1158" w:type="dxa"/>
+          </w:tcPr>
+          <w:p/>
+        </w:tc>
+        <w:tc>
+          <w:tcPr>
+            <w:tcW w:w="2390" w:type="dxa"/>
+          </w:tcPr>
+          <w:p/>
+        </w:tc>
+        <w:tc>
+          <w:tcPr>
+            <w:tcW w:w="1254" w:type="dxa"/>
+          </w:tcPr>
+          <w:p/>
+        </w:tc>
+        <w:tc>
+          <w:tcPr>
+            <w:tcW w:w="1158" w:type="dxa"/>
+          </w:tcPr>
+          <w:p/>
+        </w:tc>
+      </w:tr>
+      <w:tr>
+        <w:tc>
+          <w:tcPr>
+            <w:tcW w:w="1683" w:type="dxa"/>
+          </w:tcPr>
+          <w:p/>
+        </w:tc>
+        <w:tc>
+          <w:tcPr>
+            <w:tcW w:w="1254" w:type="dxa"/>
+          </w:tcPr>
+          <w:p/>
+        </w:tc>
+        <w:tc>
+          <w:tcPr>
+            <w:tcW w:w="1158" w:type="dxa"/>
+          </w:tcPr>
+          <w:p/>
+        </w:tc>
+        <w:tc>
+          <w:tcPr>
+            <w:tcW w:w="1616" w:type="dxa"/>
+          </w:tcPr>
+          <w:p/>
+        </w:tc>
+        <w:tc>
+          <w:tcPr>
+            <w:tcW w:w="1279" w:type="dxa"/>
+          </w:tcPr>
+          <w:p/>
+        </w:tc>
+        <w:tc>
+          <w:tcPr>
+            <w:tcW w:w="1158" w:type="dxa"/>
+          </w:tcPr>
+          <w:p/>
+        </w:tc>
+        <w:tc>
+          <w:tcPr>
+            <w:tcW w:w="2390" w:type="dxa"/>
+          </w:tcPr>
+          <w:p/>
+        </w:tc>
+        <w:tc>
+          <w:tcPr>
+            <w:tcW w:w="1254" w:type="dxa"/>
+          </w:tcPr>
+          <w:p/>
+        </w:tc>
+        <w:tc>
+          <w:tcPr>
+            <w:tcW w:w="1158" w:type="dxa"/>
+          </w:tcPr>
+          <w:p/>
+        </w:tc>
+      </w:tr>
+      <w:tr>
+        <w:tc>
+          <w:tcPr>
+            <w:tcW w:w="1683" w:type="dxa"/>
+          </w:tcPr>
+          <w:p/>
+        </w:tc>
+        <w:tc>
+          <w:tcPr>
+            <w:tcW w:w="1254" w:type="dxa"/>
+          </w:tcPr>
+          <w:p/>
+        </w:tc>
+        <w:tc>
+          <w:tcPr>
+            <w:tcW w:w="1158" w:type="dxa"/>
+          </w:tcPr>
+          <w:p/>
+        </w:tc>
+        <w:tc>
+          <w:tcPr>
+            <w:tcW w:w="1616" w:type="dxa"/>
+          </w:tcPr>
+          <w:p>
+            <w:r>
+              <w:t>Weapon-Related Crimes</w:t>
+            </w:r>
+            <w:r>
+              <w:t xml:space="preserve"> and Victim’s Demographics </w:t>
+            </w:r>
+          </w:p>
+        </w:tc>
+        <w:tc>
+          <w:tcPr>
+            <w:tcW w:w="1279" w:type="dxa"/>
+          </w:tcPr>
+          <w:p/>
+        </w:tc>
+        <w:tc>
+          <w:tcPr>
+            <w:tcW w:w="1158" w:type="dxa"/>
+          </w:tcPr>
+          <w:p/>
+        </w:tc>
+        <w:tc>
+          <w:tcPr>
+            <w:tcW w:w="2390" w:type="dxa"/>
+          </w:tcPr>
+          <w:p/>
+        </w:tc>
+        <w:tc>
+          <w:tcPr>
+            <w:tcW w:w="1254" w:type="dxa"/>
+          </w:tcPr>
+          <w:p/>
+        </w:tc>
+        <w:tc>
+          <w:tcPr>
+            <w:tcW w:w="1158" w:type="dxa"/>
+          </w:tcPr>
+          <w:p/>
+        </w:tc>
+      </w:tr>
+      <w:tr>
+        <w:tc>
+          <w:tcPr>
+            <w:tcW w:w="1683" w:type="dxa"/>
+          </w:tcPr>
+          <w:p>
+            <w:r>
+              <w:t>Victim’s Race</w:t>
+            </w:r>
+          </w:p>
+        </w:tc>
+        <w:tc>
+          <w:tcPr>
+            <w:tcW w:w="1254" w:type="dxa"/>
+          </w:tcPr>
+          <w:p>
+            <w:r>
+              <w:t>Numbers</w:t>
+            </w:r>
+          </w:p>
+        </w:tc>
+        <w:tc>
+          <w:tcPr>
+            <w:tcW w:w="1158" w:type="dxa"/>
+          </w:tcPr>
+          <w:p>
+            <w:r>
+              <w:t>%</w:t>
+            </w:r>
+          </w:p>
+        </w:tc>
+        <w:tc>
+          <w:tcPr>
+            <w:tcW w:w="1616" w:type="dxa"/>
+          </w:tcPr>
+          <w:p>
+            <w:r>
+              <w:t>Victim’s Age Group</w:t>
+            </w:r>
+          </w:p>
+        </w:tc>
+        <w:tc>
+          <w:tcPr>
+            <w:tcW w:w="1279" w:type="dxa"/>
+          </w:tcPr>
+          <w:p>
+            <w:r>
+              <w:t>Numbers</w:t>
+            </w:r>
+          </w:p>
+        </w:tc>
+        <w:tc>
+          <w:tcPr>
+            <w:tcW w:w="1158" w:type="dxa"/>
+          </w:tcPr>
+          <w:p>
+            <w:r>
+              <w:t>%</w:t>
+            </w:r>
+          </w:p>
+        </w:tc>
+        <w:tc>
+          <w:tcPr>
+            <w:tcW w:w="2390" w:type="dxa"/>
+          </w:tcPr>
+          <w:p>
+            <w:r>
+              <w:t>Victim’s Sex</w:t>
+            </w:r>
+            <w:r>
+              <w:t>/Identity</w:t>
+            </w:r>
+          </w:p>
+        </w:tc>
+        <w:tc>
+          <w:tcPr>
+            <w:tcW w:w="1254" w:type="dxa"/>
+          </w:tcPr>
+          <w:p>
+            <w:r>
+              <w:t>Numbers</w:t>
+            </w:r>
+          </w:p>
+        </w:tc>
+        <w:tc>
+          <w:tcPr>
+            <w:tcW w:w="1158" w:type="dxa"/>
+          </w:tcPr>
+          <w:p>
+            <w:r>
+              <w:t>%</w:t>
+            </w:r>
+          </w:p>
+        </w:tc>
+      </w:tr>
+      <w:tr>
+        <w:tc>
+          <w:tcPr>
+            <w:tcW w:w="1683" w:type="dxa"/>
+          </w:tcPr>
+          <w:p>
+            <w:r>
+              <w:t>Black</w:t>
+            </w:r>
+          </w:p>
+        </w:tc>
+        <w:tc>
+          <w:tcPr>
+            <w:tcW w:w="1254" w:type="dxa"/>
+          </w:tcPr>
+          <w:p>
+            <w:r>
+              <w:t>1127</w:t>
+            </w:r>
+          </w:p>
+        </w:tc>
+        <w:tc>
+          <w:tcPr>
+            <w:tcW w:w="1158" w:type="dxa"/>
+          </w:tcPr>
+          <w:p>
+            <w:r>
+              <w:t>53.7</w:t>
+            </w:r>
+          </w:p>
+        </w:tc>
+        <w:tc>
+          <w:tcPr>
+            <w:tcW w:w="1616" w:type="dxa"/>
+          </w:tcPr>
+          <w:p>
+            <w:r>
+              <w:t>25-44</w:t>
+            </w:r>
+          </w:p>
+        </w:tc>
+        <w:tc>
+          <w:tcPr>
+            <w:tcW w:w="1279" w:type="dxa"/>
+          </w:tcPr>
+          <w:p>
+            <w:r>
+              <w:t>1115</w:t>
+            </w:r>
+          </w:p>
+        </w:tc>
+        <w:tc>
+          <w:tcPr>
+            <w:tcW w:w="1158" w:type="dxa"/>
+          </w:tcPr>
+          <w:p>
+            <w:r>
+              <w:t>52.4</w:t>
+            </w:r>
+          </w:p>
+        </w:tc>
+        <w:tc>
+          <w:tcPr>
+            <w:tcW w:w="2390" w:type="dxa"/>
+          </w:tcPr>
+          <w:p>
+            <w:r>
+              <w:t>People of the State of New York</w:t>
+            </w:r>
+          </w:p>
+        </w:tc>
+        <w:tc>
+          <w:tcPr>
+            <w:tcW w:w="1254" w:type="dxa"/>
+          </w:tcPr>
+          <w:p>
+            <w:r>
+              <w:t>17,319</w:t>
+            </w:r>
+          </w:p>
+        </w:tc>
+        <w:tc>
+          <w:tcPr>
+            <w:tcW w:w="1158" w:type="dxa"/>
+          </w:tcPr>
+          <w:p>
+            <w:r>
+              <w:t>87.7</w:t>
+            </w:r>
+          </w:p>
+        </w:tc>
+      </w:tr>
+      <w:tr>
+        <w:tc>
+          <w:tcPr>
+            <w:tcW w:w="1683" w:type="dxa"/>
+          </w:tcPr>
+          <w:p>
+            <w:r>
+              <w:t>White Hispanic</w:t>
+            </w:r>
+          </w:p>
+        </w:tc>
+        <w:tc>
+          <w:tcPr>
+            <w:tcW w:w="1254" w:type="dxa"/>
+          </w:tcPr>
+          <w:p>
+            <w:r>
+              <w:t>474</w:t>
+            </w:r>
+          </w:p>
+        </w:tc>
+        <w:tc>
+          <w:tcPr>
+            <w:tcW w:w="1158" w:type="dxa"/>
+          </w:tcPr>
+          <w:p>
+            <w:r>
+              <w:t>22.5</w:t>
+            </w:r>
+          </w:p>
+        </w:tc>
+        <w:tc>
+          <w:tcPr>
+            <w:tcW w:w="1616" w:type="dxa"/>
+          </w:tcPr>
+          <w:p>
+            <w:r>
+              <w:t>45-64</w:t>
+            </w:r>
+          </w:p>
+        </w:tc>
+        <w:tc>
+          <w:tcPr>
+            <w:tcW w:w="1279" w:type="dxa"/>
+          </w:tcPr>
+          <w:p>
+            <w:r>
+              <w:t>499</w:t>
+            </w:r>
+          </w:p>
+        </w:tc>
+        <w:tc>
+          <w:tcPr>
+            <w:tcW w:w="1158" w:type="dxa"/>
+          </w:tcPr>
+          <w:p>
+            <w:r>
+              <w:t>23.4</w:t>
+            </w:r>
+          </w:p>
+        </w:tc>
+        <w:tc>
+          <w:tcPr>
+            <w:tcW w:w="2390" w:type="dxa"/>
+          </w:tcPr>
+          <w:p>
+            <w:r>
+              <w:t>Male</w:t>
+            </w:r>
+          </w:p>
+        </w:tc>
+        <w:tc>
+          <w:tcPr>
+            <w:tcW w:w="1254" w:type="dxa"/>
+          </w:tcPr>
+          <w:p>
+            <w:r>
+              <w:t>1,387</w:t>
+            </w:r>
+          </w:p>
+        </w:tc>
+        <w:tc>
+          <w:tcPr>
+            <w:tcW w:w="1158" w:type="dxa"/>
+          </w:tcPr>
+          <w:p>
+            <w:r>
+              <w:t>7.0</w:t>
+            </w:r>
+          </w:p>
+        </w:tc>
+      </w:tr>
+      <w:tr>
+        <w:tc>
+          <w:tcPr>
+            <w:tcW w:w="1683" w:type="dxa"/>
+          </w:tcPr>
+          <w:p>
+            <w:r>
+              <w:t>White</w:t>
+            </w:r>
+          </w:p>
+        </w:tc>
+        <w:tc>
+          <w:tcPr>
+            <w:tcW w:w="1254" w:type="dxa"/>
+          </w:tcPr>
+          <w:p>
+            <w:r>
+              <w:t>232</w:t>
+            </w:r>
+          </w:p>
+        </w:tc>
+        <w:tc>
+          <w:tcPr>
+            <w:tcW w:w="1158" w:type="dxa"/>
+          </w:tcPr>
+          <w:p>
+            <w:r>
+              <w:t>11</w:t>
+            </w:r>
+          </w:p>
+        </w:tc>
+        <w:tc>
+          <w:tcPr>
+            <w:tcW w:w="1616" w:type="dxa"/>
+          </w:tcPr>
+          <w:p>
+            <w:r>
+              <w:t>18-24</w:t>
+            </w:r>
+          </w:p>
+        </w:tc>
+        <w:tc>
+          <w:tcPr>
+            <w:tcW w:w="1279" w:type="dxa"/>
+          </w:tcPr>
+          <w:p>
+            <w:r>
+              <w:t>365</w:t>
+            </w:r>
+          </w:p>
+        </w:tc>
+        <w:tc>
+          <w:tcPr>
+            <w:tcW w:w="1158" w:type="dxa"/>
+          </w:tcPr>
+          <w:p>
+            <w:r>
+              <w:t>17.1</w:t>
+            </w:r>
+          </w:p>
+        </w:tc>
+        <w:tc>
+          <w:tcPr>
+            <w:tcW w:w="2390" w:type="dxa"/>
+          </w:tcPr>
+          <w:p>
+            <w:r>
+              <w:t>Female</w:t>
+            </w:r>
+          </w:p>
+        </w:tc>
+        <w:tc>
+          <w:tcPr>
+            <w:tcW w:w="1254" w:type="dxa"/>
+          </w:tcPr>
+          <w:p>
+            <w:r>
+              <w:t>910</w:t>
+            </w:r>
+          </w:p>
+        </w:tc>
+        <w:tc>
+          <w:tcPr>
+            <w:tcW w:w="1158" w:type="dxa"/>
+          </w:tcPr>
+          <w:p>
+            <w:r>
+              <w:t>4.6</w:t>
+            </w:r>
+          </w:p>
+        </w:tc>
+      </w:tr>
+      <w:tr>
+        <w:tc>
+          <w:tcPr>
+            <w:tcW w:w="1683" w:type="dxa"/>
+          </w:tcPr>
+          <w:p>
+            <w:r>
+              <w:t>Asian/Pacific Islander</w:t>
+            </w:r>
+          </w:p>
+        </w:tc>
+        <w:tc>
+          <w:tcPr>
+            <w:tcW w:w="1254" w:type="dxa"/>
+          </w:tcPr>
+          <w:p>
+            <w:r>
+              <w:t>139</w:t>
+            </w:r>
+          </w:p>
+        </w:tc>
+        <w:tc>
+          <w:tcPr>
+            <w:tcW w:w="1158" w:type="dxa"/>
+          </w:tcPr>
+          <w:p>
+            <w:r>
+              <w:t>6.6</w:t>
+            </w:r>
+          </w:p>
+        </w:tc>
+        <w:tc>
+          <w:tcPr>
+            <w:tcW w:w="1616" w:type="dxa"/>
+          </w:tcPr>
+          <w:p>
+            <w:r>
+              <w:t>&lt;18</w:t>
+            </w:r>
+          </w:p>
+        </w:tc>
+        <w:tc>
+          <w:tcPr>
+            <w:tcW w:w="1279" w:type="dxa"/>
+          </w:tcPr>
+          <w:p>
+            <w:r>
+              <w:t>107</w:t>
+            </w:r>
+          </w:p>
+        </w:tc>
+        <w:tc>
+          <w:tcPr>
+            <w:tcW w:w="1158" w:type="dxa"/>
+          </w:tcPr>
+          <w:p>
+            <w:r>
+              <w:t>5.0</w:t>
+            </w:r>
+          </w:p>
+        </w:tc>
+        <w:tc>
+          <w:tcPr>
+            <w:tcW w:w="2390" w:type="dxa"/>
+          </w:tcPr>
+          <w:p>
+            <w:r>
+              <w:t>Business/Organization</w:t>
+            </w:r>
+          </w:p>
+        </w:tc>
+        <w:tc>
+          <w:tcPr>
+            <w:tcW w:w="1254" w:type="dxa"/>
+          </w:tcPr>
+          <w:p>
+            <w:r>
+              <w:t>137</w:t>
+            </w:r>
+          </w:p>
+        </w:tc>
+        <w:tc>
+          <w:tcPr>
+            <w:tcW w:w="1158" w:type="dxa"/>
+          </w:tcPr>
+          <w:p>
+            <w:r>
+              <w:t>0.7</w:t>
+            </w:r>
+          </w:p>
+        </w:tc>
+      </w:tr>
+      <w:tr>
+        <w:tc>
+          <w:tcPr>
+            <w:tcW w:w="1683" w:type="dxa"/>
+          </w:tcPr>
+          <w:p>
+            <w:r>
+              <w:t>Black Hispanic</w:t>
+            </w:r>
+          </w:p>
+        </w:tc>
+        <w:tc>
+          <w:tcPr>
+            <w:tcW w:w="1254" w:type="dxa"/>
+          </w:tcPr>
+          <w:p>
+            <w:r>
+              <w:t>126</w:t>
+            </w:r>
+          </w:p>
+        </w:tc>
+        <w:tc>
+          <w:tcPr>
+            <w:tcW w:w="1158" w:type="dxa"/>
+          </w:tcPr>
+          <w:p>
+            <w:r>
+              <w:t>6.0</w:t>
+            </w:r>
+          </w:p>
+        </w:tc>
+        <w:tc>
+          <w:tcPr>
+            <w:tcW w:w="1616" w:type="dxa"/>
+          </w:tcPr>
+          <w:p>
+            <w:r>
+              <w:t>65+</w:t>
+            </w:r>
+          </w:p>
+        </w:tc>
+        <w:tc>
+          <w:tcPr>
+            <w:tcW w:w="1279" w:type="dxa"/>
+          </w:tcPr>
+          <w:p>
+            <w:r>
+              <w:t>43</w:t>
+            </w:r>
+          </w:p>
+        </w:tc>
+        <w:tc>
+          <w:tcPr>
+            <w:tcW w:w="1158" w:type="dxa"/>
+          </w:tcPr>
+          <w:p>
+            <w:r>
+              <w:t>2.0</w:t>
+            </w:r>
+          </w:p>
+        </w:tc>
+        <w:tc>
+          <w:tcPr>
+            <w:tcW w:w="2390" w:type="dxa"/>
+          </w:tcPr>
+          <w:p/>
+        </w:tc>
+        <w:tc>
+          <w:tcPr>
+            <w:tcW w:w="1254" w:type="dxa"/>
+          </w:tcPr>
+          <w:p/>
+        </w:tc>
+        <w:tc>
+          <w:tcPr>
+            <w:tcW w:w="1158" w:type="dxa"/>
+          </w:tcPr>
+          <w:p/>
+        </w:tc>
+      </w:tr>
+      <w:tr>
+        <w:tc>
+          <w:tcPr>
+            <w:tcW w:w="1683" w:type="dxa"/>
+          </w:tcPr>
+          <w:p>
+            <w:r>
+              <w:lastRenderedPageBreak/>
+              <w:t>American Indian/Alaskan Native</w:t>
+            </w:r>
+          </w:p>
+        </w:tc>
+        <w:tc>
+          <w:tcPr>
+            <w:tcW w:w="1254" w:type="dxa"/>
+          </w:tcPr>
+          <w:p>
+            <w:r>
+              <w:t>13</w:t>
+            </w:r>
+          </w:p>
+        </w:tc>
+        <w:tc>
+          <w:tcPr>
+            <w:tcW w:w="1158" w:type="dxa"/>
+          </w:tcPr>
+          <w:p>
+            <w:r>
+              <w:t>0.6</w:t>
+            </w:r>
+          </w:p>
+        </w:tc>
+        <w:tc>
+          <w:tcPr>
+            <w:tcW w:w="1616" w:type="dxa"/>
+          </w:tcPr>
+          <w:p/>
+        </w:tc>
+        <w:tc>
+          <w:tcPr>
+            <w:tcW w:w="1279" w:type="dxa"/>
+          </w:tcPr>
+          <w:p/>
+        </w:tc>
+        <w:tc>
+          <w:tcPr>
+            <w:tcW w:w="1158" w:type="dxa"/>
+          </w:tcPr>
+          <w:p/>
+        </w:tc>
+        <w:tc>
+          <w:tcPr>
+            <w:tcW w:w="2390" w:type="dxa"/>
+          </w:tcPr>
+          <w:p/>
+        </w:tc>
+        <w:tc>
+          <w:tcPr>
+            <w:tcW w:w="1254" w:type="dxa"/>
+          </w:tcPr>
+          <w:p/>
+        </w:tc>
+        <w:tc>
+          <w:tcPr>
+            <w:tcW w:w="1158" w:type="dxa"/>
+          </w:tcPr>
+          <w:p/>
+        </w:tc>
+      </w:tr>
+      <w:tr>
+        <w:tc>
+          <w:tcPr>
+            <w:tcW w:w="1683" w:type="dxa"/>
+          </w:tcPr>
+          <w:p/>
+        </w:tc>
+        <w:tc>
+          <w:tcPr>
+            <w:tcW w:w="1254" w:type="dxa"/>
+          </w:tcPr>
+          <w:p/>
+        </w:tc>
+        <w:tc>
+          <w:tcPr>
+            <w:tcW w:w="1158" w:type="dxa"/>
+          </w:tcPr>
+          <w:p/>
+        </w:tc>
+        <w:tc>
+          <w:tcPr>
+            <w:tcW w:w="1616" w:type="dxa"/>
+          </w:tcPr>
+          <w:p/>
+        </w:tc>
+        <w:tc>
+          <w:tcPr>
+            <w:tcW w:w="1279" w:type="dxa"/>
+          </w:tcPr>
+          <w:p/>
+        </w:tc>
+        <w:tc>
+          <w:tcPr>
+            <w:tcW w:w="1158" w:type="dxa"/>
+          </w:tcPr>
+          <w:p/>
+        </w:tc>
+        <w:tc>
+          <w:tcPr>
+            <w:tcW w:w="2390" w:type="dxa"/>
+          </w:tcPr>
+          <w:p/>
+        </w:tc>
+        <w:tc>
+          <w:tcPr>
+            <w:tcW w:w="1254" w:type="dxa"/>
+          </w:tcPr>
+          <w:p/>
+        </w:tc>
+        <w:tc>
+          <w:tcPr>
+            <w:tcW w:w="1158" w:type="dxa"/>
+          </w:tcPr>
+          <w:p/>
+        </w:tc>
+      </w:tr>
+      <w:tr>
+        <w:tc>
+          <w:tcPr>
+            <w:tcW w:w="1683" w:type="dxa"/>
+          </w:tcPr>
+          <w:p/>
+        </w:tc>
+        <w:tc>
+          <w:tcPr>
+            <w:tcW w:w="1254" w:type="dxa"/>
+          </w:tcPr>
+          <w:p/>
+        </w:tc>
+        <w:tc>
+          <w:tcPr>
+            <w:tcW w:w="1158" w:type="dxa"/>
+          </w:tcPr>
+          <w:p/>
+        </w:tc>
+        <w:tc>
+          <w:tcPr>
+            <w:tcW w:w="1616" w:type="dxa"/>
+          </w:tcPr>
+          <w:p>
+            <w:r>
+              <w:t>Drug-Related Crimes and Victim’s Demographics</w:t>
+            </w:r>
+          </w:p>
+        </w:tc>
+        <w:tc>
+          <w:tcPr>
+            <w:tcW w:w="1279" w:type="dxa"/>
+          </w:tcPr>
+          <w:p/>
+        </w:tc>
+        <w:tc>
+          <w:tcPr>
+            <w:tcW w:w="1158" w:type="dxa"/>
+          </w:tcPr>
+          <w:p/>
+        </w:tc>
+        <w:tc>
+          <w:tcPr>
+            <w:tcW w:w="2390" w:type="dxa"/>
+          </w:tcPr>
+          <w:p/>
+        </w:tc>
+        <w:tc>
+          <w:tcPr>
+            <w:tcW w:w="1254" w:type="dxa"/>
+          </w:tcPr>
+          <w:p/>
+        </w:tc>
+        <w:tc>
+          <w:tcPr>
+            <w:tcW w:w="1158" w:type="dxa"/>
+          </w:tcPr>
+          <w:p/>
+        </w:tc>
+      </w:tr>
+      <w:tr>
+        <w:tc>
+          <w:tcPr>
+            <w:tcW w:w="1683" w:type="dxa"/>
+          </w:tcPr>
+          <w:p>
+            <w:r>
+              <w:t>Victim’s Race</w:t>
+            </w:r>
+          </w:p>
+        </w:tc>
+        <w:tc>
+          <w:tcPr>
+            <w:tcW w:w="1254" w:type="dxa"/>
+          </w:tcPr>
+          <w:p>
+            <w:r>
+              <w:t>Numbers</w:t>
+            </w:r>
+          </w:p>
+        </w:tc>
+        <w:tc>
+          <w:tcPr>
+            <w:tcW w:w="1158" w:type="dxa"/>
+          </w:tcPr>
+          <w:p>
+            <w:r>
+              <w:t>%</w:t>
+            </w:r>
+          </w:p>
+        </w:tc>
+        <w:tc>
+          <w:tcPr>
+            <w:tcW w:w="1616" w:type="dxa"/>
+          </w:tcPr>
+          <w:p>
+            <w:r>
+              <w:t>Victim’s Age Group</w:t>
+            </w:r>
+          </w:p>
+        </w:tc>
+        <w:tc>
+          <w:tcPr>
+            <w:tcW w:w="1279" w:type="dxa"/>
+          </w:tcPr>
+          <w:p>
+            <w:r>
+              <w:t>Numbers</w:t>
+            </w:r>
+          </w:p>
+        </w:tc>
+        <w:tc>
+          <w:tcPr>
+            <w:tcW w:w="1158" w:type="dxa"/>
+          </w:tcPr>
+          <w:p>
+            <w:r>
+              <w:t>%</w:t>
+            </w:r>
+          </w:p>
+        </w:tc>
+        <w:tc>
+          <w:tcPr>
+            <w:tcW w:w="2390" w:type="dxa"/>
+          </w:tcPr>
+          <w:p>
+            <w:r>
+              <w:t>Victim’s Sex/Identity</w:t>
+            </w:r>
+          </w:p>
+        </w:tc>
+        <w:tc>
+          <w:tcPr>
+            <w:tcW w:w="1254" w:type="dxa"/>
+          </w:tcPr>
+          <w:p>
+            <w:r>
+              <w:t>Numbers</w:t>
+            </w:r>
+          </w:p>
+        </w:tc>
+        <w:tc>
+          <w:tcPr>
+            <w:tcW w:w="1158" w:type="dxa"/>
+          </w:tcPr>
+          <w:p>
+            <w:r>
+              <w:t>%</w:t>
+            </w:r>
+          </w:p>
+        </w:tc>
+      </w:tr>
+      <w:tr>
+        <w:tc>
+          <w:tcPr>
+            <w:tcW w:w="1683" w:type="dxa"/>
+          </w:tcPr>
+          <w:p>
+            <w:r>
+              <w:t>Black</w:t>
+            </w:r>
+          </w:p>
+        </w:tc>
+        <w:tc>
+          <w:tcPr>
+            <w:tcW w:w="1254" w:type="dxa"/>
+          </w:tcPr>
+          <w:p>
+            <w:r>
+              <w:t>1</w:t>
+            </w:r>
+            <w:r>
+              <w:t>01</w:t>
+            </w:r>
+          </w:p>
+        </w:tc>
+        <w:tc>
+          <w:tcPr>
+            <w:tcW w:w="1158" w:type="dxa"/>
+          </w:tcPr>
+          <w:p>
+            <w:r>
+              <w:t>31.7</w:t>
+            </w:r>
+          </w:p>
+        </w:tc>
+        <w:tc>
+          <w:tcPr>
+            <w:tcW w:w="1616" w:type="dxa"/>
+          </w:tcPr>
+          <w:p>
+            <w:r>
+              <w:t>25-44</w:t>
+            </w:r>
+          </w:p>
+        </w:tc>
+        <w:tc>
+          <w:tcPr>
+            <w:tcW w:w="1279" w:type="dxa"/>
+          </w:tcPr>
+          <w:p>
+            <w:r>
+              <w:t>150</w:t>
+            </w:r>
+          </w:p>
+        </w:tc>
+        <w:tc>
+          <w:tcPr>
+            <w:tcW w:w="1158" w:type="dxa"/>
+          </w:tcPr>
+          <w:p>
+            <w:r>
+              <w:t>49.2</w:t>
+            </w:r>
+          </w:p>
+        </w:tc>
+        <w:tc>
+          <w:tcPr>
+            <w:tcW w:w="2390" w:type="dxa"/>
+          </w:tcPr>
+          <w:p>
+            <w:r>
+              <w:t>People of the State of New York</w:t>
+            </w:r>
+          </w:p>
+        </w:tc>
+        <w:tc>
+          <w:tcPr>
+            <w:tcW w:w="1254" w:type="dxa"/>
+          </w:tcPr>
+          <w:p>
+            <w:r>
+              <w:t>17,787</w:t>
+            </w:r>
+          </w:p>
+        </w:tc>
+        <w:tc>
+          <w:tcPr>
+            <w:tcW w:w="1158" w:type="dxa"/>
+          </w:tcPr>
+          <w:p>
+            <w:r>
+              <w:t>97.2</w:t>
+            </w:r>
+          </w:p>
+        </w:tc>
+      </w:tr>
+      <w:tr>
+        <w:tc>
+          <w:tcPr>
+            <w:tcW w:w="1683" w:type="dxa"/>
+          </w:tcPr>
+          <w:p>
+            <w:r>
+              <w:t>White Hispanic</w:t>
+            </w:r>
+          </w:p>
+        </w:tc>
+        <w:tc>
+          <w:tcPr>
+            <w:tcW w:w="1254" w:type="dxa"/>
+          </w:tcPr>
+          <w:p>
+            <w:r>
+              <w:t>85</w:t>
+            </w:r>
+          </w:p>
+        </w:tc>
+        <w:tc>
+          <w:tcPr>
+            <w:tcW w:w="1158" w:type="dxa"/>
+          </w:tcPr>
+          <w:p>
+            <w:r>
+              <w:t>26.6</w:t>
+            </w:r>
+          </w:p>
+        </w:tc>
+        <w:tc>
+          <w:tcPr>
+            <w:tcW w:w="1616" w:type="dxa"/>
+          </w:tcPr>
+          <w:p>
+            <w:r>
+              <w:t>45-64</w:t>
+            </w:r>
+          </w:p>
+        </w:tc>
+        <w:tc>
+          <w:tcPr>
+            <w:tcW w:w="1279" w:type="dxa"/>
+          </w:tcPr>
+          <w:p>
+            <w:r>
+              <w:t>69</w:t>
+            </w:r>
+          </w:p>
+        </w:tc>
+        <w:tc>
+          <w:tcPr>
+            <w:tcW w:w="1158" w:type="dxa"/>
+          </w:tcPr>
+          <w:p>
+            <w:r>
+              <w:t>22.6</w:t>
+            </w:r>
+          </w:p>
+        </w:tc>
+        <w:tc>
+          <w:tcPr>
+            <w:tcW w:w="2390" w:type="dxa"/>
+          </w:tcPr>
+          <w:p>
+            <w:r>
+              <w:t>Male</w:t>
+            </w:r>
+          </w:p>
+        </w:tc>
+        <w:tc>
+          <w:tcPr>
+            <w:tcW w:w="1254" w:type="dxa"/>
+          </w:tcPr>
+          <w:p>
+            <w:r>
+              <w:t>199</w:t>
+            </w:r>
+          </w:p>
+        </w:tc>
+        <w:tc>
+          <w:tcPr>
+            <w:tcW w:w="1158" w:type="dxa"/>
+          </w:tcPr>
+          <w:p>
+            <w:r>
+              <w:t>1.1</w:t>
+            </w:r>
+          </w:p>
+        </w:tc>
+      </w:tr>
+      <w:tr>
+        <w:tc>
+          <w:tcPr>
+            <w:tcW w:w="1683" w:type="dxa"/>
+          </w:tcPr>
+          <w:p>
+            <w:r>
+              <w:t>White</w:t>
+            </w:r>
+          </w:p>
+        </w:tc>
+        <w:tc>
+          <w:tcPr>
+            <w:tcW w:w="1254" w:type="dxa"/>
+          </w:tcPr>
+          <w:p>
+            <w:r>
+              <w:t>79</w:t>
+            </w:r>
+          </w:p>
+        </w:tc>
+        <w:tc>
+          <w:tcPr>
+            <w:tcW w:w="1158" w:type="dxa"/>
+          </w:tcPr>
+          <w:p>
+            <w:r>
+              <w:t>24.8</w:t>
+            </w:r>
+          </w:p>
+        </w:tc>
+        <w:tc>
+          <w:tcPr>
+            <w:tcW w:w="1616" w:type="dxa"/>
+          </w:tcPr>
+          <w:p>
+            <w:r>
+              <w:t>18-24</w:t>
+            </w:r>
+          </w:p>
+        </w:tc>
+        <w:tc>
+          <w:tcPr>
+            <w:tcW w:w="1279" w:type="dxa"/>
+          </w:tcPr>
+          <w:p>
+            <w:r>
+              <w:t>58</w:t>
+            </w:r>
+          </w:p>
+        </w:tc>
+        <w:tc>
+          <w:tcPr>
+            <w:tcW w:w="1158" w:type="dxa"/>
+          </w:tcPr>
+          <w:p>
+            <w:r>
+              <w:t>19.0</w:t>
+            </w:r>
+          </w:p>
+        </w:tc>
+        <w:tc>
+          <w:tcPr>
+            <w:tcW w:w="2390" w:type="dxa"/>
+          </w:tcPr>
+          <w:p>
+            <w:r>
+              <w:t>Female</w:t>
+            </w:r>
+          </w:p>
+        </w:tc>
+        <w:tc>
+          <w:tcPr>
+            <w:tcW w:w="1254" w:type="dxa"/>
+          </w:tcPr>
+          <w:p>
+            <w:r>
+              <w:t>158</w:t>
+            </w:r>
+          </w:p>
+        </w:tc>
+        <w:tc>
+          <w:tcPr>
+            <w:tcW w:w="1158" w:type="dxa"/>
+          </w:tcPr>
+          <w:p>
+            <w:r>
+              <w:t>0.9</w:t>
+            </w:r>
+          </w:p>
+        </w:tc>
+      </w:tr>
+      <w:tr>
+        <w:tc>
+          <w:tcPr>
+            <w:tcW w:w="1683" w:type="dxa"/>
+          </w:tcPr>
+          <w:p>
+            <w:r>
+              <w:t>Asian/Pacific Islander</w:t>
+            </w:r>
+          </w:p>
+        </w:tc>
+        <w:tc>
+          <w:tcPr>
+            <w:tcW w:w="1254" w:type="dxa"/>
+          </w:tcPr>
+          <w:p>
+            <w:r>
+              <w:t>35</w:t>
+            </w:r>
+          </w:p>
+        </w:tc>
+        <w:tc>
+          <w:tcPr>
+            <w:tcW w:w="1158" w:type="dxa"/>
+          </w:tcPr>
+          <w:p>
+            <w:r>
+              <w:t>11</w:t>
+            </w:r>
+          </w:p>
+        </w:tc>
+        <w:tc>
+          <w:tcPr>
+            <w:tcW w:w="1616" w:type="dxa"/>
+          </w:tcPr>
+          <w:p>
+            <w:r>
+              <w:t>&lt;18</w:t>
+            </w:r>
+          </w:p>
+        </w:tc>
+        <w:tc>
+          <w:tcPr>
+            <w:tcW w:w="1279" w:type="dxa"/>
+          </w:tcPr>
+          <w:p>
+            <w:r>
+              <w:t>14</w:t>
+            </w:r>
+          </w:p>
+        </w:tc>
+        <w:tc>
+          <w:tcPr>
+            <w:tcW w:w="1158" w:type="dxa"/>
+          </w:tcPr>
+          <w:p>
+            <w:r>
+              <w:t>4.6</w:t>
+            </w:r>
+          </w:p>
+        </w:tc>
+        <w:tc>
+          <w:tcPr>
+            <w:tcW w:w="2390" w:type="dxa"/>
+          </w:tcPr>
+          <w:p>
+            <w:r>
+              <w:t>Business/Organization</w:t>
+            </w:r>
+          </w:p>
+        </w:tc>
+        <w:tc>
+          <w:tcPr>
+            <w:tcW w:w="1254" w:type="dxa"/>
+          </w:tcPr>
+          <w:p>
+            <w:r>
+              <w:t>149</w:t>
+            </w:r>
+          </w:p>
+        </w:tc>
+        <w:tc>
+          <w:tcPr>
+            <w:tcW w:w="1158" w:type="dxa"/>
+          </w:tcPr>
+          <w:p>
+            <w:r>
+              <w:t>0</w:t>
+            </w:r>
+            <w:r>
+              <w:t>.8</w:t>
+            </w:r>
+          </w:p>
+        </w:tc>
+      </w:tr>
+      <w:tr>
+        <w:tc>
+          <w:tcPr>
+            <w:tcW w:w="1683" w:type="dxa"/>
+          </w:tcPr>
+          <w:p>
+            <w:r>
+              <w:t>Black Hispanic</w:t>
+            </w:r>
+          </w:p>
+        </w:tc>
+        <w:tc>
+          <w:tcPr>
+            <w:tcW w:w="1254" w:type="dxa"/>
+          </w:tcPr>
+          <w:p>
+            <w:r>
+              <w:t>18</w:t>
+            </w:r>
+          </w:p>
+        </w:tc>
+        <w:tc>
+          <w:tcPr>
+            <w:tcW w:w="1158" w:type="dxa"/>
+          </w:tcPr>
+          <w:p>
+            <w:r>
+              <w:t>5.6</w:t>
+            </w:r>
+          </w:p>
+        </w:tc>
+        <w:tc>
+          <w:tcPr>
+            <w:tcW w:w="1616" w:type="dxa"/>
+          </w:tcPr>
+          <w:p>
+            <w:r>
+              <w:t>65+</w:t>
+            </w:r>
+          </w:p>
+        </w:tc>
+        <w:tc>
+          <w:tcPr>
+            <w:tcW w:w="1279" w:type="dxa"/>
+          </w:tcPr>
+          <w:p>
+            <w:r>
+              <w:t>14</w:t>
+            </w:r>
+          </w:p>
+        </w:tc>
+        <w:tc>
+          <w:tcPr>
+            <w:tcW w:w="1158" w:type="dxa"/>
+          </w:tcPr>
+          <w:p>
+            <w:r>
+              <w:t>4.6</w:t>
+            </w:r>
+          </w:p>
+        </w:tc>
+        <w:tc>
+          <w:tcPr>
+            <w:tcW w:w="2390" w:type="dxa"/>
+          </w:tcPr>
+          <w:p/>
+        </w:tc>
+        <w:tc>
+          <w:tcPr>
+            <w:tcW w:w="1254" w:type="dxa"/>
+          </w:tcPr>
+          <w:p/>
+        </w:tc>
+        <w:tc>
+          <w:tcPr>
+            <w:tcW w:w="1158" w:type="dxa"/>
+          </w:tcPr>
+          <w:p/>
+        </w:tc>
+      </w:tr>
+      <w:tr>
+        <w:tc>
+          <w:tcPr>
+            <w:tcW w:w="1683" w:type="dxa"/>
+          </w:tcPr>
+          <w:p>
+            <w:r>
+              <w:t>American Indian/Alaskan Native</w:t>
+            </w:r>
+          </w:p>
+        </w:tc>
+        <w:tc>
+          <w:tcPr>
+            <w:tcW w:w="1254" w:type="dxa"/>
+          </w:tcPr>
+          <w:p>
+            <w:r>
+              <w:t>1</w:t>
+            </w:r>
+          </w:p>
+        </w:tc>
+        <w:tc>
+          <w:tcPr>
+            <w:tcW w:w="1158" w:type="dxa"/>
+          </w:tcPr>
+          <w:p>
+            <w:r>
+              <w:t>0.</w:t>
+            </w:r>
+            <w:r>
+              <w:t>3</w:t>
+            </w:r>
+          </w:p>
+        </w:tc>
+        <w:tc>
+          <w:tcPr>
+            <w:tcW w:w="1616" w:type="dxa"/>
+          </w:tcPr>
+          <w:p/>
+        </w:tc>
+        <w:tc>
+          <w:tcPr>
+            <w:tcW w:w="1279" w:type="dxa"/>
+          </w:tcPr>
+          <w:p/>
+        </w:tc>
+        <w:tc>
+          <w:tcPr>
+            <w:tcW w:w="1158" w:type="dxa"/>
+          </w:tcPr>
+          <w:p/>
+        </w:tc>
+        <w:tc>
+          <w:tcPr>
+            <w:tcW w:w="2390" w:type="dxa"/>
+          </w:tcPr>
+          <w:p/>
+        </w:tc>
+        <w:tc>
+          <w:tcPr>
+            <w:tcW w:w="1254" w:type="dxa"/>
+          </w:tcPr>
+          <w:p/>
+        </w:tc>
+        <w:tc>
+          <w:tcPr>
+            <w:tcW w:w="1158" w:type="dxa"/>
+          </w:tcPr>
+          <w:p/>
+        </w:tc>
+      </w:tr>
+      <w:tr>
+        <w:tc>
+          <w:tcPr>
+            <w:tcW w:w="1683" w:type="dxa"/>
+          </w:tcPr>
+          <w:p/>
+        </w:tc>
+        <w:tc>
+          <w:tcPr>
+            <w:tcW w:w="1254" w:type="dxa"/>
+          </w:tcPr>
+          <w:p/>
+        </w:tc>
+        <w:tc>
+          <w:tcPr>
+            <w:tcW w:w="1158" w:type="dxa"/>
+          </w:tcPr>
+          <w:p/>
+        </w:tc>
+        <w:tc>
+          <w:tcPr>
+            <w:tcW w:w="1616" w:type="dxa"/>
+          </w:tcPr>
+          <w:p/>
+        </w:tc>
+        <w:tc>
+          <w:tcPr>
+            <w:tcW w:w="1279" w:type="dxa"/>
+          </w:tcPr>
+          <w:p/>
+        </w:tc>
+        <w:tc>
+          <w:tcPr>
+            <w:tcW w:w="1158" w:type="dxa"/>
+          </w:tcPr>
+          <w:p/>
+        </w:tc>
+        <w:tc>
+          <w:tcPr>
+            <w:tcW w:w="2390" w:type="dxa"/>
+          </w:tcPr>
+          <w:p/>
+        </w:tc>
+        <w:tc>
+          <w:tcPr>
+            <w:tcW w:w="1254" w:type="dxa"/>
+          </w:tcPr>
+          <w:p/>
+        </w:tc>
+        <w:tc>
+          <w:tcPr>
+            <w:tcW w:w="1158" w:type="dxa"/>
+          </w:tcPr>
+          <w:p/>
+        </w:tc>
+      </w:tr>
+      <w:tr>
+        <w:tc>
+          <w:tcPr>
+            <w:tcW w:w="1683" w:type="dxa"/>
+          </w:tcPr>
+          <w:p/>
+        </w:tc>
+        <w:tc>
+          <w:tcPr>
+            <w:tcW w:w="1254" w:type="dxa"/>
+          </w:tcPr>
+          <w:p/>
+        </w:tc>
+        <w:tc>
+          <w:tcPr>
+            <w:tcW w:w="1158" w:type="dxa"/>
+          </w:tcPr>
+          <w:p/>
+        </w:tc>
+        <w:tc>
+          <w:tcPr>
+            <w:tcW w:w="1616" w:type="dxa"/>
+          </w:tcPr>
+          <w:p>
+            <w:r>
+              <w:t>Sex</w:t>
+            </w:r>
+            <w:r>
+              <w:t>-Related Crimes and Victim’s Demographics</w:t>
+            </w:r>
+          </w:p>
+        </w:tc>
+        <w:tc>
+          <w:tcPr>
+            <w:tcW w:w="1279" w:type="dxa"/>
+          </w:tcPr>
+          <w:p/>
+        </w:tc>
+        <w:tc>
+          <w:tcPr>
+            <w:tcW w:w="1158" w:type="dxa"/>
+          </w:tcPr>
+          <w:p/>
+        </w:tc>
+        <w:tc>
+          <w:tcPr>
+            <w:tcW w:w="2390" w:type="dxa"/>
+          </w:tcPr>
+          <w:p/>
+        </w:tc>
+        <w:tc>
+          <w:tcPr>
+            <w:tcW w:w="1254" w:type="dxa"/>
+          </w:tcPr>
+          <w:p/>
+        </w:tc>
+        <w:tc>
+          <w:tcPr>
+            <w:tcW w:w="1158" w:type="dxa"/>
+          </w:tcPr>
+          <w:p/>
+        </w:tc>
+      </w:tr>
+      <w:tr>
+        <w:tc>
+          <w:tcPr>
+            <w:tcW w:w="1683" w:type="dxa"/>
+          </w:tcPr>
+          <w:p>
+            <w:r>
+              <w:t>Victim’s Race</w:t>
+            </w:r>
+          </w:p>
+        </w:tc>
+        <w:tc>
+          <w:tcPr>
+            <w:tcW w:w="1254" w:type="dxa"/>
+          </w:tcPr>
+          <w:p>
+            <w:r>
+              <w:t>Numbers</w:t>
+            </w:r>
+          </w:p>
+        </w:tc>
+        <w:tc>
+          <w:tcPr>
+            <w:tcW w:w="1158" w:type="dxa"/>
+          </w:tcPr>
+          <w:p>
+            <w:r>
+              <w:t>%</w:t>
+            </w:r>
+          </w:p>
+        </w:tc>
+        <w:tc>
+          <w:tcPr>
+            <w:tcW w:w="1616" w:type="dxa"/>
+          </w:tcPr>
+          <w:p>
+            <w:r>
+              <w:t>Victim’s Age Group</w:t>
+            </w:r>
+          </w:p>
+        </w:tc>
+        <w:tc>
+          <w:tcPr>
+            <w:tcW w:w="1279" w:type="dxa"/>
+          </w:tcPr>
+          <w:p>
+            <w:r>
+              <w:t>Numbers</w:t>
+            </w:r>
+          </w:p>
+        </w:tc>
+        <w:tc>
+          <w:tcPr>
+            <w:tcW w:w="1158" w:type="dxa"/>
+          </w:tcPr>
+          <w:p>
+            <w:r>
+              <w:t>%</w:t>
+            </w:r>
+          </w:p>
+        </w:tc>
+        <w:tc>
+          <w:tcPr>
+            <w:tcW w:w="2390" w:type="dxa"/>
+          </w:tcPr>
+          <w:p>
+            <w:r>
+              <w:t>Victim’s Sex/Identity</w:t>
+            </w:r>
+          </w:p>
+        </w:tc>
+        <w:tc>
+          <w:tcPr>
+            <w:tcW w:w="1254" w:type="dxa"/>
+          </w:tcPr>
+          <w:p>
+            <w:r>
+              <w:t>Numbers</w:t>
+            </w:r>
+          </w:p>
+        </w:tc>
+        <w:tc>
+          <w:tcPr>
+            <w:tcW w:w="1158" w:type="dxa"/>
+          </w:tcPr>
+          <w:p>
+            <w:r>
+              <w:t>%</w:t>
+            </w:r>
+          </w:p>
+        </w:tc>
+      </w:tr>
+      <w:tr>
+        <w:tc>
+          <w:tcPr>
+            <w:tcW w:w="1683" w:type="dxa"/>
+          </w:tcPr>
+          <w:p>
+            <w:r>
+              <w:t>Black</w:t>
+            </w:r>
+          </w:p>
+        </w:tc>
+        <w:tc>
+          <w:tcPr>
+            <w:tcW w:w="1254" w:type="dxa"/>
+          </w:tcPr>
+          <w:p>
+            <w:r>
+              <w:t>3,014</w:t>
+            </w:r>
+          </w:p>
+        </w:tc>
+        <w:tc>
+          <w:tcPr>
+            <w:tcW w:w="1158" w:type="dxa"/>
+          </w:tcPr>
+          <w:p>
+            <w:r>
+              <w:t>3</w:t>
+            </w:r>
+            <w:r>
+              <w:t>7.</w:t>
+            </w:r>
+            <w:r>
+              <w:t>6</w:t>
+            </w:r>
+          </w:p>
+        </w:tc>
+        <w:tc>
+          <w:tcPr>
+            <w:tcW w:w="1616" w:type="dxa"/>
+          </w:tcPr>
+          <w:p>
+            <w:r>
+              <w:t>&lt;18</w:t>
+            </w:r>
+          </w:p>
+        </w:tc>
+        <w:tc>
+          <w:tcPr>
+            <w:tcW w:w="1279" w:type="dxa"/>
+          </w:tcPr>
+          <w:p>
+            <w:r>
+              <w:t>3</w:t>
+            </w:r>
+            <w:r>
+              <w:t>,</w:t>
+            </w:r>
+            <w:r>
+              <w:t>452</w:t>
+            </w:r>
+          </w:p>
+        </w:tc>
+        <w:tc>
+          <w:tcPr>
+            <w:tcW w:w="1158" w:type="dxa"/>
+          </w:tcPr>
+          <w:p>
+            <w:r>
+              <w:t>41.7</w:t>
+            </w:r>
+          </w:p>
+        </w:tc>
+        <w:tc>
+          <w:tcPr>
+            <w:tcW w:w="2390" w:type="dxa"/>
+          </w:tcPr>
+          <w:p>
+            <w:r>
+              <w:t>Female</w:t>
+            </w:r>
+          </w:p>
+        </w:tc>
+        <w:tc>
+          <w:tcPr>
+            <w:tcW w:w="1254" w:type="dxa"/>
+          </w:tcPr>
+          <w:p>
+            <w:r>
+              <w:t>7,763</w:t>
+            </w:r>
+          </w:p>
+        </w:tc>
+        <w:tc>
+          <w:tcPr>
+            <w:tcW w:w="1158" w:type="dxa"/>
+          </w:tcPr>
+          <w:p>
+            <w:r>
+              <w:t>89.8</w:t>
+            </w:r>
+          </w:p>
+        </w:tc>
+      </w:tr>
+      <w:tr>
+        <w:tc>
+          <w:tcPr>
+            <w:tcW w:w="1683" w:type="dxa"/>
+          </w:tcPr>
+          <w:p>
+            <w:r>
+              <w:t>White Hispanic</w:t>
+            </w:r>
+          </w:p>
+        </w:tc>
+        <w:tc>
+          <w:tcPr>
+            <w:tcW w:w="1254" w:type="dxa"/>
+          </w:tcPr>
+          <w:p>
+            <w:r>
+              <w:t>2,504</w:t>
+            </w:r>
+          </w:p>
+        </w:tc>
+        <w:tc>
+          <w:tcPr>
+            <w:tcW w:w="1158" w:type="dxa"/>
+          </w:tcPr>
+          <w:p>
+            <w:r>
+              <w:t>31.2</w:t>
+            </w:r>
+          </w:p>
+        </w:tc>
+        <w:tc>
+          <w:tcPr>
+            <w:tcW w:w="1616" w:type="dxa"/>
+          </w:tcPr>
+          <w:p>
+            <w:r>
+              <w:t>25-44</w:t>
+            </w:r>
+          </w:p>
+        </w:tc>
+        <w:tc>
+          <w:tcPr>
+            <w:tcW w:w="1279" w:type="dxa"/>
+          </w:tcPr>
+          <w:p>
+            <w:r>
+              <w:t>2,466</w:t>
+            </w:r>
+          </w:p>
+        </w:tc>
+        <w:tc>
+          <w:tcPr>
+            <w:tcW w:w="1158" w:type="dxa"/>
+          </w:tcPr>
+          <w:p>
+            <w:r>
+              <w:t>29.8</w:t>
+            </w:r>
+          </w:p>
+        </w:tc>
+        <w:tc>
+          <w:tcPr>
+            <w:tcW w:w="2390" w:type="dxa"/>
+          </w:tcPr>
+          <w:p>
+            <w:r>
+              <w:t>Male</w:t>
+            </w:r>
+          </w:p>
+        </w:tc>
+        <w:tc>
+          <w:tcPr>
+            <w:tcW w:w="1254" w:type="dxa"/>
+          </w:tcPr>
+          <w:p>
+            <w:r>
+              <w:t>763</w:t>
+            </w:r>
+          </w:p>
+        </w:tc>
+        <w:tc>
+          <w:tcPr>
+            <w:tcW w:w="1158" w:type="dxa"/>
+          </w:tcPr>
+          <w:p>
+            <w:r>
+              <w:t>8.8</w:t>
+            </w:r>
+          </w:p>
+        </w:tc>
+      </w:tr>
+      <w:tr>
+        <w:tc>
+          <w:tcPr>
+            <w:tcW w:w="1683" w:type="dxa"/>
+          </w:tcPr>
+          <w:p>
+            <w:r>
+              <w:lastRenderedPageBreak/>
+              <w:t>White</w:t>
+            </w:r>
+          </w:p>
+        </w:tc>
+        <w:tc>
+          <w:tcPr>
+            <w:tcW w:w="1254" w:type="dxa"/>
+          </w:tcPr>
+          <w:p>
+            <w:r>
+              <w:t>1,498</w:t>
+            </w:r>
+          </w:p>
+        </w:tc>
+        <w:tc>
+          <w:tcPr>
+            <w:tcW w:w="1158" w:type="dxa"/>
+          </w:tcPr>
+          <w:p>
+            <w:r>
+              <w:t>18.7</w:t>
+            </w:r>
+          </w:p>
+        </w:tc>
+        <w:tc>
+          <w:tcPr>
+            <w:tcW w:w="1616" w:type="dxa"/>
+          </w:tcPr>
+          <w:p>
+            <w:r>
+              <w:t>18-24</w:t>
+            </w:r>
+          </w:p>
+        </w:tc>
+        <w:tc>
+          <w:tcPr>
+            <w:tcW w:w="1279" w:type="dxa"/>
+          </w:tcPr>
+          <w:p>
+            <w:r>
+              <w:t>1,823</w:t>
+            </w:r>
+          </w:p>
+        </w:tc>
+        <w:tc>
+          <w:tcPr>
+            <w:tcW w:w="1158" w:type="dxa"/>
+          </w:tcPr>
+          <w:p>
+            <w:r>
+              <w:t>22.0</w:t>
+            </w:r>
+          </w:p>
+        </w:tc>
+        <w:tc>
+          <w:tcPr>
+            <w:tcW w:w="2390" w:type="dxa"/>
+          </w:tcPr>
+          <w:p>
+            <w:r>
+              <w:t>People of the State of NY</w:t>
+            </w:r>
+          </w:p>
+        </w:tc>
+        <w:tc>
+          <w:tcPr>
+            <w:tcW w:w="1254" w:type="dxa"/>
+          </w:tcPr>
+          <w:p>
+            <w:r>
+              <w:t>120</w:t>
+            </w:r>
+          </w:p>
+        </w:tc>
+        <w:tc>
+          <w:tcPr>
+            <w:tcW w:w="1158" w:type="dxa"/>
+          </w:tcPr>
+          <w:p>
+            <w:r>
+              <w:t>1.4</w:t>
+            </w:r>
+          </w:p>
+        </w:tc>
+      </w:tr>
+      <w:tr>
+        <w:tc>
+          <w:tcPr>
+            <w:tcW w:w="1683" w:type="dxa"/>
+          </w:tcPr>
+          <w:p>
+            <w:r>
+              <w:t>Black Hispanic</w:t>
+            </w:r>
+          </w:p>
+        </w:tc>
+        <w:tc>
+          <w:tcPr>
+            <w:tcW w:w="1254" w:type="dxa"/>
+          </w:tcPr>
+          <w:p>
+            <w:r>
+              <w:t>507</w:t>
+            </w:r>
+          </w:p>
+        </w:tc>
+        <w:tc>
+          <w:tcPr>
+            <w:tcW w:w="1158" w:type="dxa"/>
+          </w:tcPr>
+          <w:p>
+            <w:r>
+              <w:t>6.3</w:t>
+            </w:r>
+          </w:p>
+        </w:tc>
+        <w:tc>
+          <w:tcPr>
+            <w:tcW w:w="1616" w:type="dxa"/>
+          </w:tcPr>
+          <w:p>
+            <w:r>
+              <w:t>45-64</w:t>
+            </w:r>
+          </w:p>
+        </w:tc>
+        <w:tc>
+          <w:tcPr>
+            <w:tcW w:w="1279" w:type="dxa"/>
+          </w:tcPr>
+          <w:p>
+            <w:r>
+              <w:t>488</w:t>
+            </w:r>
+          </w:p>
+        </w:tc>
+        <w:tc>
+          <w:tcPr>
+            <w:tcW w:w="1158" w:type="dxa"/>
+          </w:tcPr>
+          <w:p>
+            <w:r>
+              <w:t>5.9</w:t>
+            </w:r>
+          </w:p>
+        </w:tc>
+        <w:tc>
+          <w:tcPr>
+            <w:tcW w:w="2390" w:type="dxa"/>
+          </w:tcPr>
+          <w:p/>
+        </w:tc>
+        <w:tc>
+          <w:tcPr>
+            <w:tcW w:w="1254" w:type="dxa"/>
+          </w:tcPr>
+          <w:p/>
+        </w:tc>
+        <w:tc>
+          <w:tcPr>
+            <w:tcW w:w="1158" w:type="dxa"/>
+          </w:tcPr>
+          <w:p/>
+        </w:tc>
+      </w:tr>
+      <w:tr>
+        <w:tc>
+          <w:tcPr>
+            <w:tcW w:w="1683" w:type="dxa"/>
+          </w:tcPr>
+          <w:p>
+            <w:r>
+              <w:t>Asian/Pacific Islander</w:t>
+            </w:r>
+          </w:p>
+        </w:tc>
+        <w:tc>
+          <w:tcPr>
+            <w:tcW w:w="1254" w:type="dxa"/>
+          </w:tcPr>
+          <w:p>
+            <w:r>
+              <w:t>479</w:t>
+            </w:r>
+          </w:p>
+        </w:tc>
+        <w:tc>
+          <w:tcPr>
+            <w:tcW w:w="1158" w:type="dxa"/>
+          </w:tcPr>
+          <w:p>
+            <w:r>
+              <w:t>6.0</w:t>
+            </w:r>
+          </w:p>
+        </w:tc>
+        <w:tc>
+          <w:tcPr>
+            <w:tcW w:w="1616" w:type="dxa"/>
+          </w:tcPr>
+          <w:p>
+            <w:r>
+              <w:t>65+</w:t>
+            </w:r>
+          </w:p>
+        </w:tc>
+        <w:tc>
+          <w:tcPr>
+            <w:tcW w:w="1279" w:type="dxa"/>
+          </w:tcPr>
+          <w:p>
+            <w:r>
+              <w:t>54</w:t>
+            </w:r>
+          </w:p>
+        </w:tc>
+        <w:tc>
+          <w:tcPr>
+            <w:tcW w:w="1158" w:type="dxa"/>
+          </w:tcPr>
+          <w:p>
+            <w:r>
+              <w:t>0.6</w:t>
+            </w:r>
+          </w:p>
+        </w:tc>
+        <w:tc>
+          <w:tcPr>
+            <w:tcW w:w="2390" w:type="dxa"/>
+          </w:tcPr>
+          <w:p/>
+        </w:tc>
+        <w:tc>
+          <w:tcPr>
+            <w:tcW w:w="1254" w:type="dxa"/>
+          </w:tcPr>
+          <w:p/>
+        </w:tc>
+        <w:tc>
+          <w:tcPr>
+            <w:tcW w:w="1158" w:type="dxa"/>
+          </w:tcPr>
+          <w:p/>
+        </w:tc>
+      </w:tr>
+      <w:tr>
+        <w:tc>
+          <w:tcPr>
+            <w:tcW w:w="1683" w:type="dxa"/>
+          </w:tcPr>
+          <w:p>
+            <w:r>
+              <w:t>American Indian/Alaskan Native</w:t>
+            </w:r>
+          </w:p>
+        </w:tc>
+        <w:tc>
+          <w:tcPr>
+            <w:tcW w:w="1254" w:type="dxa"/>
+          </w:tcPr>
+          <w:p>
+            <w:r>
+              <w:t>17</w:t>
+            </w:r>
+          </w:p>
+        </w:tc>
+        <w:tc>
+          <w:tcPr>
+            <w:tcW w:w="1158" w:type="dxa"/>
+          </w:tcPr>
+          <w:p>
+            <w:r>
+              <w:t>0.</w:t>
+            </w:r>
+            <w:r>
+              <w:t>2</w:t>
+            </w:r>
+            <w:bookmarkStart w:id="0" w:name="_GoBack"/>
+            <w:bookmarkEnd w:id="0"/>
+          </w:p>
+        </w:tc>
+        <w:tc>
+          <w:tcPr>
+            <w:tcW w:w="1616" w:type="dxa"/>
+          </w:tcPr>
+          <w:p/>
+        </w:tc>
+        <w:tc>
+          <w:tcPr>
+            <w:tcW w:w="1279" w:type="dxa"/>
+          </w:tcPr>
+          <w:p/>
+        </w:tc>
+        <w:tc>
+          <w:tcPr>
+            <w:tcW w:w="1158" w:type="dxa"/>
+          </w:tcPr>
+          <w:p/>
+        </w:tc>
+        <w:tc>
+          <w:tcPr>
+            <w:tcW w:w="2390" w:type="dxa"/>
+          </w:tcPr>
+          <w:p/>
+        </w:tc>
+        <w:tc>
+          <w:tcPr>
+            <w:tcW w:w="1254" w:type="dxa"/>
+          </w:tcPr>
+          <w:p/>
+        </w:tc>
+        <w:tc>
+          <w:tcPr>
+            <w:tcW w:w="1158" w:type="dxa"/>
+          </w:tcPr>
+          <w:p/>
+        </w:tc>
+      </w:tr>
+      <w:tr>
+        <w:tc>
+          <w:tcPr>
+            <w:tcW w:w="1683" w:type="dxa"/>
+          </w:tcPr>
+          <w:p/>
+        </w:tc>
+        <w:tc>
+          <w:tcPr>
+            <w:tcW w:w="1254" w:type="dxa"/>
+          </w:tcPr>
+          <w:p/>
+        </w:tc>
+        <w:tc>
+          <w:tcPr>
+            <w:tcW w:w="1158" w:type="dxa"/>
+          </w:tcPr>
+          <w:p/>
+        </w:tc>
+        <w:tc>
+          <w:tcPr>
+            <w:tcW w:w="1616" w:type="dxa"/>
+          </w:tcPr>
+          <w:p/>
+        </w:tc>
+        <w:tc>
+          <w:tcPr>
+            <w:tcW w:w="1279" w:type="dxa"/>
+          </w:tcPr>
+          <w:p/>
+        </w:tc>
+        <w:tc>
+          <w:tcPr>
+            <w:tcW w:w="1158" w:type="dxa"/>
+          </w:tcPr>
+          <w:p/>
+        </w:tc>
+        <w:tc>
+          <w:tcPr>
+            <w:tcW w:w="2390" w:type="dxa"/>
+          </w:tcPr>
+          <w:p/>
+        </w:tc>
+        <w:tc>
+          <w:tcPr>
+            <w:tcW w:w="1254" w:type="dxa"/>
+          </w:tcPr>
+          <w:p/>
+        </w:tc>
+        <w:tc>
+          <w:tcPr>
+            <w:tcW w:w="1158" w:type="dxa"/>
+          </w:tcPr>
+          <w:p/>
+        </w:tc>
+      </w:tr>
+      <w:tr>
+        <w:tc>
+          <w:tcPr>
+            <w:tcW w:w="1683" w:type="dxa"/>
+          </w:tcPr>
+          <w:p/>
+        </w:tc>
+        <w:tc>
+          <w:tcPr>
+            <w:tcW w:w="1254" w:type="dxa"/>
+          </w:tcPr>
+          <w:p/>
+        </w:tc>
+        <w:tc>
+          <w:tcPr>
+            <w:tcW w:w="1158" w:type="dxa"/>
+          </w:tcPr>
+          <w:p/>
+        </w:tc>
+        <w:tc>
+          <w:tcPr>
+            <w:tcW w:w="1616" w:type="dxa"/>
+          </w:tcPr>
+          <w:p/>
+        </w:tc>
+        <w:tc>
+          <w:tcPr>
+            <w:tcW w:w="1279" w:type="dxa"/>
+          </w:tcPr>
+          <w:p/>
+        </w:tc>
+        <w:tc>
+          <w:tcPr>
+            <w:tcW w:w="1158" w:type="dxa"/>
+          </w:tcPr>
+          <w:p/>
+        </w:tc>
+        <w:tc>
+          <w:tcPr>
+            <w:tcW w:w="2390" w:type="dxa"/>
+          </w:tcPr>
+          <w:p/>
+        </w:tc>
+        <w:tc>
+          <w:tcPr>
+            <w:tcW w:w="1254" w:type="dxa"/>
+          </w:tcPr>
+          <w:p/>
+        </w:tc>
+        <w:tc>
+          <w:tcPr>
+            <w:tcW w:w="1158" w:type="dxa"/>
+          </w:tcPr>
+          <w:p/>
+        </w:tc>
+      </w:tr>
+      <w:tr>
+        <w:tc>
+          <w:tcPr>
+            <w:tcW w:w="1683" w:type="dxa"/>
+          </w:tcPr>
+          <w:p/>
+        </w:tc>
+        <w:tc>
+          <w:tcPr>
+            <w:tcW w:w="1254" w:type="dxa"/>
+          </w:tcPr>
+          <w:p/>
+        </w:tc>
+        <w:tc>
+          <w:tcPr>
+            <w:tcW w:w="1158" w:type="dxa"/>
+          </w:tcPr>
+          <w:p/>
+        </w:tc>
+        <w:tc>
+          <w:tcPr>
+            <w:tcW w:w="1616" w:type="dxa"/>
+          </w:tcPr>
+          <w:p/>
+        </w:tc>
+        <w:tc>
+          <w:tcPr>
+            <w:tcW w:w="1279" w:type="dxa"/>
+          </w:tcPr>
+          <w:p/>
+        </w:tc>
+        <w:tc>
+          <w:tcPr>
+            <w:tcW w:w="1158" w:type="dxa"/>
+          </w:tcPr>
+          <w:p/>
+        </w:tc>
+        <w:tc>
+          <w:tcPr>
+            <w:tcW w:w="2390" w:type="dxa"/>
+          </w:tcPr>
+          <w:p/>
+        </w:tc>
+        <w:tc>
+          <w:tcPr>
+            <w:tcW w:w="1254" w:type="dxa"/>
+          </w:tcPr>
+          <w:p/>
+        </w:tc>
+        <w:tc>
+          <w:tcPr>
+            <w:tcW w:w="1158" w:type="dxa"/>
+          </w:tcPr>
+          <w:p/>
+        </w:tc>
+      </w:tr>
+      <w:tr>
+        <w:tc>
+          <w:tcPr>
+            <w:tcW w:w="1683" w:type="dxa"/>
+          </w:tcPr>
+          <w:p/>
+        </w:tc>
+        <w:tc>
+          <w:tcPr>
+            <w:tcW w:w="1254" w:type="dxa"/>
+          </w:tcPr>
+          <w:p/>
+        </w:tc>
+        <w:tc>
+          <w:tcPr>
+            <w:tcW w:w="1158" w:type="dxa"/>
+          </w:tcPr>
+          <w:p/>
+        </w:tc>
+        <w:tc>
+          <w:tcPr>
+            <w:tcW w:w="1616" w:type="dxa"/>
+          </w:tcPr>
+          <w:p/>
+        </w:tc>
+        <w:tc>
+          <w:tcPr>
+            <w:tcW w:w="1279" w:type="dxa"/>
+          </w:tcPr>
+          <w:p/>
+        </w:tc>
+        <w:tc>
+          <w:tcPr>
+            <w:tcW w:w="1158" w:type="dxa"/>
+          </w:tcPr>
+          <w:p/>
+        </w:tc>
+        <w:tc>
+          <w:tcPr>
+            <w:tcW w:w="2390" w:type="dxa"/>
+          </w:tcPr>
+          <w:p/>
+        </w:tc>
+        <w:tc>
+          <w:tcPr>
+            <w:tcW w:w="1254" w:type="dxa"/>
+          </w:tcPr>
+          <w:p/>
+        </w:tc>
+        <w:tc>
+          <w:tcPr>
+            <w:tcW w:w="1158" w:type="dxa"/>
+          </w:tcPr>
+          <w:p/>
+        </w:tc>
+      </w:tr>
+      <w:tr>
+        <w:tc>
+          <w:tcPr>
+            <w:tcW w:w="1683" w:type="dxa"/>
+          </w:tcPr>
+          <w:p/>
+        </w:tc>
+        <w:tc>
+          <w:tcPr>
+            <w:tcW w:w="1254" w:type="dxa"/>
+          </w:tcPr>
+          <w:p/>
+        </w:tc>
+        <w:tc>
+          <w:tcPr>
+            <w:tcW w:w="1158" w:type="dxa"/>
+          </w:tcPr>
+          <w:p/>
+        </w:tc>
+        <w:tc>
+          <w:tcPr>
+            <w:tcW w:w="1616" w:type="dxa"/>
+          </w:tcPr>
+          <w:p/>
+        </w:tc>
+        <w:tc>
+          <w:tcPr>
+            <w:tcW w:w="1279" w:type="dxa"/>
+          </w:tcPr>
+          <w:p/>
+        </w:tc>
+        <w:tc>
+          <w:tcPr>
+            <w:tcW w:w="1158" w:type="dxa"/>
+          </w:tcPr>
+          <w:p/>
+        </w:tc>
+        <w:tc>
+          <w:tcPr>
+            <w:tcW w:w="2390" w:type="dxa"/>
+          </w:tcPr>
+          <w:p/>
+        </w:tc>
+        <w:tc>
+          <w:tcPr>
+            <w:tcW w:w="1254" w:type="dxa"/>
+          </w:tcPr>
+          <w:p/>
+        </w:tc>
+        <w:tc>
+          <w:tcPr>
+            <w:tcW w:w="1158" w:type="dxa"/>
+          </w:tcPr>
+          <w:p/>
+        </w:tc>
+      </w:tr>
+    </w:tbl>
+    <w:p/>
+    <w:p/>
+    <w:p/>
+    <w:p/>
+    <w:p/>
+    <w:p/>
     <w:tbl>
       <w:tblPr>
         <w:tblStyle w:val="TableGrid"/>
@@ -1616,15 +4455,7 @@
                 <w:szCs w:val="20"/>
                 <w:shd w:val="clear" w:color="auto" w:fill="FFFFFF"/>
               </w:rPr>
-              <w:t xml:space="preserve">Marijuana, </w:t>
-            </w:r>
-            <w:r>
-              <w:rPr>
-                <w:sz w:val="20"/>
-                <w:szCs w:val="20"/>
-                <w:shd w:val="clear" w:color="auto" w:fill="FFFFFF"/>
-              </w:rPr>
-              <w:t>possession 1, 2 &amp; 3</w:t>
+              <w:t>Marijuana, possession 1, 2 &amp; 3</w:t>
             </w:r>
           </w:p>
           <w:p>
@@ -3728,7 +6559,7 @@
                 <w:sz w:val="22"/>
                 <w:szCs w:val="22"/>
               </w:rPr>
-              <w:t>S</w:t>
+              <w:t>Suspects’ D</w:t>
             </w:r>
             <w:r>
               <w:rPr>
@@ -3736,38 +6567,1674 @@
                 <w:sz w:val="22"/>
                 <w:szCs w:val="22"/>
               </w:rPr>
-              <w:t>uspect</w:t>
-            </w:r>
-            <w:r>
+              <w:t>emographics</w:t>
+            </w:r>
+          </w:p>
+        </w:tc>
+      </w:tr>
+      <w:tr>
+        <w:tc>
+          <w:tcPr>
+            <w:tcW w:w="2785" w:type="dxa"/>
+            <w:shd w:val="clear" w:color="auto" w:fill="auto"/>
+          </w:tcPr>
+          <w:p>
+            <w:pPr>
+              <w:jc w:val="center"/>
+              <w:rPr>
+                <w:b/>
+                <w:sz w:val="20"/>
+                <w:szCs w:val="20"/>
+                <w:highlight w:val="white"/>
+              </w:rPr>
+            </w:pPr>
+            <w:r>
+              <w:rPr>
+                <w:b/>
+                <w:sz w:val="20"/>
+                <w:szCs w:val="20"/>
+                <w:shd w:val="clear" w:color="auto" w:fill="FFFFFF"/>
+              </w:rPr>
+              <w:t>Crime Description</w:t>
+            </w:r>
+          </w:p>
+        </w:tc>
+        <w:tc>
+          <w:tcPr>
+            <w:tcW w:w="1531" w:type="dxa"/>
+            <w:shd w:val="clear" w:color="auto" w:fill="auto"/>
+          </w:tcPr>
+          <w:p>
+            <w:pPr>
+              <w:jc w:val="center"/>
+              <w:rPr>
+                <w:b/>
+                <w:sz w:val="20"/>
+                <w:szCs w:val="20"/>
+              </w:rPr>
+            </w:pPr>
+            <w:r>
+              <w:rPr>
+                <w:b/>
+                <w:sz w:val="20"/>
+                <w:szCs w:val="20"/>
+              </w:rPr>
+              <w:t>Suspect’s Race</w:t>
+            </w:r>
+          </w:p>
+        </w:tc>
+        <w:tc>
+          <w:tcPr>
+            <w:tcW w:w="1171" w:type="dxa"/>
+            <w:shd w:val="clear" w:color="auto" w:fill="auto"/>
+          </w:tcPr>
+          <w:p>
+            <w:pPr>
+              <w:jc w:val="center"/>
+              <w:rPr>
+                <w:b/>
+                <w:sz w:val="20"/>
+                <w:szCs w:val="20"/>
+              </w:rPr>
+            </w:pPr>
+            <w:r>
+              <w:rPr>
+                <w:b/>
+                <w:sz w:val="20"/>
+                <w:szCs w:val="20"/>
+              </w:rPr>
+              <w:t>Number</w:t>
+            </w:r>
+          </w:p>
+        </w:tc>
+        <w:tc>
+          <w:tcPr>
+            <w:tcW w:w="2158" w:type="dxa"/>
+            <w:shd w:val="clear" w:color="auto" w:fill="auto"/>
+          </w:tcPr>
+          <w:p>
+            <w:pPr>
+              <w:jc w:val="center"/>
+              <w:rPr>
+                <w:b/>
+                <w:sz w:val="20"/>
+                <w:szCs w:val="20"/>
+              </w:rPr>
+            </w:pPr>
+            <w:r>
+              <w:rPr>
+                <w:b/>
+                <w:sz w:val="20"/>
+                <w:szCs w:val="20"/>
+              </w:rPr>
+              <w:t>Crime Description</w:t>
+            </w:r>
+          </w:p>
+        </w:tc>
+        <w:tc>
+          <w:tcPr>
+            <w:tcW w:w="1351" w:type="dxa"/>
+            <w:gridSpan w:val="2"/>
+            <w:shd w:val="clear" w:color="auto" w:fill="auto"/>
+          </w:tcPr>
+          <w:p>
+            <w:pPr>
+              <w:jc w:val="center"/>
+              <w:rPr>
+                <w:b/>
+                <w:sz w:val="20"/>
+                <w:szCs w:val="20"/>
+              </w:rPr>
+            </w:pPr>
+            <w:r>
+              <w:rPr>
+                <w:b/>
+                <w:sz w:val="20"/>
+                <w:szCs w:val="20"/>
+              </w:rPr>
+              <w:t>Suspect’s Age Group</w:t>
+            </w:r>
+          </w:p>
+        </w:tc>
+        <w:tc>
+          <w:tcPr>
+            <w:tcW w:w="1004" w:type="dxa"/>
+            <w:shd w:val="clear" w:color="auto" w:fill="auto"/>
+          </w:tcPr>
+          <w:p>
+            <w:pPr>
+              <w:jc w:val="center"/>
+              <w:rPr>
+                <w:b/>
+                <w:sz w:val="20"/>
+                <w:szCs w:val="20"/>
+              </w:rPr>
+            </w:pPr>
+            <w:r>
+              <w:rPr>
+                <w:b/>
+                <w:sz w:val="20"/>
+                <w:szCs w:val="20"/>
+              </w:rPr>
+              <w:t>Numbers</w:t>
+            </w:r>
+          </w:p>
+        </w:tc>
+        <w:tc>
+          <w:tcPr>
+            <w:tcW w:w="2145" w:type="dxa"/>
+            <w:shd w:val="clear" w:color="auto" w:fill="auto"/>
+          </w:tcPr>
+          <w:p>
+            <w:pPr>
+              <w:jc w:val="center"/>
+              <w:rPr>
+                <w:b/>
+                <w:sz w:val="20"/>
+                <w:szCs w:val="20"/>
+              </w:rPr>
+            </w:pPr>
+            <w:r>
+              <w:rPr>
+                <w:b/>
+                <w:sz w:val="20"/>
+                <w:szCs w:val="20"/>
+              </w:rPr>
+              <w:t>Crime Description</w:t>
+            </w:r>
+          </w:p>
+        </w:tc>
+        <w:tc>
+          <w:tcPr>
+            <w:tcW w:w="1170" w:type="dxa"/>
+            <w:shd w:val="clear" w:color="auto" w:fill="auto"/>
+          </w:tcPr>
+          <w:p>
+            <w:pPr>
+              <w:jc w:val="center"/>
+              <w:rPr>
+                <w:b/>
+                <w:sz w:val="20"/>
+                <w:szCs w:val="20"/>
+              </w:rPr>
+            </w:pPr>
+            <w:r>
+              <w:rPr>
+                <w:b/>
+                <w:sz w:val="20"/>
+                <w:szCs w:val="20"/>
+              </w:rPr>
+              <w:t>Suspect’s Sex</w:t>
+            </w:r>
+          </w:p>
+        </w:tc>
+        <w:tc>
+          <w:tcPr>
+            <w:tcW w:w="1260" w:type="dxa"/>
+            <w:shd w:val="clear" w:color="auto" w:fill="auto"/>
+          </w:tcPr>
+          <w:p>
+            <w:pPr>
+              <w:jc w:val="center"/>
+              <w:rPr>
+                <w:b/>
+                <w:sz w:val="20"/>
+                <w:szCs w:val="20"/>
+              </w:rPr>
+            </w:pPr>
+            <w:r>
+              <w:rPr>
+                <w:b/>
+                <w:sz w:val="20"/>
+                <w:szCs w:val="20"/>
+              </w:rPr>
+              <w:t>Numbers</w:t>
+            </w:r>
+          </w:p>
+        </w:tc>
+      </w:tr>
+      <w:tr>
+        <w:tc>
+          <w:tcPr>
+            <w:tcW w:w="2785" w:type="dxa"/>
+            <w:shd w:val="clear" w:color="auto" w:fill="auto"/>
+          </w:tcPr>
+          <w:p>
+            <w:pPr>
+              <w:jc w:val="center"/>
+              <w:rPr>
+                <w:sz w:val="20"/>
+                <w:szCs w:val="20"/>
+              </w:rPr>
+            </w:pPr>
+            <w:r>
+              <w:rPr>
+                <w:sz w:val="20"/>
+                <w:szCs w:val="20"/>
+                <w:shd w:val="clear" w:color="auto" w:fill="FFFFFF"/>
+              </w:rPr>
+              <w:t>W</w:t>
+            </w:r>
+            <w:r>
+              <w:rPr>
+                <w:sz w:val="20"/>
+                <w:szCs w:val="20"/>
+                <w:shd w:val="clear" w:color="auto" w:fill="FFFFFF"/>
+              </w:rPr>
+              <w:t>eapons possession 3</w:t>
+            </w:r>
+          </w:p>
+          <w:p>
+            <w:pPr>
+              <w:jc w:val="center"/>
+              <w:rPr>
+                <w:sz w:val="20"/>
+                <w:szCs w:val="20"/>
+              </w:rPr>
+            </w:pPr>
+          </w:p>
+        </w:tc>
+        <w:tc>
+          <w:tcPr>
+            <w:tcW w:w="1531" w:type="dxa"/>
+            <w:shd w:val="clear" w:color="auto" w:fill="auto"/>
+          </w:tcPr>
+          <w:p>
+            <w:pPr>
+              <w:jc w:val="center"/>
+              <w:rPr>
+                <w:sz w:val="20"/>
+                <w:szCs w:val="20"/>
+              </w:rPr>
+            </w:pPr>
+            <w:r>
+              <w:rPr>
+                <w:sz w:val="20"/>
+                <w:szCs w:val="20"/>
+              </w:rPr>
+              <w:t>Black</w:t>
+            </w:r>
+          </w:p>
+        </w:tc>
+        <w:tc>
+          <w:tcPr>
+            <w:tcW w:w="1171" w:type="dxa"/>
+            <w:shd w:val="clear" w:color="auto" w:fill="auto"/>
+          </w:tcPr>
+          <w:p>
+            <w:pPr>
+              <w:jc w:val="center"/>
+              <w:rPr>
+                <w:sz w:val="20"/>
+                <w:szCs w:val="20"/>
+              </w:rPr>
+            </w:pPr>
+            <w:r>
+              <w:rPr>
+                <w:sz w:val="20"/>
+                <w:szCs w:val="20"/>
+              </w:rPr>
+              <w:t>1437</w:t>
+            </w:r>
+          </w:p>
+        </w:tc>
+        <w:tc>
+          <w:tcPr>
+            <w:tcW w:w="2158" w:type="dxa"/>
+            <w:shd w:val="clear" w:color="auto" w:fill="auto"/>
+          </w:tcPr>
+          <w:p>
+            <w:pPr>
+              <w:jc w:val="center"/>
+              <w:rPr>
+                <w:sz w:val="20"/>
+                <w:szCs w:val="20"/>
+              </w:rPr>
+            </w:pPr>
+            <w:r>
+              <w:rPr>
+                <w:sz w:val="20"/>
+                <w:szCs w:val="20"/>
+                <w:shd w:val="clear" w:color="auto" w:fill="FFFFFF"/>
+              </w:rPr>
+              <w:t>W</w:t>
+            </w:r>
+            <w:r>
+              <w:rPr>
+                <w:sz w:val="20"/>
+                <w:szCs w:val="20"/>
+                <w:shd w:val="clear" w:color="auto" w:fill="FFFFFF"/>
+              </w:rPr>
+              <w:t>eapons possession 3</w:t>
+            </w:r>
+          </w:p>
+          <w:p>
+            <w:pPr>
+              <w:jc w:val="center"/>
+              <w:rPr>
+                <w:sz w:val="20"/>
+                <w:szCs w:val="20"/>
+              </w:rPr>
+            </w:pPr>
+          </w:p>
+        </w:tc>
+        <w:tc>
+          <w:tcPr>
+            <w:tcW w:w="1351" w:type="dxa"/>
+            <w:gridSpan w:val="2"/>
+            <w:shd w:val="clear" w:color="auto" w:fill="auto"/>
+          </w:tcPr>
+          <w:p>
+            <w:pPr>
+              <w:jc w:val="center"/>
+              <w:rPr>
+                <w:sz w:val="20"/>
+                <w:szCs w:val="20"/>
+              </w:rPr>
+            </w:pPr>
+            <w:r>
+              <w:rPr>
+                <w:sz w:val="20"/>
+                <w:szCs w:val="20"/>
+              </w:rPr>
+              <w:t>25-44</w:t>
+            </w:r>
+          </w:p>
+        </w:tc>
+        <w:tc>
+          <w:tcPr>
+            <w:tcW w:w="1004" w:type="dxa"/>
+            <w:shd w:val="clear" w:color="auto" w:fill="auto"/>
+          </w:tcPr>
+          <w:p>
+            <w:pPr>
+              <w:jc w:val="center"/>
+              <w:rPr>
+                <w:sz w:val="20"/>
+                <w:szCs w:val="20"/>
+              </w:rPr>
+            </w:pPr>
+            <w:r>
+              <w:rPr>
+                <w:sz w:val="20"/>
+                <w:szCs w:val="20"/>
+              </w:rPr>
+              <w:t>1,324</w:t>
+            </w:r>
+          </w:p>
+        </w:tc>
+        <w:tc>
+          <w:tcPr>
+            <w:tcW w:w="2145" w:type="dxa"/>
+            <w:shd w:val="clear" w:color="auto" w:fill="auto"/>
+          </w:tcPr>
+          <w:p>
+            <w:pPr>
+              <w:jc w:val="center"/>
+              <w:rPr>
+                <w:sz w:val="20"/>
+                <w:szCs w:val="20"/>
+              </w:rPr>
+            </w:pPr>
+            <w:r>
+              <w:rPr>
+                <w:sz w:val="20"/>
+                <w:szCs w:val="20"/>
+                <w:shd w:val="clear" w:color="auto" w:fill="FFFFFF"/>
+              </w:rPr>
+              <w:t>W</w:t>
+            </w:r>
+            <w:r>
+              <w:rPr>
+                <w:sz w:val="20"/>
+                <w:szCs w:val="20"/>
+                <w:shd w:val="clear" w:color="auto" w:fill="FFFFFF"/>
+              </w:rPr>
+              <w:t>eapons possession 3</w:t>
+            </w:r>
+          </w:p>
+          <w:p>
+            <w:pPr>
+              <w:jc w:val="center"/>
+              <w:rPr>
+                <w:sz w:val="20"/>
+                <w:szCs w:val="20"/>
+              </w:rPr>
+            </w:pPr>
+          </w:p>
+        </w:tc>
+        <w:tc>
+          <w:tcPr>
+            <w:tcW w:w="1170" w:type="dxa"/>
+            <w:shd w:val="clear" w:color="auto" w:fill="auto"/>
+          </w:tcPr>
+          <w:p>
+            <w:pPr>
+              <w:jc w:val="center"/>
+              <w:rPr>
+                <w:sz w:val="20"/>
+                <w:szCs w:val="20"/>
+              </w:rPr>
+            </w:pPr>
+            <w:r>
+              <w:rPr>
+                <w:sz w:val="20"/>
+                <w:szCs w:val="20"/>
+              </w:rPr>
+              <w:t>Male</w:t>
+            </w:r>
+          </w:p>
+        </w:tc>
+        <w:tc>
+          <w:tcPr>
+            <w:tcW w:w="1260" w:type="dxa"/>
+            <w:shd w:val="clear" w:color="auto" w:fill="auto"/>
+          </w:tcPr>
+          <w:p>
+            <w:pPr>
+              <w:jc w:val="center"/>
+              <w:rPr>
+                <w:sz w:val="20"/>
+                <w:szCs w:val="20"/>
+              </w:rPr>
+            </w:pPr>
+            <w:r>
+              <w:rPr>
+                <w:sz w:val="20"/>
+                <w:szCs w:val="20"/>
+              </w:rPr>
+              <w:t>2,327</w:t>
+            </w:r>
+          </w:p>
+        </w:tc>
+      </w:tr>
+      <w:tr>
+        <w:tc>
+          <w:tcPr>
+            <w:tcW w:w="2785" w:type="dxa"/>
+            <w:shd w:val="clear" w:color="auto" w:fill="auto"/>
+          </w:tcPr>
+          <w:p>
+            <w:pPr>
+              <w:jc w:val="center"/>
+              <w:rPr>
+                <w:sz w:val="20"/>
+                <w:szCs w:val="20"/>
+              </w:rPr>
+            </w:pPr>
+            <w:r>
+              <w:rPr>
+                <w:sz w:val="20"/>
+                <w:szCs w:val="20"/>
+                <w:shd w:val="clear" w:color="auto" w:fill="FFFFFF"/>
+              </w:rPr>
+              <w:t>W</w:t>
+            </w:r>
+            <w:r>
+              <w:rPr>
+                <w:sz w:val="20"/>
+                <w:szCs w:val="20"/>
+                <w:shd w:val="clear" w:color="auto" w:fill="FFFFFF"/>
+              </w:rPr>
+              <w:t>eapons possession 3</w:t>
+            </w:r>
+          </w:p>
+          <w:p>
+            <w:pPr>
+              <w:jc w:val="center"/>
+              <w:rPr>
+                <w:sz w:val="20"/>
+                <w:szCs w:val="20"/>
+              </w:rPr>
+            </w:pPr>
+          </w:p>
+        </w:tc>
+        <w:tc>
+          <w:tcPr>
+            <w:tcW w:w="1531" w:type="dxa"/>
+            <w:shd w:val="clear" w:color="auto" w:fill="auto"/>
+          </w:tcPr>
+          <w:p>
+            <w:pPr>
+              <w:jc w:val="center"/>
+              <w:rPr>
+                <w:sz w:val="20"/>
+                <w:szCs w:val="20"/>
+              </w:rPr>
+            </w:pPr>
+            <w:r>
+              <w:rPr>
+                <w:sz w:val="20"/>
+                <w:szCs w:val="20"/>
+              </w:rPr>
+              <w:t>White Hispanic</w:t>
+            </w:r>
+          </w:p>
+        </w:tc>
+        <w:tc>
+          <w:tcPr>
+            <w:tcW w:w="1171" w:type="dxa"/>
+            <w:shd w:val="clear" w:color="auto" w:fill="auto"/>
+          </w:tcPr>
+          <w:p>
+            <w:pPr>
+              <w:jc w:val="center"/>
+              <w:rPr>
+                <w:sz w:val="20"/>
+                <w:szCs w:val="20"/>
+              </w:rPr>
+            </w:pPr>
+            <w:r>
+              <w:rPr>
+                <w:sz w:val="20"/>
+                <w:szCs w:val="20"/>
+              </w:rPr>
+              <w:t>545</w:t>
+            </w:r>
+          </w:p>
+        </w:tc>
+        <w:tc>
+          <w:tcPr>
+            <w:tcW w:w="2158" w:type="dxa"/>
+            <w:shd w:val="clear" w:color="auto" w:fill="auto"/>
+          </w:tcPr>
+          <w:p>
+            <w:pPr>
+              <w:jc w:val="center"/>
+              <w:rPr>
+                <w:sz w:val="20"/>
+                <w:szCs w:val="20"/>
+              </w:rPr>
+            </w:pPr>
+            <w:r>
+              <w:rPr>
+                <w:sz w:val="20"/>
+                <w:szCs w:val="20"/>
+                <w:shd w:val="clear" w:color="auto" w:fill="FFFFFF"/>
+              </w:rPr>
+              <w:t>W</w:t>
+            </w:r>
+            <w:r>
+              <w:rPr>
+                <w:sz w:val="20"/>
+                <w:szCs w:val="20"/>
+                <w:shd w:val="clear" w:color="auto" w:fill="FFFFFF"/>
+              </w:rPr>
+              <w:t>eapons possession 3</w:t>
+            </w:r>
+          </w:p>
+          <w:p>
+            <w:pPr>
+              <w:jc w:val="center"/>
+              <w:rPr>
+                <w:sz w:val="20"/>
+                <w:szCs w:val="20"/>
+              </w:rPr>
+            </w:pPr>
+          </w:p>
+        </w:tc>
+        <w:tc>
+          <w:tcPr>
+            <w:tcW w:w="1351" w:type="dxa"/>
+            <w:gridSpan w:val="2"/>
+            <w:shd w:val="clear" w:color="auto" w:fill="auto"/>
+          </w:tcPr>
+          <w:p>
+            <w:pPr>
+              <w:jc w:val="center"/>
+              <w:rPr>
+                <w:sz w:val="20"/>
+                <w:szCs w:val="20"/>
+              </w:rPr>
+            </w:pPr>
+            <w:r>
+              <w:rPr>
+                <w:sz w:val="20"/>
+                <w:szCs w:val="20"/>
+              </w:rPr>
+              <w:t>18-24</w:t>
+            </w:r>
+          </w:p>
+        </w:tc>
+        <w:tc>
+          <w:tcPr>
+            <w:tcW w:w="1004" w:type="dxa"/>
+            <w:shd w:val="clear" w:color="auto" w:fill="auto"/>
+          </w:tcPr>
+          <w:p>
+            <w:pPr>
+              <w:jc w:val="center"/>
+              <w:rPr>
+                <w:sz w:val="20"/>
+                <w:szCs w:val="20"/>
+              </w:rPr>
+            </w:pPr>
+            <w:r>
+              <w:rPr>
+                <w:sz w:val="20"/>
+                <w:szCs w:val="20"/>
+              </w:rPr>
+              <w:t>651</w:t>
+            </w:r>
+          </w:p>
+        </w:tc>
+        <w:tc>
+          <w:tcPr>
+            <w:tcW w:w="2145" w:type="dxa"/>
+            <w:shd w:val="clear" w:color="auto" w:fill="auto"/>
+          </w:tcPr>
+          <w:p>
+            <w:pPr>
+              <w:jc w:val="center"/>
+              <w:rPr>
+                <w:sz w:val="20"/>
+                <w:szCs w:val="20"/>
+              </w:rPr>
+            </w:pPr>
+            <w:r>
+              <w:rPr>
+                <w:sz w:val="20"/>
+                <w:szCs w:val="20"/>
+                <w:shd w:val="clear" w:color="auto" w:fill="FFFFFF"/>
+              </w:rPr>
+              <w:t>W</w:t>
+            </w:r>
+            <w:r>
+              <w:rPr>
+                <w:sz w:val="20"/>
+                <w:szCs w:val="20"/>
+                <w:shd w:val="clear" w:color="auto" w:fill="FFFFFF"/>
+              </w:rPr>
+              <w:t>eapons possession 1 &amp; 2</w:t>
+            </w:r>
+          </w:p>
+          <w:p>
+            <w:pPr>
+              <w:jc w:val="center"/>
+              <w:rPr>
+                <w:sz w:val="20"/>
+                <w:szCs w:val="20"/>
+              </w:rPr>
+            </w:pPr>
+          </w:p>
+        </w:tc>
+        <w:tc>
+          <w:tcPr>
+            <w:tcW w:w="1170" w:type="dxa"/>
+            <w:shd w:val="clear" w:color="auto" w:fill="auto"/>
+          </w:tcPr>
+          <w:p>
+            <w:pPr>
+              <w:jc w:val="center"/>
+              <w:rPr>
+                <w:sz w:val="20"/>
+                <w:szCs w:val="20"/>
+              </w:rPr>
+            </w:pPr>
+            <w:r>
+              <w:rPr>
+                <w:sz w:val="20"/>
+                <w:szCs w:val="20"/>
+              </w:rPr>
+              <w:t>Male</w:t>
+            </w:r>
+          </w:p>
+        </w:tc>
+        <w:tc>
+          <w:tcPr>
+            <w:tcW w:w="1260" w:type="dxa"/>
+            <w:shd w:val="clear" w:color="auto" w:fill="auto"/>
+          </w:tcPr>
+          <w:p>
+            <w:pPr>
+              <w:jc w:val="center"/>
+              <w:rPr>
+                <w:sz w:val="20"/>
+                <w:szCs w:val="20"/>
+              </w:rPr>
+            </w:pPr>
+            <w:r>
+              <w:rPr>
+                <w:sz w:val="20"/>
+                <w:szCs w:val="20"/>
+              </w:rPr>
+              <w:t>627</w:t>
+            </w:r>
+          </w:p>
+        </w:tc>
+      </w:tr>
+      <w:tr>
+        <w:tc>
+          <w:tcPr>
+            <w:tcW w:w="2785" w:type="dxa"/>
+            <w:shd w:val="clear" w:color="auto" w:fill="auto"/>
+          </w:tcPr>
+          <w:p>
+            <w:pPr>
+              <w:jc w:val="center"/>
+              <w:rPr>
+                <w:sz w:val="20"/>
+                <w:szCs w:val="20"/>
+              </w:rPr>
+            </w:pPr>
+            <w:r>
+              <w:rPr>
+                <w:sz w:val="20"/>
+                <w:szCs w:val="20"/>
+              </w:rPr>
+              <w:t>Weapons possession 1&amp; 2</w:t>
+            </w:r>
+          </w:p>
+        </w:tc>
+        <w:tc>
+          <w:tcPr>
+            <w:tcW w:w="1531" w:type="dxa"/>
+            <w:shd w:val="clear" w:color="auto" w:fill="auto"/>
+          </w:tcPr>
+          <w:p>
+            <w:pPr>
+              <w:jc w:val="center"/>
+              <w:rPr>
+                <w:sz w:val="20"/>
+                <w:szCs w:val="20"/>
+              </w:rPr>
+            </w:pPr>
+            <w:r>
+              <w:rPr>
+                <w:sz w:val="20"/>
+                <w:szCs w:val="20"/>
+              </w:rPr>
+              <w:t>Black</w:t>
+            </w:r>
+          </w:p>
+        </w:tc>
+        <w:tc>
+          <w:tcPr>
+            <w:tcW w:w="1171" w:type="dxa"/>
+            <w:shd w:val="clear" w:color="auto" w:fill="auto"/>
+          </w:tcPr>
+          <w:p>
+            <w:pPr>
+              <w:jc w:val="center"/>
+              <w:rPr>
+                <w:sz w:val="20"/>
+                <w:szCs w:val="20"/>
+              </w:rPr>
+            </w:pPr>
+            <w:r>
+              <w:rPr>
+                <w:sz w:val="20"/>
+                <w:szCs w:val="20"/>
+              </w:rPr>
+              <w:t>434</w:t>
+            </w:r>
+          </w:p>
+        </w:tc>
+        <w:tc>
+          <w:tcPr>
+            <w:tcW w:w="2158" w:type="dxa"/>
+            <w:shd w:val="clear" w:color="auto" w:fill="auto"/>
+          </w:tcPr>
+          <w:p>
+            <w:pPr>
+              <w:jc w:val="center"/>
+              <w:rPr>
+                <w:sz w:val="20"/>
+                <w:szCs w:val="20"/>
+              </w:rPr>
+            </w:pPr>
+            <w:r>
+              <w:rPr>
+                <w:sz w:val="20"/>
+                <w:szCs w:val="20"/>
+                <w:shd w:val="clear" w:color="auto" w:fill="FFFFFF"/>
+              </w:rPr>
+              <w:t>W</w:t>
+            </w:r>
+            <w:r>
+              <w:rPr>
+                <w:sz w:val="20"/>
+                <w:szCs w:val="20"/>
+                <w:shd w:val="clear" w:color="auto" w:fill="FFFFFF"/>
+              </w:rPr>
+              <w:t>eapons possession 3</w:t>
+            </w:r>
+          </w:p>
+          <w:p>
+            <w:pPr>
+              <w:jc w:val="center"/>
+              <w:rPr>
+                <w:sz w:val="20"/>
+                <w:szCs w:val="20"/>
+              </w:rPr>
+            </w:pPr>
+          </w:p>
+        </w:tc>
+        <w:tc>
+          <w:tcPr>
+            <w:tcW w:w="1351" w:type="dxa"/>
+            <w:gridSpan w:val="2"/>
+            <w:shd w:val="clear" w:color="auto" w:fill="auto"/>
+          </w:tcPr>
+          <w:p>
+            <w:pPr>
+              <w:jc w:val="center"/>
+              <w:rPr>
+                <w:sz w:val="20"/>
+                <w:szCs w:val="20"/>
+              </w:rPr>
+            </w:pPr>
+            <w:r>
+              <w:rPr>
+                <w:sz w:val="20"/>
+                <w:szCs w:val="20"/>
+              </w:rPr>
+              <w:t>45-64</w:t>
+            </w:r>
+          </w:p>
+        </w:tc>
+        <w:tc>
+          <w:tcPr>
+            <w:tcW w:w="1004" w:type="dxa"/>
+            <w:shd w:val="clear" w:color="auto" w:fill="auto"/>
+          </w:tcPr>
+          <w:p>
+            <w:pPr>
+              <w:jc w:val="center"/>
+              <w:rPr>
+                <w:sz w:val="20"/>
+                <w:szCs w:val="20"/>
+              </w:rPr>
+            </w:pPr>
+            <w:r>
+              <w:rPr>
+                <w:sz w:val="20"/>
+                <w:szCs w:val="20"/>
+              </w:rPr>
+              <w:t>327</w:t>
+            </w:r>
+          </w:p>
+        </w:tc>
+        <w:tc>
+          <w:tcPr>
+            <w:tcW w:w="2145" w:type="dxa"/>
+            <w:shd w:val="clear" w:color="auto" w:fill="auto"/>
+          </w:tcPr>
+          <w:p>
+            <w:pPr>
+              <w:jc w:val="center"/>
+              <w:rPr>
+                <w:sz w:val="20"/>
+                <w:szCs w:val="20"/>
+              </w:rPr>
+            </w:pPr>
+            <w:r>
+              <w:rPr>
+                <w:sz w:val="20"/>
+                <w:szCs w:val="20"/>
+                <w:shd w:val="clear" w:color="auto" w:fill="FFFFFF"/>
+              </w:rPr>
+              <w:t>W</w:t>
+            </w:r>
+            <w:r>
+              <w:rPr>
+                <w:sz w:val="20"/>
+                <w:szCs w:val="20"/>
+                <w:shd w:val="clear" w:color="auto" w:fill="FFFFFF"/>
+              </w:rPr>
+              <w:t>eapons possession 3</w:t>
+            </w:r>
+          </w:p>
+          <w:p>
+            <w:pPr>
+              <w:jc w:val="center"/>
+              <w:rPr>
+                <w:sz w:val="20"/>
+                <w:szCs w:val="20"/>
+              </w:rPr>
+            </w:pPr>
+          </w:p>
+        </w:tc>
+        <w:tc>
+          <w:tcPr>
+            <w:tcW w:w="1170" w:type="dxa"/>
+            <w:shd w:val="clear" w:color="auto" w:fill="auto"/>
+          </w:tcPr>
+          <w:p>
+            <w:pPr>
+              <w:jc w:val="center"/>
+              <w:rPr>
+                <w:sz w:val="20"/>
+                <w:szCs w:val="20"/>
+              </w:rPr>
+            </w:pPr>
+            <w:r>
+              <w:rPr>
+                <w:sz w:val="20"/>
+                <w:szCs w:val="20"/>
+              </w:rPr>
+              <w:t>Female</w:t>
+            </w:r>
+          </w:p>
+        </w:tc>
+        <w:tc>
+          <w:tcPr>
+            <w:tcW w:w="1260" w:type="dxa"/>
+            <w:shd w:val="clear" w:color="auto" w:fill="auto"/>
+          </w:tcPr>
+          <w:p>
+            <w:pPr>
+              <w:jc w:val="center"/>
+              <w:rPr>
+                <w:sz w:val="20"/>
+                <w:szCs w:val="20"/>
+              </w:rPr>
+            </w:pPr>
+            <w:r>
+              <w:rPr>
+                <w:sz w:val="20"/>
+                <w:szCs w:val="20"/>
+              </w:rPr>
+              <w:t>98</w:t>
+            </w:r>
+          </w:p>
+        </w:tc>
+      </w:tr>
+      <w:tr>
+        <w:tc>
+          <w:tcPr>
+            <w:tcW w:w="2785" w:type="dxa"/>
+            <w:shd w:val="clear" w:color="auto" w:fill="auto"/>
+          </w:tcPr>
+          <w:p>
+            <w:pPr>
+              <w:jc w:val="center"/>
+              <w:rPr>
+                <w:sz w:val="20"/>
+                <w:szCs w:val="20"/>
+              </w:rPr>
+            </w:pPr>
+            <w:r>
+              <w:rPr>
+                <w:sz w:val="20"/>
+                <w:szCs w:val="20"/>
+              </w:rPr>
+              <w:t>Weapons possession 3</w:t>
+            </w:r>
+          </w:p>
+        </w:tc>
+        <w:tc>
+          <w:tcPr>
+            <w:tcW w:w="1531" w:type="dxa"/>
+            <w:shd w:val="clear" w:color="auto" w:fill="auto"/>
+          </w:tcPr>
+          <w:p>
+            <w:pPr>
+              <w:jc w:val="center"/>
+              <w:rPr>
+                <w:sz w:val="20"/>
+                <w:szCs w:val="20"/>
+              </w:rPr>
+            </w:pPr>
+            <w:r>
+              <w:rPr>
+                <w:sz w:val="20"/>
+                <w:szCs w:val="20"/>
+              </w:rPr>
+              <w:t>Black Hispanic</w:t>
+            </w:r>
+          </w:p>
+        </w:tc>
+        <w:tc>
+          <w:tcPr>
+            <w:tcW w:w="1171" w:type="dxa"/>
+            <w:shd w:val="clear" w:color="auto" w:fill="auto"/>
+          </w:tcPr>
+          <w:p>
+            <w:pPr>
+              <w:jc w:val="center"/>
+              <w:rPr>
+                <w:sz w:val="20"/>
+                <w:szCs w:val="20"/>
+              </w:rPr>
+            </w:pPr>
+            <w:r>
+              <w:rPr>
+                <w:sz w:val="20"/>
+                <w:szCs w:val="20"/>
+              </w:rPr>
+              <w:t>203</w:t>
+            </w:r>
+          </w:p>
+        </w:tc>
+        <w:tc>
+          <w:tcPr>
+            <w:tcW w:w="2158" w:type="dxa"/>
+            <w:shd w:val="clear" w:color="auto" w:fill="auto"/>
+          </w:tcPr>
+          <w:p>
+            <w:pPr>
+              <w:jc w:val="center"/>
+              <w:rPr>
+                <w:sz w:val="20"/>
+                <w:szCs w:val="20"/>
+              </w:rPr>
+            </w:pPr>
+            <w:r>
+              <w:rPr>
+                <w:sz w:val="20"/>
+                <w:szCs w:val="20"/>
+                <w:shd w:val="clear" w:color="auto" w:fill="FFFFFF"/>
+              </w:rPr>
+              <w:t>W</w:t>
+            </w:r>
+            <w:r>
+              <w:rPr>
+                <w:sz w:val="20"/>
+                <w:szCs w:val="20"/>
+                <w:shd w:val="clear" w:color="auto" w:fill="FFFFFF"/>
+              </w:rPr>
+              <w:t>eapons possession 1 &amp; 2</w:t>
+            </w:r>
+          </w:p>
+          <w:p>
+            <w:pPr>
+              <w:jc w:val="center"/>
+              <w:rPr>
+                <w:sz w:val="20"/>
+                <w:szCs w:val="20"/>
+              </w:rPr>
+            </w:pPr>
+          </w:p>
+        </w:tc>
+        <w:tc>
+          <w:tcPr>
+            <w:tcW w:w="1351" w:type="dxa"/>
+            <w:gridSpan w:val="2"/>
+            <w:shd w:val="clear" w:color="auto" w:fill="auto"/>
+          </w:tcPr>
+          <w:p>
+            <w:pPr>
+              <w:jc w:val="center"/>
+              <w:rPr>
+                <w:sz w:val="20"/>
+                <w:szCs w:val="20"/>
+              </w:rPr>
+            </w:pPr>
+            <w:r>
+              <w:rPr>
+                <w:sz w:val="20"/>
+                <w:szCs w:val="20"/>
+              </w:rPr>
+              <w:t>25-44</w:t>
+            </w:r>
+          </w:p>
+        </w:tc>
+        <w:tc>
+          <w:tcPr>
+            <w:tcW w:w="1004" w:type="dxa"/>
+            <w:shd w:val="clear" w:color="auto" w:fill="auto"/>
+          </w:tcPr>
+          <w:p>
+            <w:pPr>
+              <w:jc w:val="center"/>
+              <w:rPr>
+                <w:sz w:val="20"/>
+                <w:szCs w:val="20"/>
+              </w:rPr>
+            </w:pPr>
+            <w:r>
+              <w:rPr>
+                <w:sz w:val="20"/>
+                <w:szCs w:val="20"/>
+              </w:rPr>
+              <w:t>311</w:t>
+            </w:r>
+          </w:p>
+        </w:tc>
+        <w:tc>
+          <w:tcPr>
+            <w:tcW w:w="2145" w:type="dxa"/>
+            <w:shd w:val="clear" w:color="auto" w:fill="auto"/>
+          </w:tcPr>
+          <w:p>
+            <w:pPr>
+              <w:jc w:val="center"/>
+              <w:rPr>
+                <w:sz w:val="20"/>
+                <w:szCs w:val="20"/>
+              </w:rPr>
+            </w:pPr>
+            <w:r>
+              <w:rPr>
+                <w:sz w:val="20"/>
+                <w:szCs w:val="20"/>
+                <w:shd w:val="clear" w:color="auto" w:fill="FFFFFF"/>
+              </w:rPr>
+              <w:t>W</w:t>
+            </w:r>
+            <w:r>
+              <w:rPr>
+                <w:sz w:val="20"/>
+                <w:szCs w:val="20"/>
+                <w:shd w:val="clear" w:color="auto" w:fill="FFFFFF"/>
+              </w:rPr>
+              <w:t>eapons possession 1 &amp; 2</w:t>
+            </w:r>
+          </w:p>
+          <w:p>
+            <w:pPr>
+              <w:jc w:val="center"/>
+              <w:rPr>
+                <w:sz w:val="20"/>
+                <w:szCs w:val="20"/>
+              </w:rPr>
+            </w:pPr>
+          </w:p>
+        </w:tc>
+        <w:tc>
+          <w:tcPr>
+            <w:tcW w:w="1170" w:type="dxa"/>
+            <w:shd w:val="clear" w:color="auto" w:fill="auto"/>
+          </w:tcPr>
+          <w:p>
+            <w:pPr>
+              <w:jc w:val="center"/>
+              <w:rPr>
+                <w:sz w:val="20"/>
+                <w:szCs w:val="20"/>
+              </w:rPr>
+            </w:pPr>
+            <w:r>
+              <w:rPr>
+                <w:sz w:val="20"/>
+                <w:szCs w:val="20"/>
+              </w:rPr>
+              <w:t>Female</w:t>
+            </w:r>
+          </w:p>
+        </w:tc>
+        <w:tc>
+          <w:tcPr>
+            <w:tcW w:w="1260" w:type="dxa"/>
+            <w:shd w:val="clear" w:color="auto" w:fill="auto"/>
+          </w:tcPr>
+          <w:p>
+            <w:pPr>
+              <w:jc w:val="center"/>
+              <w:rPr>
+                <w:sz w:val="20"/>
+                <w:szCs w:val="20"/>
+              </w:rPr>
+            </w:pPr>
+            <w:r>
+              <w:rPr>
+                <w:sz w:val="20"/>
+                <w:szCs w:val="20"/>
+              </w:rPr>
+              <w:t>59</w:t>
+            </w:r>
+          </w:p>
+        </w:tc>
+      </w:tr>
+      <w:tr>
+        <w:tc>
+          <w:tcPr>
+            <w:tcW w:w="2785" w:type="dxa"/>
+            <w:shd w:val="clear" w:color="auto" w:fill="auto"/>
+          </w:tcPr>
+          <w:p>
+            <w:pPr>
+              <w:jc w:val="center"/>
+              <w:rPr>
+                <w:sz w:val="20"/>
+                <w:szCs w:val="20"/>
+              </w:rPr>
+            </w:pPr>
+            <w:r>
+              <w:rPr>
+                <w:sz w:val="20"/>
+                <w:szCs w:val="20"/>
+              </w:rPr>
+              <w:t>Weapons possession 3</w:t>
+            </w:r>
+          </w:p>
+        </w:tc>
+        <w:tc>
+          <w:tcPr>
+            <w:tcW w:w="1531" w:type="dxa"/>
+            <w:shd w:val="clear" w:color="auto" w:fill="auto"/>
+          </w:tcPr>
+          <w:p>
+            <w:pPr>
+              <w:jc w:val="center"/>
+              <w:rPr>
+                <w:sz w:val="20"/>
+                <w:szCs w:val="20"/>
+              </w:rPr>
+            </w:pPr>
+            <w:r>
+              <w:rPr>
+                <w:sz w:val="20"/>
+                <w:szCs w:val="20"/>
+              </w:rPr>
+              <w:t>White</w:t>
+            </w:r>
+          </w:p>
+        </w:tc>
+        <w:tc>
+          <w:tcPr>
+            <w:tcW w:w="1171" w:type="dxa"/>
+            <w:shd w:val="clear" w:color="auto" w:fill="auto"/>
+          </w:tcPr>
+          <w:p>
+            <w:pPr>
+              <w:jc w:val="center"/>
+              <w:rPr>
+                <w:sz w:val="20"/>
+                <w:szCs w:val="20"/>
+              </w:rPr>
+            </w:pPr>
+            <w:r>
+              <w:rPr>
+                <w:sz w:val="20"/>
+                <w:szCs w:val="20"/>
+              </w:rPr>
+              <w:t>178</w:t>
+            </w:r>
+          </w:p>
+        </w:tc>
+        <w:tc>
+          <w:tcPr>
+            <w:tcW w:w="2158" w:type="dxa"/>
+            <w:shd w:val="clear" w:color="auto" w:fill="auto"/>
+          </w:tcPr>
+          <w:p>
+            <w:pPr>
+              <w:jc w:val="center"/>
+              <w:rPr>
+                <w:sz w:val="20"/>
+                <w:szCs w:val="20"/>
+              </w:rPr>
+            </w:pPr>
+            <w:r>
+              <w:rPr>
+                <w:sz w:val="20"/>
+                <w:szCs w:val="20"/>
+                <w:shd w:val="clear" w:color="auto" w:fill="FFFFFF"/>
+              </w:rPr>
+              <w:t>W</w:t>
+            </w:r>
+            <w:r>
+              <w:rPr>
+                <w:sz w:val="20"/>
+                <w:szCs w:val="20"/>
+                <w:shd w:val="clear" w:color="auto" w:fill="FFFFFF"/>
+              </w:rPr>
+              <w:t>eapons possession 1 &amp; 2</w:t>
+            </w:r>
+          </w:p>
+          <w:p>
+            <w:pPr>
+              <w:jc w:val="center"/>
+              <w:rPr>
+                <w:sz w:val="20"/>
+                <w:szCs w:val="20"/>
+              </w:rPr>
+            </w:pPr>
+          </w:p>
+        </w:tc>
+        <w:tc>
+          <w:tcPr>
+            <w:tcW w:w="1351" w:type="dxa"/>
+            <w:gridSpan w:val="2"/>
+            <w:shd w:val="clear" w:color="auto" w:fill="auto"/>
+          </w:tcPr>
+          <w:p>
+            <w:pPr>
+              <w:jc w:val="center"/>
+              <w:rPr>
+                <w:sz w:val="20"/>
+                <w:szCs w:val="20"/>
+              </w:rPr>
+            </w:pPr>
+            <w:r>
+              <w:rPr>
+                <w:sz w:val="20"/>
+                <w:szCs w:val="20"/>
+              </w:rPr>
+              <w:t>18-24</w:t>
+            </w:r>
+          </w:p>
+        </w:tc>
+        <w:tc>
+          <w:tcPr>
+            <w:tcW w:w="1004" w:type="dxa"/>
+            <w:shd w:val="clear" w:color="auto" w:fill="auto"/>
+          </w:tcPr>
+          <w:p>
+            <w:pPr>
+              <w:jc w:val="center"/>
+              <w:rPr>
+                <w:sz w:val="20"/>
+                <w:szCs w:val="20"/>
+              </w:rPr>
+            </w:pPr>
+            <w:r>
+              <w:rPr>
+                <w:sz w:val="20"/>
+                <w:szCs w:val="20"/>
+              </w:rPr>
+              <w:t>209</w:t>
+            </w:r>
+          </w:p>
+        </w:tc>
+        <w:tc>
+          <w:tcPr>
+            <w:tcW w:w="2145" w:type="dxa"/>
+            <w:shd w:val="clear" w:color="auto" w:fill="auto"/>
+          </w:tcPr>
+          <w:p>
+            <w:pPr>
+              <w:jc w:val="center"/>
+              <w:rPr>
+                <w:sz w:val="20"/>
+                <w:szCs w:val="20"/>
+              </w:rPr>
+            </w:pPr>
+            <w:r>
+              <w:rPr>
+                <w:sz w:val="20"/>
+                <w:szCs w:val="20"/>
+                <w:shd w:val="clear" w:color="auto" w:fill="FFFFFF"/>
+              </w:rPr>
+              <w:t>W</w:t>
+            </w:r>
+            <w:r>
+              <w:rPr>
+                <w:sz w:val="20"/>
+                <w:szCs w:val="20"/>
+                <w:shd w:val="clear" w:color="auto" w:fill="FFFFFF"/>
+              </w:rPr>
+              <w:t>eapons possession 3</w:t>
+            </w:r>
+          </w:p>
+          <w:p>
+            <w:pPr>
+              <w:jc w:val="center"/>
+              <w:rPr>
+                <w:sz w:val="20"/>
+                <w:szCs w:val="20"/>
+              </w:rPr>
+            </w:pPr>
+          </w:p>
+        </w:tc>
+        <w:tc>
+          <w:tcPr>
+            <w:tcW w:w="1170" w:type="dxa"/>
+            <w:shd w:val="clear" w:color="auto" w:fill="auto"/>
+          </w:tcPr>
+          <w:p>
+            <w:pPr>
+              <w:jc w:val="center"/>
+              <w:rPr>
+                <w:sz w:val="20"/>
+                <w:szCs w:val="20"/>
+              </w:rPr>
+            </w:pPr>
+            <w:r>
+              <w:rPr>
+                <w:sz w:val="20"/>
+                <w:szCs w:val="20"/>
+              </w:rPr>
+              <w:t>Unknown</w:t>
+            </w:r>
+          </w:p>
+        </w:tc>
+        <w:tc>
+          <w:tcPr>
+            <w:tcW w:w="1260" w:type="dxa"/>
+            <w:shd w:val="clear" w:color="auto" w:fill="auto"/>
+          </w:tcPr>
+          <w:p>
+            <w:pPr>
+              <w:jc w:val="center"/>
+              <w:rPr>
+                <w:sz w:val="20"/>
+                <w:szCs w:val="20"/>
+              </w:rPr>
+            </w:pPr>
+            <w:r>
+              <w:rPr>
+                <w:sz w:val="20"/>
+                <w:szCs w:val="20"/>
+              </w:rPr>
+              <w:t>12</w:t>
+            </w:r>
+          </w:p>
+        </w:tc>
+      </w:tr>
+      <w:tr>
+        <w:tc>
+          <w:tcPr>
+            <w:tcW w:w="2785" w:type="dxa"/>
+            <w:shd w:val="clear" w:color="auto" w:fill="auto"/>
+          </w:tcPr>
+          <w:p>
+            <w:pPr>
+              <w:jc w:val="center"/>
+              <w:rPr>
+                <w:sz w:val="20"/>
+                <w:szCs w:val="20"/>
+              </w:rPr>
+            </w:pPr>
+          </w:p>
+        </w:tc>
+        <w:tc>
+          <w:tcPr>
+            <w:tcW w:w="1531" w:type="dxa"/>
+            <w:shd w:val="clear" w:color="auto" w:fill="auto"/>
+          </w:tcPr>
+          <w:p>
+            <w:pPr>
+              <w:jc w:val="center"/>
+              <w:rPr>
+                <w:sz w:val="20"/>
+                <w:szCs w:val="20"/>
+              </w:rPr>
+            </w:pPr>
+          </w:p>
+        </w:tc>
+        <w:tc>
+          <w:tcPr>
+            <w:tcW w:w="1171" w:type="dxa"/>
+            <w:shd w:val="clear" w:color="auto" w:fill="auto"/>
+          </w:tcPr>
+          <w:p>
+            <w:pPr>
+              <w:jc w:val="center"/>
+              <w:rPr>
+                <w:sz w:val="20"/>
+                <w:szCs w:val="20"/>
+              </w:rPr>
+            </w:pPr>
+          </w:p>
+        </w:tc>
+        <w:tc>
+          <w:tcPr>
+            <w:tcW w:w="2158" w:type="dxa"/>
+            <w:shd w:val="clear" w:color="auto" w:fill="auto"/>
+          </w:tcPr>
+          <w:p>
+            <w:pPr>
+              <w:jc w:val="center"/>
+              <w:rPr>
+                <w:sz w:val="20"/>
+                <w:szCs w:val="20"/>
+              </w:rPr>
+            </w:pPr>
+          </w:p>
+        </w:tc>
+        <w:tc>
+          <w:tcPr>
+            <w:tcW w:w="1351" w:type="dxa"/>
+            <w:gridSpan w:val="2"/>
+            <w:shd w:val="clear" w:color="auto" w:fill="auto"/>
+          </w:tcPr>
+          <w:p>
+            <w:pPr>
+              <w:jc w:val="center"/>
+              <w:rPr>
+                <w:sz w:val="20"/>
+                <w:szCs w:val="20"/>
+              </w:rPr>
+            </w:pPr>
+          </w:p>
+        </w:tc>
+        <w:tc>
+          <w:tcPr>
+            <w:tcW w:w="1004" w:type="dxa"/>
+            <w:shd w:val="clear" w:color="auto" w:fill="auto"/>
+          </w:tcPr>
+          <w:p>
+            <w:pPr>
+              <w:jc w:val="center"/>
+              <w:rPr>
+                <w:sz w:val="20"/>
+                <w:szCs w:val="20"/>
+              </w:rPr>
+            </w:pPr>
+          </w:p>
+        </w:tc>
+        <w:tc>
+          <w:tcPr>
+            <w:tcW w:w="2145" w:type="dxa"/>
+            <w:shd w:val="clear" w:color="auto" w:fill="auto"/>
+          </w:tcPr>
+          <w:p>
+            <w:pPr>
+              <w:jc w:val="center"/>
+              <w:rPr>
+                <w:sz w:val="20"/>
+                <w:szCs w:val="20"/>
+              </w:rPr>
+            </w:pPr>
+          </w:p>
+        </w:tc>
+        <w:tc>
+          <w:tcPr>
+            <w:tcW w:w="1170" w:type="dxa"/>
+            <w:shd w:val="clear" w:color="auto" w:fill="auto"/>
+          </w:tcPr>
+          <w:p>
+            <w:pPr>
+              <w:jc w:val="center"/>
+              <w:rPr>
+                <w:sz w:val="20"/>
+                <w:szCs w:val="20"/>
+              </w:rPr>
+            </w:pPr>
+          </w:p>
+        </w:tc>
+        <w:tc>
+          <w:tcPr>
+            <w:tcW w:w="1260" w:type="dxa"/>
+            <w:shd w:val="clear" w:color="auto" w:fill="auto"/>
+          </w:tcPr>
+          <w:p>
+            <w:pPr>
+              <w:jc w:val="center"/>
+              <w:rPr>
+                <w:sz w:val="20"/>
+                <w:szCs w:val="20"/>
+              </w:rPr>
+            </w:pPr>
+          </w:p>
+        </w:tc>
+      </w:tr>
+      <w:tr>
+        <w:tc>
+          <w:tcPr>
+            <w:tcW w:w="14575" w:type="dxa"/>
+            <w:gridSpan w:val="10"/>
+            <w:shd w:val="clear" w:color="auto" w:fill="auto"/>
+          </w:tcPr>
+          <w:p>
+            <w:pPr>
               <w:rPr>
                 <w:b/>
                 <w:sz w:val="22"/>
                 <w:szCs w:val="22"/>
               </w:rPr>
-              <w:t>s’</w:t>
-            </w:r>
-            <w:r>
+            </w:pPr>
+          </w:p>
+          <w:p>
+            <w:pPr>
               <w:rPr>
                 <w:b/>
                 <w:sz w:val="22"/>
                 <w:szCs w:val="22"/>
               </w:rPr>
-              <w:t xml:space="preserve"> </w:t>
-            </w:r>
-            <w:r>
+            </w:pPr>
+          </w:p>
+          <w:p>
+            <w:pPr>
+              <w:jc w:val="center"/>
               <w:rPr>
                 <w:b/>
                 <w:sz w:val="22"/>
                 <w:szCs w:val="22"/>
               </w:rPr>
-              <w:t>D</w:t>
-            </w:r>
-            <w:r>
+            </w:pPr>
+          </w:p>
+          <w:p>
+            <w:pPr>
+              <w:jc w:val="center"/>
               <w:rPr>
                 <w:b/>
                 <w:sz w:val="22"/>
                 <w:szCs w:val="22"/>
               </w:rPr>
+            </w:pPr>
+            <w:r>
+              <w:rPr>
+                <w:b/>
+                <w:sz w:val="22"/>
+                <w:szCs w:val="22"/>
+              </w:rPr>
+              <w:lastRenderedPageBreak/>
+              <w:t xml:space="preserve">Top 5 Sex-Related Crimes and the </w:t>
+            </w:r>
+            <w:r>
+              <w:rPr>
+                <w:b/>
+                <w:sz w:val="22"/>
+                <w:szCs w:val="22"/>
+              </w:rPr>
+              <w:t>S</w:t>
+            </w:r>
+            <w:r>
+              <w:rPr>
+                <w:b/>
+                <w:sz w:val="22"/>
+                <w:szCs w:val="22"/>
+              </w:rPr>
+              <w:t xml:space="preserve">uspects’ </w:t>
+            </w:r>
+            <w:r>
+              <w:rPr>
+                <w:b/>
+                <w:sz w:val="22"/>
+                <w:szCs w:val="22"/>
+              </w:rPr>
+              <w:t>D</w:t>
+            </w:r>
+            <w:r>
+              <w:rPr>
+                <w:b/>
+                <w:sz w:val="22"/>
+                <w:szCs w:val="22"/>
+              </w:rPr>
               <w:t>emographics</w:t>
             </w:r>
           </w:p>
@@ -3796,6 +8263,7 @@
                 <w:szCs w:val="20"/>
                 <w:shd w:val="clear" w:color="auto" w:fill="FFFFFF"/>
               </w:rPr>
+              <w:lastRenderedPageBreak/>
               <w:t>Crime Description</w:t>
             </w:r>
           </w:p>
@@ -3868,15 +8336,7 @@
                 <w:sz w:val="20"/>
                 <w:szCs w:val="20"/>
               </w:rPr>
-              <w:t xml:space="preserve">Crime </w:t>
-            </w:r>
-            <w:r>
-              <w:rPr>
-                <w:b/>
-                <w:sz w:val="20"/>
-                <w:szCs w:val="20"/>
-              </w:rPr>
-              <w:t>Description</w:t>
+              <w:t>Crime Description</w:t>
             </w:r>
           </w:p>
         </w:tc>
@@ -4020,27 +8480,9 @@
               <w:rPr>
                 <w:sz w:val="20"/>
                 <w:szCs w:val="20"/>
-                <w:shd w:val="clear" w:color="auto" w:fill="FFFFFF"/>
-              </w:rPr>
-              <w:t>W</w:t>
-            </w:r>
-            <w:r>
-              <w:rPr>
-                <w:sz w:val="20"/>
-                <w:szCs w:val="20"/>
-                <w:shd w:val="clear" w:color="auto" w:fill="FFFFFF"/>
-              </w:rPr>
-              <w:t>eapons possession 3</w:t>
-            </w:r>
-          </w:p>
-          <w:p>
-            <w:pPr>
-              <w:jc w:val="center"/>
-              <w:rPr>
-                <w:sz w:val="20"/>
-                <w:szCs w:val="20"/>
-              </w:rPr>
-            </w:pPr>
+              </w:rPr>
+              <w:t>Rape 1</w:t>
+            </w:r>
           </w:p>
         </w:tc>
         <w:tc>
@@ -4083,7 +8525,7 @@
                 <w:sz w:val="20"/>
                 <w:szCs w:val="20"/>
               </w:rPr>
-              <w:t>1437</w:t>
+              <w:t>299</w:t>
             </w:r>
           </w:p>
         </w:tc>
@@ -4104,27 +8546,9 @@
               <w:rPr>
                 <w:sz w:val="20"/>
                 <w:szCs w:val="20"/>
-                <w:shd w:val="clear" w:color="auto" w:fill="FFFFFF"/>
-              </w:rPr>
-              <w:t>W</w:t>
-            </w:r>
-            <w:r>
-              <w:rPr>
-                <w:sz w:val="20"/>
-                <w:szCs w:val="20"/>
-                <w:shd w:val="clear" w:color="auto" w:fill="FFFFFF"/>
-              </w:rPr>
-              <w:t>eapons possession 3</w:t>
-            </w:r>
-          </w:p>
-          <w:p>
-            <w:pPr>
-              <w:jc w:val="center"/>
-              <w:rPr>
-                <w:sz w:val="20"/>
-                <w:szCs w:val="20"/>
-              </w:rPr>
-            </w:pPr>
+              </w:rPr>
+              <w:t>Rape 1</w:t>
+            </w:r>
           </w:p>
         </w:tc>
         <w:tc>
@@ -4168,7 +8592,7 @@
                 <w:sz w:val="20"/>
                 <w:szCs w:val="20"/>
               </w:rPr>
-              <w:t>1,324</w:t>
+              <w:t>269</w:t>
             </w:r>
           </w:p>
         </w:tc>
@@ -4189,27 +8613,9 @@
               <w:rPr>
                 <w:sz w:val="20"/>
                 <w:szCs w:val="20"/>
-                <w:shd w:val="clear" w:color="auto" w:fill="FFFFFF"/>
-              </w:rPr>
-              <w:t>W</w:t>
-            </w:r>
-            <w:r>
-              <w:rPr>
-                <w:sz w:val="20"/>
-                <w:szCs w:val="20"/>
-                <w:shd w:val="clear" w:color="auto" w:fill="FFFFFF"/>
-              </w:rPr>
-              <w:t>eapons possession 3</w:t>
-            </w:r>
-          </w:p>
-          <w:p>
-            <w:pPr>
-              <w:jc w:val="center"/>
-              <w:rPr>
-                <w:sz w:val="20"/>
-                <w:szCs w:val="20"/>
-              </w:rPr>
-            </w:pPr>
+              </w:rPr>
+              <w:t>Rape 1</w:t>
+            </w:r>
           </w:p>
         </w:tc>
         <w:tc>
@@ -4252,7 +8658,7 @@
                 <w:sz w:val="20"/>
                 <w:szCs w:val="20"/>
               </w:rPr>
-              <w:t>2,327</w:t>
+              <w:t>648</w:t>
             </w:r>
           </w:p>
         </w:tc>
@@ -4275,27 +8681,9 @@
               <w:rPr>
                 <w:sz w:val="20"/>
                 <w:szCs w:val="20"/>
-                <w:shd w:val="clear" w:color="auto" w:fill="FFFFFF"/>
-              </w:rPr>
-              <w:t>W</w:t>
-            </w:r>
-            <w:r>
-              <w:rPr>
-                <w:sz w:val="20"/>
-                <w:szCs w:val="20"/>
-                <w:shd w:val="clear" w:color="auto" w:fill="FFFFFF"/>
-              </w:rPr>
-              <w:t>eapons possession 3</w:t>
-            </w:r>
-          </w:p>
-          <w:p>
-            <w:pPr>
-              <w:jc w:val="center"/>
-              <w:rPr>
-                <w:sz w:val="20"/>
-                <w:szCs w:val="20"/>
-              </w:rPr>
-            </w:pPr>
+              </w:rPr>
+              <w:t>Rape 1</w:t>
+            </w:r>
           </w:p>
         </w:tc>
         <w:tc>
@@ -4338,7 +8726,7 @@
                 <w:sz w:val="20"/>
                 <w:szCs w:val="20"/>
               </w:rPr>
-              <w:t>545</w:t>
+              <w:t>154</w:t>
             </w:r>
           </w:p>
         </w:tc>
@@ -4359,27 +8747,9 @@
               <w:rPr>
                 <w:sz w:val="20"/>
                 <w:szCs w:val="20"/>
-                <w:shd w:val="clear" w:color="auto" w:fill="FFFFFF"/>
-              </w:rPr>
-              <w:t>W</w:t>
-            </w:r>
-            <w:r>
-              <w:rPr>
-                <w:sz w:val="20"/>
-                <w:szCs w:val="20"/>
-                <w:shd w:val="clear" w:color="auto" w:fill="FFFFFF"/>
-              </w:rPr>
-              <w:t>eapons possession 3</w:t>
-            </w:r>
-          </w:p>
-          <w:p>
-            <w:pPr>
-              <w:jc w:val="center"/>
-              <w:rPr>
-                <w:sz w:val="20"/>
-                <w:szCs w:val="20"/>
-              </w:rPr>
-            </w:pPr>
+              </w:rPr>
+              <w:t>Rape 1</w:t>
+            </w:r>
           </w:p>
         </w:tc>
         <w:tc>
@@ -4401,7 +8771,7 @@
                 <w:sz w:val="20"/>
                 <w:szCs w:val="20"/>
               </w:rPr>
-              <w:t>18-24</w:t>
+              <w:t>Unknown</w:t>
             </w:r>
           </w:p>
         </w:tc>
@@ -4423,7 +8793,7 @@
                 <w:sz w:val="20"/>
                 <w:szCs w:val="20"/>
               </w:rPr>
-              <w:t>651</w:t>
+              <w:t>211</w:t>
             </w:r>
           </w:p>
         </w:tc>
@@ -4444,27 +8814,9 @@
               <w:rPr>
                 <w:sz w:val="20"/>
                 <w:szCs w:val="20"/>
-                <w:shd w:val="clear" w:color="auto" w:fill="FFFFFF"/>
-              </w:rPr>
-              <w:t>W</w:t>
-            </w:r>
-            <w:r>
-              <w:rPr>
-                <w:sz w:val="20"/>
-                <w:szCs w:val="20"/>
-                <w:shd w:val="clear" w:color="auto" w:fill="FFFFFF"/>
-              </w:rPr>
-              <w:t>eapons possession 1 &amp; 2</w:t>
-            </w:r>
-          </w:p>
-          <w:p>
-            <w:pPr>
-              <w:jc w:val="center"/>
-              <w:rPr>
-                <w:sz w:val="20"/>
-                <w:szCs w:val="20"/>
-              </w:rPr>
-            </w:pPr>
+              </w:rPr>
+              <w:t>Sexual abuse</w:t>
+            </w:r>
           </w:p>
         </w:tc>
         <w:tc>
@@ -4507,7 +8859,7 @@
                 <w:sz w:val="20"/>
                 <w:szCs w:val="20"/>
               </w:rPr>
-              <w:t>627</w:t>
+              <w:t>303</w:t>
             </w:r>
           </w:p>
         </w:tc>
@@ -4531,7 +8883,7 @@
                 <w:sz w:val="20"/>
                 <w:szCs w:val="20"/>
               </w:rPr>
-              <w:t>Weapons possession 1&amp; 2</w:t>
+              <w:t>Rape 1</w:t>
             </w:r>
           </w:p>
         </w:tc>
@@ -4553,7 +8905,7 @@
                 <w:sz w:val="20"/>
                 <w:szCs w:val="20"/>
               </w:rPr>
-              <w:t>Black</w:t>
+              <w:t>Unknown</w:t>
             </w:r>
           </w:p>
         </w:tc>
@@ -4575,7 +8927,7 @@
                 <w:sz w:val="20"/>
                 <w:szCs w:val="20"/>
               </w:rPr>
-              <w:t>434</w:t>
+              <w:t>120</w:t>
             </w:r>
           </w:p>
         </w:tc>
@@ -4596,27 +8948,9 @@
               <w:rPr>
                 <w:sz w:val="20"/>
                 <w:szCs w:val="20"/>
-                <w:shd w:val="clear" w:color="auto" w:fill="FFFFFF"/>
-              </w:rPr>
-              <w:t>W</w:t>
-            </w:r>
-            <w:r>
-              <w:rPr>
-                <w:sz w:val="20"/>
-                <w:szCs w:val="20"/>
-                <w:shd w:val="clear" w:color="auto" w:fill="FFFFFF"/>
-              </w:rPr>
-              <w:t>eapons possession 3</w:t>
-            </w:r>
-          </w:p>
-          <w:p>
-            <w:pPr>
-              <w:jc w:val="center"/>
-              <w:rPr>
-                <w:sz w:val="20"/>
-                <w:szCs w:val="20"/>
-              </w:rPr>
-            </w:pPr>
+              </w:rPr>
+              <w:t>Rape 1</w:t>
+            </w:r>
           </w:p>
         </w:tc>
         <w:tc>
@@ -4638,7 +8972,7 @@
                 <w:sz w:val="20"/>
                 <w:szCs w:val="20"/>
               </w:rPr>
-              <w:t>45-64</w:t>
+              <w:t>18-24</w:t>
             </w:r>
           </w:p>
         </w:tc>
@@ -4660,7 +8994,7 @@
                 <w:sz w:val="20"/>
                 <w:szCs w:val="20"/>
               </w:rPr>
-              <w:t>327</w:t>
+              <w:t>121</w:t>
             </w:r>
           </w:p>
         </w:tc>
@@ -4681,27 +9015,9 @@
               <w:rPr>
                 <w:sz w:val="20"/>
                 <w:szCs w:val="20"/>
-                <w:shd w:val="clear" w:color="auto" w:fill="FFFFFF"/>
-              </w:rPr>
-              <w:t>W</w:t>
-            </w:r>
-            <w:r>
-              <w:rPr>
-                <w:sz w:val="20"/>
-                <w:szCs w:val="20"/>
-                <w:shd w:val="clear" w:color="auto" w:fill="FFFFFF"/>
-              </w:rPr>
-              <w:t>eapons possession 3</w:t>
-            </w:r>
-          </w:p>
-          <w:p>
-            <w:pPr>
-              <w:jc w:val="center"/>
-              <w:rPr>
-                <w:sz w:val="20"/>
-                <w:szCs w:val="20"/>
-              </w:rPr>
-            </w:pPr>
+              </w:rPr>
+              <w:t>Sodomy 1</w:t>
+            </w:r>
           </w:p>
         </w:tc>
         <w:tc>
@@ -4722,7 +9038,7 @@
                 <w:sz w:val="20"/>
                 <w:szCs w:val="20"/>
               </w:rPr>
-              <w:t>Female</w:t>
+              <w:t>Male</w:t>
             </w:r>
           </w:p>
         </w:tc>
@@ -4744,7 +9060,7 @@
                 <w:sz w:val="20"/>
                 <w:szCs w:val="20"/>
               </w:rPr>
-              <w:t>98</w:t>
+              <w:t>246</w:t>
             </w:r>
           </w:p>
         </w:tc>
@@ -4768,7 +9084,7 @@
                 <w:sz w:val="20"/>
                 <w:szCs w:val="20"/>
               </w:rPr>
-              <w:t>Weapons possession 3</w:t>
+              <w:t>Sexual abuse</w:t>
             </w:r>
           </w:p>
         </w:tc>
@@ -4790,7 +9106,7 @@
                 <w:sz w:val="20"/>
                 <w:szCs w:val="20"/>
               </w:rPr>
-              <w:t>Black Hispanic</w:t>
+              <w:t>Black</w:t>
             </w:r>
           </w:p>
         </w:tc>
@@ -4812,7 +9128,7 @@
                 <w:sz w:val="20"/>
                 <w:szCs w:val="20"/>
               </w:rPr>
-              <w:t>203</w:t>
+              <w:t>107</w:t>
             </w:r>
           </w:p>
         </w:tc>
@@ -4833,27 +9149,9 @@
               <w:rPr>
                 <w:sz w:val="20"/>
                 <w:szCs w:val="20"/>
-                <w:shd w:val="clear" w:color="auto" w:fill="FFFFFF"/>
-              </w:rPr>
-              <w:t>W</w:t>
-            </w:r>
-            <w:r>
-              <w:rPr>
-                <w:sz w:val="20"/>
-                <w:szCs w:val="20"/>
-                <w:shd w:val="clear" w:color="auto" w:fill="FFFFFF"/>
-              </w:rPr>
-              <w:t>eapons possession 1 &amp; 2</w:t>
-            </w:r>
-          </w:p>
-          <w:p>
-            <w:pPr>
-              <w:jc w:val="center"/>
-              <w:rPr>
-                <w:sz w:val="20"/>
-                <w:szCs w:val="20"/>
-              </w:rPr>
-            </w:pPr>
+              </w:rPr>
+              <w:t>Sexual abuse</w:t>
+            </w:r>
           </w:p>
         </w:tc>
         <w:tc>
@@ -4897,7 +9195,7 @@
                 <w:sz w:val="20"/>
                 <w:szCs w:val="20"/>
               </w:rPr>
-              <w:t>311</w:t>
+              <w:t>115</w:t>
             </w:r>
           </w:p>
         </w:tc>
@@ -4918,27 +9216,9 @@
               <w:rPr>
                 <w:sz w:val="20"/>
                 <w:szCs w:val="20"/>
-                <w:shd w:val="clear" w:color="auto" w:fill="FFFFFF"/>
-              </w:rPr>
-              <w:t>W</w:t>
-            </w:r>
-            <w:r>
-              <w:rPr>
-                <w:sz w:val="20"/>
-                <w:szCs w:val="20"/>
-                <w:shd w:val="clear" w:color="auto" w:fill="FFFFFF"/>
-              </w:rPr>
-              <w:t>eapons possession 1 &amp; 2</w:t>
-            </w:r>
-          </w:p>
-          <w:p>
-            <w:pPr>
-              <w:jc w:val="center"/>
-              <w:rPr>
-                <w:sz w:val="20"/>
-                <w:szCs w:val="20"/>
-              </w:rPr>
-            </w:pPr>
+              </w:rPr>
+              <w:t>Rape 1, attempt</w:t>
+            </w:r>
           </w:p>
         </w:tc>
         <w:tc>
@@ -4959,7 +9239,7 @@
                 <w:sz w:val="20"/>
                 <w:szCs w:val="20"/>
               </w:rPr>
-              <w:t>Female</w:t>
+              <w:t>Male</w:t>
             </w:r>
           </w:p>
         </w:tc>
@@ -4981,7 +9261,7 @@
                 <w:sz w:val="20"/>
                 <w:szCs w:val="20"/>
               </w:rPr>
-              <w:t>59</w:t>
+              <w:t>149</w:t>
             </w:r>
           </w:p>
         </w:tc>
@@ -5005,7 +9285,7 @@
                 <w:sz w:val="20"/>
                 <w:szCs w:val="20"/>
               </w:rPr>
-              <w:t>Weapons possession 3</w:t>
+              <w:t>Sodomy 1</w:t>
             </w:r>
           </w:p>
         </w:tc>
@@ -5027,7 +9307,7 @@
                 <w:sz w:val="20"/>
                 <w:szCs w:val="20"/>
               </w:rPr>
-              <w:t>White</w:t>
+              <w:t>Black</w:t>
             </w:r>
           </w:p>
         </w:tc>
@@ -5049,7 +9329,7 @@
                 <w:sz w:val="20"/>
                 <w:szCs w:val="20"/>
               </w:rPr>
-              <w:t>178</w:t>
+              <w:t>106</w:t>
             </w:r>
           </w:p>
         </w:tc>
@@ -5070,27 +9350,9 @@
               <w:rPr>
                 <w:sz w:val="20"/>
                 <w:szCs w:val="20"/>
-                <w:shd w:val="clear" w:color="auto" w:fill="FFFFFF"/>
-              </w:rPr>
-              <w:t>W</w:t>
-            </w:r>
-            <w:r>
-              <w:rPr>
-                <w:sz w:val="20"/>
-                <w:szCs w:val="20"/>
-                <w:shd w:val="clear" w:color="auto" w:fill="FFFFFF"/>
-              </w:rPr>
-              <w:t>eapons possession 1 &amp; 2</w:t>
-            </w:r>
-          </w:p>
-          <w:p>
-            <w:pPr>
-              <w:jc w:val="center"/>
-              <w:rPr>
-                <w:sz w:val="20"/>
-                <w:szCs w:val="20"/>
-              </w:rPr>
-            </w:pPr>
+              </w:rPr>
+              <w:t>Sodomy 1</w:t>
+            </w:r>
           </w:p>
         </w:tc>
         <w:tc>
@@ -5112,7 +9374,7 @@
                 <w:sz w:val="20"/>
                 <w:szCs w:val="20"/>
               </w:rPr>
-              <w:t>18-24</w:t>
+              <w:t>Unknown</w:t>
             </w:r>
           </w:p>
         </w:tc>
@@ -5134,7 +9396,7 @@
                 <w:sz w:val="20"/>
                 <w:szCs w:val="20"/>
               </w:rPr>
-              <w:t>209</w:t>
+              <w:t>86</w:t>
             </w:r>
           </w:p>
         </w:tc>
@@ -5155,27 +9417,9 @@
               <w:rPr>
                 <w:sz w:val="20"/>
                 <w:szCs w:val="20"/>
-                <w:shd w:val="clear" w:color="auto" w:fill="FFFFFF"/>
-              </w:rPr>
-              <w:t>W</w:t>
-            </w:r>
-            <w:r>
-              <w:rPr>
-                <w:sz w:val="20"/>
-                <w:szCs w:val="20"/>
-                <w:shd w:val="clear" w:color="auto" w:fill="FFFFFF"/>
-              </w:rPr>
-              <w:t>eapons possession 3</w:t>
-            </w:r>
-          </w:p>
-          <w:p>
-            <w:pPr>
-              <w:jc w:val="center"/>
-              <w:rPr>
-                <w:sz w:val="20"/>
-                <w:szCs w:val="20"/>
-              </w:rPr>
-            </w:pPr>
+              </w:rPr>
+              <w:t>Rape 3</w:t>
+            </w:r>
           </w:p>
         </w:tc>
         <w:tc>
@@ -5196,7 +9440,7 @@
                 <w:sz w:val="20"/>
                 <w:szCs w:val="20"/>
               </w:rPr>
-              <w:t>Unknown</w:t>
+              <w:t>Male</w:t>
             </w:r>
           </w:p>
         </w:tc>
@@ -5218,7 +9462,7 @@
                 <w:sz w:val="20"/>
                 <w:szCs w:val="20"/>
               </w:rPr>
-              <w:t>12</w:t>
+              <w:t>145</w:t>
             </w:r>
           </w:p>
         </w:tc>
@@ -5238,6 +9482,15 @@
               </w:rPr>
             </w:pPr>
           </w:p>
+          <w:p>
+            <w:pPr>
+              <w:jc w:val="center"/>
+              <w:rPr>
+                <w:sz w:val="20"/>
+                <w:szCs w:val="20"/>
+              </w:rPr>
+            </w:pPr>
+          </w:p>
         </w:tc>
         <w:tc>
           <w:tcPr>
@@ -5370,51 +9623,44 @@
           </w:tcPr>
           <w:p>
             <w:pPr>
+              <w:jc w:val="center"/>
               <w:rPr>
                 <w:b/>
                 <w:sz w:val="22"/>
                 <w:szCs w:val="22"/>
               </w:rPr>
             </w:pPr>
-          </w:p>
-          <w:p>
-            <w:pPr>
+            <w:r>
               <w:rPr>
                 <w:b/>
                 <w:sz w:val="22"/>
                 <w:szCs w:val="22"/>
               </w:rPr>
-            </w:pPr>
-            <w:bookmarkStart w:id="0" w:name="_GoBack"/>
-            <w:bookmarkEnd w:id="0"/>
-          </w:p>
-          <w:p>
-            <w:pPr>
-              <w:jc w:val="center"/>
+              <w:t>Top 5 Drug-Related Crimes and the</w:t>
+            </w:r>
+            <w:r>
               <w:rPr>
                 <w:b/>
                 <w:sz w:val="22"/>
                 <w:szCs w:val="22"/>
               </w:rPr>
-            </w:pPr>
-          </w:p>
-          <w:p>
-            <w:pPr>
-              <w:jc w:val="center"/>
+              <w:t xml:space="preserve"> V</w:t>
+            </w:r>
+            <w:r>
               <w:rPr>
                 <w:b/>
                 <w:sz w:val="22"/>
                 <w:szCs w:val="22"/>
               </w:rPr>
-            </w:pPr>
+              <w:t>ictim</w:t>
+            </w:r>
             <w:r>
               <w:rPr>
                 <w:b/>
                 <w:sz w:val="22"/>
                 <w:szCs w:val="22"/>
               </w:rPr>
-              <w:lastRenderedPageBreak/>
-              <w:t xml:space="preserve">Top 5 Sex-Related Crimes and the </w:t>
+              <w:t>s’</w:t>
             </w:r>
             <w:r>
               <w:rPr>
@@ -5422,7 +9668,7 @@
                 <w:sz w:val="22"/>
                 <w:szCs w:val="22"/>
               </w:rPr>
-              <w:t>S</w:t>
+              <w:t xml:space="preserve"> </w:t>
             </w:r>
             <w:r>
               <w:rPr>
@@ -5430,7 +9676,7 @@
                 <w:sz w:val="22"/>
                 <w:szCs w:val="22"/>
               </w:rPr>
-              <w:t xml:space="preserve">uspects’ </w:t>
+              <w:t>D</w:t>
             </w:r>
             <w:r>
               <w:rPr>
@@ -5438,15 +9684,134 @@
                 <w:sz w:val="22"/>
                 <w:szCs w:val="22"/>
               </w:rPr>
-              <w:t>D</w:t>
-            </w:r>
-            <w:r>
+              <w:t>emographics</w:t>
+            </w:r>
+          </w:p>
+        </w:tc>
+      </w:tr>
+      <w:tr>
+        <w:tc>
+          <w:tcPr>
+            <w:tcW w:w="14575" w:type="dxa"/>
+            <w:gridSpan w:val="10"/>
+            <w:shd w:val="clear" w:color="auto" w:fill="auto"/>
+          </w:tcPr>
+          <w:p>
+            <w:pPr>
+              <w:jc w:val="center"/>
+              <w:rPr>
+                <w:sz w:val="20"/>
+                <w:szCs w:val="20"/>
+              </w:rPr>
+            </w:pPr>
+            <w:r>
+              <w:rPr>
+                <w:sz w:val="20"/>
+                <w:szCs w:val="20"/>
+              </w:rPr>
+              <w:t>The demographics for victim’s associated with drug-related crimes were all unknown since it is difficult to determine who a suspect with drugs is dealing with if both are not caught together</w:t>
+            </w:r>
+          </w:p>
+        </w:tc>
+      </w:tr>
+      <w:tr>
+        <w:tc>
+          <w:tcPr>
+            <w:tcW w:w="14575" w:type="dxa"/>
+            <w:gridSpan w:val="10"/>
+            <w:shd w:val="clear" w:color="auto" w:fill="auto"/>
+          </w:tcPr>
+          <w:p>
+            <w:pPr>
+              <w:jc w:val="center"/>
+              <w:rPr>
+                <w:sz w:val="20"/>
+                <w:szCs w:val="20"/>
+              </w:rPr>
+            </w:pPr>
+          </w:p>
+          <w:p>
+            <w:pPr>
+              <w:jc w:val="center"/>
+              <w:rPr>
+                <w:sz w:val="20"/>
+                <w:szCs w:val="20"/>
+              </w:rPr>
+            </w:pPr>
+          </w:p>
+        </w:tc>
+      </w:tr>
+      <w:tr>
+        <w:tc>
+          <w:tcPr>
+            <w:tcW w:w="14575" w:type="dxa"/>
+            <w:gridSpan w:val="10"/>
+            <w:shd w:val="clear" w:color="auto" w:fill="auto"/>
+          </w:tcPr>
+          <w:p>
+            <w:pPr>
+              <w:jc w:val="center"/>
               <w:rPr>
                 <w:b/>
                 <w:sz w:val="22"/>
                 <w:szCs w:val="22"/>
               </w:rPr>
-              <w:t>emographics</w:t>
+            </w:pPr>
+            <w:r>
+              <w:rPr>
+                <w:b/>
+                <w:sz w:val="22"/>
+                <w:szCs w:val="22"/>
+              </w:rPr>
+              <w:t xml:space="preserve">Top 5 Weapon-Related Crimes and the </w:t>
+            </w:r>
+            <w:r>
+              <w:rPr>
+                <w:b/>
+                <w:sz w:val="22"/>
+                <w:szCs w:val="22"/>
+              </w:rPr>
+              <w:t>V</w:t>
+            </w:r>
+            <w:r>
+              <w:rPr>
+                <w:b/>
+                <w:sz w:val="22"/>
+                <w:szCs w:val="22"/>
+              </w:rPr>
+              <w:t>ictim</w:t>
+            </w:r>
+            <w:r>
+              <w:rPr>
+                <w:b/>
+                <w:sz w:val="22"/>
+                <w:szCs w:val="22"/>
+              </w:rPr>
+              <w:t>s’</w:t>
+            </w:r>
+            <w:r>
+              <w:rPr>
+                <w:b/>
+                <w:sz w:val="22"/>
+                <w:szCs w:val="22"/>
+              </w:rPr>
+              <w:t xml:space="preserve"> </w:t>
+            </w:r>
+            <w:r>
+              <w:rPr>
+                <w:b/>
+                <w:sz w:val="22"/>
+                <w:szCs w:val="22"/>
+              </w:rPr>
+              <w:t>D</w:t>
+            </w:r>
+            <w:r>
+              <w:rPr>
+                <w:b/>
+                <w:sz w:val="22"/>
+                <w:szCs w:val="22"/>
+              </w:rPr>
+              <w:t xml:space="preserve">emographics </w:t>
             </w:r>
           </w:p>
         </w:tc>
@@ -5464,18 +9829,15 @@
                 <w:b/>
                 <w:sz w:val="20"/>
                 <w:szCs w:val="20"/>
-                <w:highlight w:val="white"/>
-              </w:rPr>
-            </w:pPr>
-            <w:r>
-              <w:rPr>
-                <w:b/>
-                <w:sz w:val="20"/>
-                <w:szCs w:val="20"/>
-                <w:shd w:val="clear" w:color="auto" w:fill="FFFFFF"/>
-              </w:rPr>
-              <w:lastRenderedPageBreak/>
-              <w:t>Crime Description</w:t>
+              </w:rPr>
+            </w:pPr>
+            <w:r>
+              <w:rPr>
+                <w:b/>
+                <w:sz w:val="20"/>
+                <w:szCs w:val="20"/>
+              </w:rPr>
+              <w:t>Crime description</w:t>
             </w:r>
           </w:p>
         </w:tc>
@@ -5499,7 +9861,7 @@
                 <w:sz w:val="20"/>
                 <w:szCs w:val="20"/>
               </w:rPr>
-              <w:t>Suspect’s Race</w:t>
+              <w:t>Victim’s Race</w:t>
             </w:r>
           </w:p>
         </w:tc>
@@ -5572,7 +9934,7 @@
                 <w:sz w:val="20"/>
                 <w:szCs w:val="20"/>
               </w:rPr>
-              <w:t>Suspect’s Age Group</w:t>
+              <w:t>Victim’s Age Group</w:t>
             </w:r>
           </w:p>
         </w:tc>
@@ -5644,7 +10006,7 @@
                 <w:sz w:val="20"/>
                 <w:szCs w:val="20"/>
               </w:rPr>
-              <w:t>Suspect’s Sex</w:t>
+              <w:t>Victim’s Sex</w:t>
             </w:r>
           </w:p>
         </w:tc>
@@ -5692,7 +10054,7 @@
                 <w:sz w:val="20"/>
                 <w:szCs w:val="20"/>
               </w:rPr>
-              <w:t>Rape 1</w:t>
+              <w:t>Weapons possession 3</w:t>
             </w:r>
           </w:p>
         </w:tc>
@@ -5714,7 +10076,7 @@
                 <w:sz w:val="20"/>
                 <w:szCs w:val="20"/>
               </w:rPr>
-              <w:t>Black</w:t>
+              <w:t>Unknown</w:t>
             </w:r>
           </w:p>
         </w:tc>
@@ -5736,7 +10098,7 @@
                 <w:sz w:val="20"/>
                 <w:szCs w:val="20"/>
               </w:rPr>
-              <w:t>299</w:t>
+              <w:t>2,136</w:t>
             </w:r>
           </w:p>
         </w:tc>
@@ -5758,7 +10120,7 @@
                 <w:sz w:val="20"/>
                 <w:szCs w:val="20"/>
               </w:rPr>
-              <w:t>Rape 1</w:t>
+              <w:t>Weapons possession 3</w:t>
             </w:r>
           </w:p>
         </w:tc>
@@ -5781,7 +10143,7 @@
                 <w:sz w:val="20"/>
                 <w:szCs w:val="20"/>
               </w:rPr>
-              <w:t>25-44</w:t>
+              <w:t>Unknown</w:t>
             </w:r>
           </w:p>
         </w:tc>
@@ -5803,7 +10165,7 @@
                 <w:sz w:val="20"/>
                 <w:szCs w:val="20"/>
               </w:rPr>
-              <w:t>269</w:t>
+              <w:t>2,134</w:t>
             </w:r>
           </w:p>
         </w:tc>
@@ -5825,7 +10187,7 @@
                 <w:sz w:val="20"/>
                 <w:szCs w:val="20"/>
               </w:rPr>
-              <w:t>Rape 1</w:t>
+              <w:t>Weapons possession 3</w:t>
             </w:r>
           </w:p>
         </w:tc>
@@ -5836,19 +10198,31 @@
           </w:tcPr>
           <w:p>
             <w:pPr>
-              <w:jc w:val="center"/>
-              <w:rPr>
-                <w:sz w:val="20"/>
-                <w:szCs w:val="20"/>
-              </w:rPr>
-            </w:pPr>
-            <w:r>
-              <w:rPr>
-                <w:sz w:val="20"/>
-                <w:szCs w:val="20"/>
-              </w:rPr>
-              <w:t>Male</w:t>
-            </w:r>
+              <w:pStyle w:val="Default"/>
+              <w:jc w:val="center"/>
+              <w:rPr>
+                <w:color w:val="auto"/>
+                <w:sz w:val="20"/>
+                <w:szCs w:val="20"/>
+              </w:rPr>
+            </w:pPr>
+            <w:r>
+              <w:rPr>
+                <w:color w:val="auto"/>
+                <w:sz w:val="20"/>
+                <w:szCs w:val="20"/>
+              </w:rPr>
+              <w:t>PSNY</w:t>
+            </w:r>
+          </w:p>
+          <w:p>
+            <w:pPr>
+              <w:jc w:val="center"/>
+              <w:rPr>
+                <w:sz w:val="20"/>
+                <w:szCs w:val="20"/>
+              </w:rPr>
+            </w:pPr>
           </w:p>
         </w:tc>
         <w:tc>
@@ -5869,7 +10243,7 @@
                 <w:sz w:val="20"/>
                 <w:szCs w:val="20"/>
               </w:rPr>
-              <w:t>648</w:t>
+              <w:t>2,091</w:t>
             </w:r>
           </w:p>
         </w:tc>
@@ -5893,7 +10267,7 @@
                 <w:sz w:val="20"/>
                 <w:szCs w:val="20"/>
               </w:rPr>
-              <w:t>Rape 1</w:t>
+              <w:t>Weapons possession 1 &amp; 2</w:t>
             </w:r>
           </w:p>
         </w:tc>
@@ -5915,7 +10289,7 @@
                 <w:sz w:val="20"/>
                 <w:szCs w:val="20"/>
               </w:rPr>
-              <w:t>White Hispanic</w:t>
+              <w:t>Unknown</w:t>
             </w:r>
           </w:p>
         </w:tc>
@@ -5937,7 +10311,7 @@
                 <w:sz w:val="20"/>
                 <w:szCs w:val="20"/>
               </w:rPr>
-              <w:t>154</w:t>
+              <w:t>591</w:t>
             </w:r>
           </w:p>
         </w:tc>
@@ -5959,7 +10333,7 @@
                 <w:sz w:val="20"/>
                 <w:szCs w:val="20"/>
               </w:rPr>
-              <w:t>Rape 1</w:t>
+              <w:t>Weapons possession 1 &amp; 2</w:t>
             </w:r>
           </w:p>
         </w:tc>
@@ -6004,7 +10378,7 @@
                 <w:sz w:val="20"/>
                 <w:szCs w:val="20"/>
               </w:rPr>
-              <w:t>211</w:t>
+              <w:t>591</w:t>
             </w:r>
           </w:p>
         </w:tc>
@@ -6026,7 +10400,7 @@
                 <w:sz w:val="20"/>
                 <w:szCs w:val="20"/>
               </w:rPr>
-              <w:t>Sexual abuse</w:t>
+              <w:t>Weapons possession 1 &amp; 2</w:t>
             </w:r>
           </w:p>
         </w:tc>
@@ -6037,19 +10411,31 @@
           </w:tcPr>
           <w:p>
             <w:pPr>
-              <w:jc w:val="center"/>
-              <w:rPr>
-                <w:sz w:val="20"/>
-                <w:szCs w:val="20"/>
-              </w:rPr>
-            </w:pPr>
-            <w:r>
-              <w:rPr>
-                <w:sz w:val="20"/>
-                <w:szCs w:val="20"/>
-              </w:rPr>
-              <w:t>Male</w:t>
-            </w:r>
+              <w:pStyle w:val="Default"/>
+              <w:jc w:val="center"/>
+              <w:rPr>
+                <w:color w:val="auto"/>
+                <w:sz w:val="20"/>
+                <w:szCs w:val="20"/>
+              </w:rPr>
+            </w:pPr>
+            <w:r>
+              <w:rPr>
+                <w:color w:val="auto"/>
+                <w:sz w:val="20"/>
+                <w:szCs w:val="20"/>
+              </w:rPr>
+              <w:t>PSNY</w:t>
+            </w:r>
+          </w:p>
+          <w:p>
+            <w:pPr>
+              <w:jc w:val="center"/>
+              <w:rPr>
+                <w:sz w:val="20"/>
+                <w:szCs w:val="20"/>
+              </w:rPr>
+            </w:pPr>
           </w:p>
         </w:tc>
         <w:tc>
@@ -6070,7 +10456,7 @@
                 <w:sz w:val="20"/>
                 <w:szCs w:val="20"/>
               </w:rPr>
-              <w:t>303</w:t>
+              <w:t>579</w:t>
             </w:r>
           </w:p>
         </w:tc>
@@ -6094,7 +10480,7 @@
                 <w:sz w:val="20"/>
                 <w:szCs w:val="20"/>
               </w:rPr>
-              <w:t>Rape 1</w:t>
+              <w:t>Weapons possession 3</w:t>
             </w:r>
           </w:p>
         </w:tc>
@@ -6116,7 +10502,7 @@
                 <w:sz w:val="20"/>
                 <w:szCs w:val="20"/>
               </w:rPr>
-              <w:t>Unknown</w:t>
+              <w:t>Black</w:t>
             </w:r>
           </w:p>
         </w:tc>
@@ -6138,7 +10524,7 @@
                 <w:sz w:val="20"/>
                 <w:szCs w:val="20"/>
               </w:rPr>
-              <w:t>120</w:t>
+              <w:t>155</w:t>
             </w:r>
           </w:p>
         </w:tc>
@@ -6160,7 +10546,7 @@
                 <w:sz w:val="20"/>
                 <w:szCs w:val="20"/>
               </w:rPr>
-              <w:t>Rape 1</w:t>
+              <w:t>Weapons possession 3</w:t>
             </w:r>
           </w:p>
         </w:tc>
@@ -6183,7 +10569,7 @@
                 <w:sz w:val="20"/>
                 <w:szCs w:val="20"/>
               </w:rPr>
-              <w:t>18-24</w:t>
+              <w:t>25-44</w:t>
             </w:r>
           </w:p>
         </w:tc>
@@ -6205,7 +10591,7 @@
                 <w:sz w:val="20"/>
                 <w:szCs w:val="20"/>
               </w:rPr>
-              <w:t>121</w:t>
+              <w:t>149</w:t>
             </w:r>
           </w:p>
         </w:tc>
@@ -6227,7 +10613,7 @@
                 <w:sz w:val="20"/>
                 <w:szCs w:val="20"/>
               </w:rPr>
-              <w:t>Sodomy 1</w:t>
+              <w:t>Weapons possession 3</w:t>
             </w:r>
           </w:p>
         </w:tc>
@@ -6271,7 +10657,7 @@
                 <w:sz w:val="20"/>
                 <w:szCs w:val="20"/>
               </w:rPr>
-              <w:t>246</w:t>
+              <w:t>200</w:t>
             </w:r>
           </w:p>
         </w:tc>
@@ -6295,7 +10681,7 @@
                 <w:sz w:val="20"/>
                 <w:szCs w:val="20"/>
               </w:rPr>
-              <w:t>Sexual abuse</w:t>
+              <w:t>Weapons possession 1 &amp; 2</w:t>
             </w:r>
           </w:p>
         </w:tc>
@@ -6339,7 +10725,7 @@
                 <w:sz w:val="20"/>
                 <w:szCs w:val="20"/>
               </w:rPr>
-              <w:t>107</w:t>
+              <w:t>62</w:t>
             </w:r>
           </w:p>
         </w:tc>
@@ -6361,7 +10747,7 @@
                 <w:sz w:val="20"/>
                 <w:szCs w:val="20"/>
               </w:rPr>
-              <w:t>Sexual abuse</w:t>
+              <w:t>Weapons possession 3</w:t>
             </w:r>
           </w:p>
         </w:tc>
@@ -6384,7 +10770,7 @@
                 <w:sz w:val="20"/>
                 <w:szCs w:val="20"/>
               </w:rPr>
-              <w:t>25-44</w:t>
+              <w:t>45-64</w:t>
             </w:r>
           </w:p>
         </w:tc>
@@ -6406,7 +10792,7 @@
                 <w:sz w:val="20"/>
                 <w:szCs w:val="20"/>
               </w:rPr>
-              <w:t>115</w:t>
+              <w:t>86</w:t>
             </w:r>
           </w:p>
         </w:tc>
@@ -6428,7 +10814,7 @@
                 <w:sz w:val="20"/>
                 <w:szCs w:val="20"/>
               </w:rPr>
-              <w:t>Rape 1, attempt</w:t>
+              <w:t>Weapons possession 3</w:t>
             </w:r>
           </w:p>
         </w:tc>
@@ -6450,7 +10836,7 @@
                 <w:sz w:val="20"/>
                 <w:szCs w:val="20"/>
               </w:rPr>
-              <w:t>Male</w:t>
+              <w:t>Female</w:t>
             </w:r>
           </w:p>
         </w:tc>
@@ -6472,7 +10858,7 @@
                 <w:sz w:val="20"/>
                 <w:szCs w:val="20"/>
               </w:rPr>
-              <w:t>149</w:t>
+              <w:t>119</w:t>
             </w:r>
           </w:p>
         </w:tc>
@@ -6496,7 +10882,7 @@
                 <w:sz w:val="20"/>
                 <w:szCs w:val="20"/>
               </w:rPr>
-              <w:t>Sodomy 1</w:t>
+              <w:t>Weapons possession 3</w:t>
             </w:r>
           </w:p>
         </w:tc>
@@ -6518,7 +10904,7 @@
                 <w:sz w:val="20"/>
                 <w:szCs w:val="20"/>
               </w:rPr>
-              <w:t>Black</w:t>
+              <w:t>White Hispanic</w:t>
             </w:r>
           </w:p>
         </w:tc>
@@ -6540,7 +10926,7 @@
                 <w:sz w:val="20"/>
                 <w:szCs w:val="20"/>
               </w:rPr>
-              <w:t>106</w:t>
+              <w:t>62</w:t>
             </w:r>
           </w:p>
         </w:tc>
@@ -6562,1626 +10948,7 @@
                 <w:sz w:val="20"/>
                 <w:szCs w:val="20"/>
               </w:rPr>
-              <w:t>Sodomy 1</w:t>
-            </w:r>
-          </w:p>
-        </w:tc>
-        <w:tc>
-          <w:tcPr>
-            <w:tcW w:w="1351" w:type="dxa"/>
-            <w:gridSpan w:val="2"/>
-            <w:shd w:val="clear" w:color="auto" w:fill="auto"/>
-          </w:tcPr>
-          <w:p>
-            <w:pPr>
-              <w:jc w:val="center"/>
-              <w:rPr>
-                <w:sz w:val="20"/>
-                <w:szCs w:val="20"/>
-              </w:rPr>
-            </w:pPr>
-            <w:r>
-              <w:rPr>
-                <w:sz w:val="20"/>
-                <w:szCs w:val="20"/>
-              </w:rPr>
-              <w:t>Unknown</w:t>
-            </w:r>
-          </w:p>
-        </w:tc>
-        <w:tc>
-          <w:tcPr>
-            <w:tcW w:w="1004" w:type="dxa"/>
-            <w:shd w:val="clear" w:color="auto" w:fill="auto"/>
-          </w:tcPr>
-          <w:p>
-            <w:pPr>
-              <w:jc w:val="center"/>
-              <w:rPr>
-                <w:sz w:val="20"/>
-                <w:szCs w:val="20"/>
-              </w:rPr>
-            </w:pPr>
-            <w:r>
-              <w:rPr>
-                <w:sz w:val="20"/>
-                <w:szCs w:val="20"/>
-              </w:rPr>
-              <w:t>86</w:t>
-            </w:r>
-          </w:p>
-        </w:tc>
-        <w:tc>
-          <w:tcPr>
-            <w:tcW w:w="2145" w:type="dxa"/>
-            <w:shd w:val="clear" w:color="auto" w:fill="auto"/>
-          </w:tcPr>
-          <w:p>
-            <w:pPr>
-              <w:jc w:val="center"/>
-              <w:rPr>
-                <w:sz w:val="20"/>
-                <w:szCs w:val="20"/>
-              </w:rPr>
-            </w:pPr>
-            <w:r>
-              <w:rPr>
-                <w:sz w:val="20"/>
-                <w:szCs w:val="20"/>
-              </w:rPr>
-              <w:t>Rape 3</w:t>
-            </w:r>
-          </w:p>
-        </w:tc>
-        <w:tc>
-          <w:tcPr>
-            <w:tcW w:w="1170" w:type="dxa"/>
-            <w:shd w:val="clear" w:color="auto" w:fill="auto"/>
-          </w:tcPr>
-          <w:p>
-            <w:pPr>
-              <w:jc w:val="center"/>
-              <w:rPr>
-                <w:sz w:val="20"/>
-                <w:szCs w:val="20"/>
-              </w:rPr>
-            </w:pPr>
-            <w:r>
-              <w:rPr>
-                <w:sz w:val="20"/>
-                <w:szCs w:val="20"/>
-              </w:rPr>
-              <w:t>Male</w:t>
-            </w:r>
-          </w:p>
-        </w:tc>
-        <w:tc>
-          <w:tcPr>
-            <w:tcW w:w="1260" w:type="dxa"/>
-            <w:shd w:val="clear" w:color="auto" w:fill="auto"/>
-          </w:tcPr>
-          <w:p>
-            <w:pPr>
-              <w:jc w:val="center"/>
-              <w:rPr>
-                <w:sz w:val="20"/>
-                <w:szCs w:val="20"/>
-              </w:rPr>
-            </w:pPr>
-            <w:r>
-              <w:rPr>
-                <w:sz w:val="20"/>
-                <w:szCs w:val="20"/>
-              </w:rPr>
-              <w:t>145</w:t>
-            </w:r>
-          </w:p>
-        </w:tc>
-      </w:tr>
-      <w:tr>
-        <w:tc>
-          <w:tcPr>
-            <w:tcW w:w="2785" w:type="dxa"/>
-            <w:shd w:val="clear" w:color="auto" w:fill="auto"/>
-          </w:tcPr>
-          <w:p>
-            <w:pPr>
-              <w:jc w:val="center"/>
-              <w:rPr>
-                <w:sz w:val="20"/>
-                <w:szCs w:val="20"/>
-              </w:rPr>
-            </w:pPr>
-          </w:p>
-          <w:p>
-            <w:pPr>
-              <w:jc w:val="center"/>
-              <w:rPr>
-                <w:sz w:val="20"/>
-                <w:szCs w:val="20"/>
-              </w:rPr>
-            </w:pPr>
-          </w:p>
-        </w:tc>
-        <w:tc>
-          <w:tcPr>
-            <w:tcW w:w="1531" w:type="dxa"/>
-            <w:shd w:val="clear" w:color="auto" w:fill="auto"/>
-          </w:tcPr>
-          <w:p>
-            <w:pPr>
-              <w:jc w:val="center"/>
-              <w:rPr>
-                <w:sz w:val="20"/>
-                <w:szCs w:val="20"/>
-              </w:rPr>
-            </w:pPr>
-          </w:p>
-        </w:tc>
-        <w:tc>
-          <w:tcPr>
-            <w:tcW w:w="1171" w:type="dxa"/>
-            <w:shd w:val="clear" w:color="auto" w:fill="auto"/>
-          </w:tcPr>
-          <w:p>
-            <w:pPr>
-              <w:jc w:val="center"/>
-              <w:rPr>
-                <w:sz w:val="20"/>
-                <w:szCs w:val="20"/>
-              </w:rPr>
-            </w:pPr>
-          </w:p>
-        </w:tc>
-        <w:tc>
-          <w:tcPr>
-            <w:tcW w:w="2158" w:type="dxa"/>
-            <w:shd w:val="clear" w:color="auto" w:fill="auto"/>
-          </w:tcPr>
-          <w:p>
-            <w:pPr>
-              <w:jc w:val="center"/>
-              <w:rPr>
-                <w:sz w:val="20"/>
-                <w:szCs w:val="20"/>
-              </w:rPr>
-            </w:pPr>
-          </w:p>
-        </w:tc>
-        <w:tc>
-          <w:tcPr>
-            <w:tcW w:w="1351" w:type="dxa"/>
-            <w:gridSpan w:val="2"/>
-            <w:shd w:val="clear" w:color="auto" w:fill="auto"/>
-          </w:tcPr>
-          <w:p>
-            <w:pPr>
-              <w:jc w:val="center"/>
-              <w:rPr>
-                <w:sz w:val="20"/>
-                <w:szCs w:val="20"/>
-              </w:rPr>
-            </w:pPr>
-          </w:p>
-        </w:tc>
-        <w:tc>
-          <w:tcPr>
-            <w:tcW w:w="1004" w:type="dxa"/>
-            <w:shd w:val="clear" w:color="auto" w:fill="auto"/>
-          </w:tcPr>
-          <w:p>
-            <w:pPr>
-              <w:jc w:val="center"/>
-              <w:rPr>
-                <w:sz w:val="20"/>
-                <w:szCs w:val="20"/>
-              </w:rPr>
-            </w:pPr>
-          </w:p>
-        </w:tc>
-        <w:tc>
-          <w:tcPr>
-            <w:tcW w:w="2145" w:type="dxa"/>
-            <w:shd w:val="clear" w:color="auto" w:fill="auto"/>
-          </w:tcPr>
-          <w:p>
-            <w:pPr>
-              <w:jc w:val="center"/>
-              <w:rPr>
-                <w:sz w:val="20"/>
-                <w:szCs w:val="20"/>
-              </w:rPr>
-            </w:pPr>
-          </w:p>
-        </w:tc>
-        <w:tc>
-          <w:tcPr>
-            <w:tcW w:w="1170" w:type="dxa"/>
-            <w:shd w:val="clear" w:color="auto" w:fill="auto"/>
-          </w:tcPr>
-          <w:p>
-            <w:pPr>
-              <w:jc w:val="center"/>
-              <w:rPr>
-                <w:sz w:val="20"/>
-                <w:szCs w:val="20"/>
-              </w:rPr>
-            </w:pPr>
-          </w:p>
-        </w:tc>
-        <w:tc>
-          <w:tcPr>
-            <w:tcW w:w="1260" w:type="dxa"/>
-            <w:shd w:val="clear" w:color="auto" w:fill="auto"/>
-          </w:tcPr>
-          <w:p>
-            <w:pPr>
-              <w:jc w:val="center"/>
-              <w:rPr>
-                <w:sz w:val="20"/>
-                <w:szCs w:val="20"/>
-              </w:rPr>
-            </w:pPr>
-          </w:p>
-        </w:tc>
-      </w:tr>
-      <w:tr>
-        <w:tc>
-          <w:tcPr>
-            <w:tcW w:w="14575" w:type="dxa"/>
-            <w:gridSpan w:val="10"/>
-            <w:shd w:val="clear" w:color="auto" w:fill="auto"/>
-          </w:tcPr>
-          <w:p>
-            <w:pPr>
-              <w:jc w:val="center"/>
-              <w:rPr>
-                <w:b/>
-                <w:sz w:val="22"/>
-                <w:szCs w:val="22"/>
-              </w:rPr>
-            </w:pPr>
-            <w:r>
-              <w:rPr>
-                <w:b/>
-                <w:sz w:val="22"/>
-                <w:szCs w:val="22"/>
-              </w:rPr>
-              <w:t>Top 5 Drug-Related Crimes and the</w:t>
-            </w:r>
-            <w:r>
-              <w:rPr>
-                <w:b/>
-                <w:sz w:val="22"/>
-                <w:szCs w:val="22"/>
-              </w:rPr>
-              <w:t xml:space="preserve"> V</w:t>
-            </w:r>
-            <w:r>
-              <w:rPr>
-                <w:b/>
-                <w:sz w:val="22"/>
-                <w:szCs w:val="22"/>
-              </w:rPr>
-              <w:t>ictim</w:t>
-            </w:r>
-            <w:r>
-              <w:rPr>
-                <w:b/>
-                <w:sz w:val="22"/>
-                <w:szCs w:val="22"/>
-              </w:rPr>
-              <w:t>s’</w:t>
-            </w:r>
-            <w:r>
-              <w:rPr>
-                <w:b/>
-                <w:sz w:val="22"/>
-                <w:szCs w:val="22"/>
-              </w:rPr>
-              <w:t xml:space="preserve"> </w:t>
-            </w:r>
-            <w:r>
-              <w:rPr>
-                <w:b/>
-                <w:sz w:val="22"/>
-                <w:szCs w:val="22"/>
-              </w:rPr>
-              <w:t>D</w:t>
-            </w:r>
-            <w:r>
-              <w:rPr>
-                <w:b/>
-                <w:sz w:val="22"/>
-                <w:szCs w:val="22"/>
-              </w:rPr>
-              <w:t>emographics</w:t>
-            </w:r>
-          </w:p>
-        </w:tc>
-      </w:tr>
-      <w:tr>
-        <w:tc>
-          <w:tcPr>
-            <w:tcW w:w="14575" w:type="dxa"/>
-            <w:gridSpan w:val="10"/>
-            <w:shd w:val="clear" w:color="auto" w:fill="auto"/>
-          </w:tcPr>
-          <w:p>
-            <w:pPr>
-              <w:jc w:val="center"/>
-              <w:rPr>
-                <w:sz w:val="20"/>
-                <w:szCs w:val="20"/>
-              </w:rPr>
-            </w:pPr>
-            <w:r>
-              <w:rPr>
-                <w:sz w:val="20"/>
-                <w:szCs w:val="20"/>
-              </w:rPr>
-              <w:t xml:space="preserve">The demographics for victim’s associated with drug-related crimes were all </w:t>
-            </w:r>
-            <w:r>
-              <w:rPr>
-                <w:sz w:val="20"/>
-                <w:szCs w:val="20"/>
-              </w:rPr>
-              <w:t>unknown since it is difficult to determine who a suspect with drugs is dealing with if both are not caught together</w:t>
-            </w:r>
-          </w:p>
-        </w:tc>
-      </w:tr>
-      <w:tr>
-        <w:tc>
-          <w:tcPr>
-            <w:tcW w:w="14575" w:type="dxa"/>
-            <w:gridSpan w:val="10"/>
-            <w:shd w:val="clear" w:color="auto" w:fill="auto"/>
-          </w:tcPr>
-          <w:p>
-            <w:pPr>
-              <w:jc w:val="center"/>
-              <w:rPr>
-                <w:sz w:val="20"/>
-                <w:szCs w:val="20"/>
-              </w:rPr>
-            </w:pPr>
-          </w:p>
-          <w:p>
-            <w:pPr>
-              <w:jc w:val="center"/>
-              <w:rPr>
-                <w:sz w:val="20"/>
-                <w:szCs w:val="20"/>
-              </w:rPr>
-            </w:pPr>
-          </w:p>
-        </w:tc>
-      </w:tr>
-      <w:tr>
-        <w:tc>
-          <w:tcPr>
-            <w:tcW w:w="14575" w:type="dxa"/>
-            <w:gridSpan w:val="10"/>
-            <w:shd w:val="clear" w:color="auto" w:fill="auto"/>
-          </w:tcPr>
-          <w:p>
-            <w:pPr>
-              <w:jc w:val="center"/>
-              <w:rPr>
-                <w:b/>
-                <w:sz w:val="22"/>
-                <w:szCs w:val="22"/>
-              </w:rPr>
-            </w:pPr>
-            <w:r>
-              <w:rPr>
-                <w:b/>
-                <w:sz w:val="22"/>
-                <w:szCs w:val="22"/>
-              </w:rPr>
-              <w:t xml:space="preserve">Top 5 Weapon-Related Crimes and the </w:t>
-            </w:r>
-            <w:r>
-              <w:rPr>
-                <w:b/>
-                <w:sz w:val="22"/>
-                <w:szCs w:val="22"/>
-              </w:rPr>
-              <w:t>V</w:t>
-            </w:r>
-            <w:r>
-              <w:rPr>
-                <w:b/>
-                <w:sz w:val="22"/>
-                <w:szCs w:val="22"/>
-              </w:rPr>
-              <w:t>ictim</w:t>
-            </w:r>
-            <w:r>
-              <w:rPr>
-                <w:b/>
-                <w:sz w:val="22"/>
-                <w:szCs w:val="22"/>
-              </w:rPr>
-              <w:t>s’</w:t>
-            </w:r>
-            <w:r>
-              <w:rPr>
-                <w:b/>
-                <w:sz w:val="22"/>
-                <w:szCs w:val="22"/>
-              </w:rPr>
-              <w:t xml:space="preserve"> </w:t>
-            </w:r>
-            <w:r>
-              <w:rPr>
-                <w:b/>
-                <w:sz w:val="22"/>
-                <w:szCs w:val="22"/>
-              </w:rPr>
-              <w:t>D</w:t>
-            </w:r>
-            <w:r>
-              <w:rPr>
-                <w:b/>
-                <w:sz w:val="22"/>
-                <w:szCs w:val="22"/>
-              </w:rPr>
-              <w:t xml:space="preserve">emographics </w:t>
-            </w:r>
-          </w:p>
-        </w:tc>
-      </w:tr>
-      <w:tr>
-        <w:tc>
-          <w:tcPr>
-            <w:tcW w:w="2785" w:type="dxa"/>
-            <w:shd w:val="clear" w:color="auto" w:fill="auto"/>
-          </w:tcPr>
-          <w:p>
-            <w:pPr>
-              <w:jc w:val="center"/>
-              <w:rPr>
-                <w:b/>
-                <w:sz w:val="20"/>
-                <w:szCs w:val="20"/>
-              </w:rPr>
-            </w:pPr>
-            <w:r>
-              <w:rPr>
-                <w:b/>
-                <w:sz w:val="20"/>
-                <w:szCs w:val="20"/>
-              </w:rPr>
-              <w:t>Crime description</w:t>
-            </w:r>
-          </w:p>
-        </w:tc>
-        <w:tc>
-          <w:tcPr>
-            <w:tcW w:w="1531" w:type="dxa"/>
-            <w:shd w:val="clear" w:color="auto" w:fill="auto"/>
-          </w:tcPr>
-          <w:p>
-            <w:pPr>
-              <w:jc w:val="center"/>
-              <w:rPr>
-                <w:b/>
-                <w:sz w:val="20"/>
-                <w:szCs w:val="20"/>
-              </w:rPr>
-            </w:pPr>
-            <w:r>
-              <w:rPr>
-                <w:b/>
-                <w:sz w:val="20"/>
-                <w:szCs w:val="20"/>
-              </w:rPr>
-              <w:t>Victim’s Race</w:t>
-            </w:r>
-          </w:p>
-        </w:tc>
-        <w:tc>
-          <w:tcPr>
-            <w:tcW w:w="1171" w:type="dxa"/>
-            <w:shd w:val="clear" w:color="auto" w:fill="auto"/>
-          </w:tcPr>
-          <w:p>
-            <w:pPr>
-              <w:jc w:val="center"/>
-              <w:rPr>
-                <w:b/>
-                <w:sz w:val="20"/>
-                <w:szCs w:val="20"/>
-              </w:rPr>
-            </w:pPr>
-            <w:r>
-              <w:rPr>
-                <w:b/>
-                <w:sz w:val="20"/>
-                <w:szCs w:val="20"/>
-              </w:rPr>
-              <w:t>Number</w:t>
-            </w:r>
-          </w:p>
-        </w:tc>
-        <w:tc>
-          <w:tcPr>
-            <w:tcW w:w="2158" w:type="dxa"/>
-            <w:shd w:val="clear" w:color="auto" w:fill="auto"/>
-          </w:tcPr>
-          <w:p>
-            <w:pPr>
-              <w:jc w:val="center"/>
-              <w:rPr>
-                <w:b/>
-                <w:sz w:val="20"/>
-                <w:szCs w:val="20"/>
-              </w:rPr>
-            </w:pPr>
-            <w:r>
-              <w:rPr>
-                <w:b/>
-                <w:sz w:val="20"/>
-                <w:szCs w:val="20"/>
-              </w:rPr>
-              <w:t>Crime Description</w:t>
-            </w:r>
-          </w:p>
-        </w:tc>
-        <w:tc>
-          <w:tcPr>
-            <w:tcW w:w="1351" w:type="dxa"/>
-            <w:gridSpan w:val="2"/>
-            <w:shd w:val="clear" w:color="auto" w:fill="auto"/>
-          </w:tcPr>
-          <w:p>
-            <w:pPr>
-              <w:jc w:val="center"/>
-              <w:rPr>
-                <w:b/>
-                <w:sz w:val="20"/>
-                <w:szCs w:val="20"/>
-              </w:rPr>
-            </w:pPr>
-            <w:r>
-              <w:rPr>
-                <w:b/>
-                <w:sz w:val="20"/>
-                <w:szCs w:val="20"/>
-              </w:rPr>
-              <w:t>Victim’s Age Group</w:t>
-            </w:r>
-          </w:p>
-        </w:tc>
-        <w:tc>
-          <w:tcPr>
-            <w:tcW w:w="1004" w:type="dxa"/>
-            <w:shd w:val="clear" w:color="auto" w:fill="auto"/>
-          </w:tcPr>
-          <w:p>
-            <w:pPr>
-              <w:jc w:val="center"/>
-              <w:rPr>
-                <w:b/>
-                <w:sz w:val="20"/>
-                <w:szCs w:val="20"/>
-              </w:rPr>
-            </w:pPr>
-            <w:r>
-              <w:rPr>
-                <w:b/>
-                <w:sz w:val="20"/>
-                <w:szCs w:val="20"/>
-              </w:rPr>
-              <w:t>N</w:t>
-            </w:r>
-            <w:r>
-              <w:rPr>
-                <w:b/>
-                <w:sz w:val="20"/>
-                <w:szCs w:val="20"/>
-              </w:rPr>
-              <w:t>umbers</w:t>
-            </w:r>
-          </w:p>
-        </w:tc>
-        <w:tc>
-          <w:tcPr>
-            <w:tcW w:w="2145" w:type="dxa"/>
-            <w:shd w:val="clear" w:color="auto" w:fill="auto"/>
-          </w:tcPr>
-          <w:p>
-            <w:pPr>
-              <w:jc w:val="center"/>
-              <w:rPr>
-                <w:b/>
-                <w:sz w:val="20"/>
-                <w:szCs w:val="20"/>
-              </w:rPr>
-            </w:pPr>
-            <w:r>
-              <w:rPr>
-                <w:b/>
-                <w:sz w:val="20"/>
-                <w:szCs w:val="20"/>
-              </w:rPr>
-              <w:t>Crime Description</w:t>
-            </w:r>
-          </w:p>
-        </w:tc>
-        <w:tc>
-          <w:tcPr>
-            <w:tcW w:w="1170" w:type="dxa"/>
-            <w:shd w:val="clear" w:color="auto" w:fill="auto"/>
-          </w:tcPr>
-          <w:p>
-            <w:pPr>
-              <w:jc w:val="center"/>
-              <w:rPr>
-                <w:b/>
-                <w:sz w:val="20"/>
-                <w:szCs w:val="20"/>
-              </w:rPr>
-            </w:pPr>
-            <w:r>
-              <w:rPr>
-                <w:b/>
-                <w:sz w:val="20"/>
-                <w:szCs w:val="20"/>
-              </w:rPr>
-              <w:t>Victim’s Sex</w:t>
-            </w:r>
-          </w:p>
-        </w:tc>
-        <w:tc>
-          <w:tcPr>
-            <w:tcW w:w="1260" w:type="dxa"/>
-            <w:shd w:val="clear" w:color="auto" w:fill="auto"/>
-          </w:tcPr>
-          <w:p>
-            <w:pPr>
-              <w:jc w:val="center"/>
-              <w:rPr>
-                <w:b/>
-                <w:sz w:val="20"/>
-                <w:szCs w:val="20"/>
-              </w:rPr>
-            </w:pPr>
-            <w:r>
-              <w:rPr>
-                <w:b/>
-                <w:sz w:val="20"/>
-                <w:szCs w:val="20"/>
-              </w:rPr>
-              <w:t>Numbers</w:t>
-            </w:r>
-          </w:p>
-        </w:tc>
-      </w:tr>
-      <w:tr>
-        <w:tc>
-          <w:tcPr>
-            <w:tcW w:w="2785" w:type="dxa"/>
-            <w:shd w:val="clear" w:color="auto" w:fill="auto"/>
-          </w:tcPr>
-          <w:p>
-            <w:pPr>
-              <w:jc w:val="center"/>
-              <w:rPr>
-                <w:sz w:val="20"/>
-                <w:szCs w:val="20"/>
-              </w:rPr>
-            </w:pPr>
-            <w:r>
-              <w:rPr>
-                <w:sz w:val="20"/>
-                <w:szCs w:val="20"/>
-              </w:rPr>
-              <w:t>Weapons possession 3</w:t>
-            </w:r>
-          </w:p>
-        </w:tc>
-        <w:tc>
-          <w:tcPr>
-            <w:tcW w:w="1531" w:type="dxa"/>
-            <w:shd w:val="clear" w:color="auto" w:fill="auto"/>
-          </w:tcPr>
-          <w:p>
-            <w:pPr>
-              <w:jc w:val="center"/>
-              <w:rPr>
-                <w:sz w:val="20"/>
-                <w:szCs w:val="20"/>
-              </w:rPr>
-            </w:pPr>
-            <w:r>
-              <w:rPr>
-                <w:sz w:val="20"/>
-                <w:szCs w:val="20"/>
-              </w:rPr>
-              <w:t>Unknown</w:t>
-            </w:r>
-          </w:p>
-        </w:tc>
-        <w:tc>
-          <w:tcPr>
-            <w:tcW w:w="1171" w:type="dxa"/>
-            <w:shd w:val="clear" w:color="auto" w:fill="auto"/>
-          </w:tcPr>
-          <w:p>
-            <w:pPr>
-              <w:jc w:val="center"/>
-              <w:rPr>
-                <w:sz w:val="20"/>
-                <w:szCs w:val="20"/>
-              </w:rPr>
-            </w:pPr>
-            <w:r>
-              <w:rPr>
-                <w:sz w:val="20"/>
-                <w:szCs w:val="20"/>
-              </w:rPr>
-              <w:t>2,136</w:t>
-            </w:r>
-          </w:p>
-        </w:tc>
-        <w:tc>
-          <w:tcPr>
-            <w:tcW w:w="2158" w:type="dxa"/>
-            <w:shd w:val="clear" w:color="auto" w:fill="auto"/>
-          </w:tcPr>
-          <w:p>
-            <w:pPr>
-              <w:jc w:val="center"/>
-              <w:rPr>
-                <w:sz w:val="20"/>
-                <w:szCs w:val="20"/>
-              </w:rPr>
-            </w:pPr>
-            <w:r>
-              <w:rPr>
-                <w:sz w:val="20"/>
-                <w:szCs w:val="20"/>
-              </w:rPr>
-              <w:t>Weapons possession 3</w:t>
-            </w:r>
-          </w:p>
-        </w:tc>
-        <w:tc>
-          <w:tcPr>
-            <w:tcW w:w="1351" w:type="dxa"/>
-            <w:gridSpan w:val="2"/>
-            <w:shd w:val="clear" w:color="auto" w:fill="auto"/>
-          </w:tcPr>
-          <w:p>
-            <w:pPr>
-              <w:jc w:val="center"/>
-              <w:rPr>
-                <w:sz w:val="20"/>
-                <w:szCs w:val="20"/>
-              </w:rPr>
-            </w:pPr>
-            <w:r>
-              <w:rPr>
-                <w:sz w:val="20"/>
-                <w:szCs w:val="20"/>
-              </w:rPr>
-              <w:t>Unknown</w:t>
-            </w:r>
-          </w:p>
-        </w:tc>
-        <w:tc>
-          <w:tcPr>
-            <w:tcW w:w="1004" w:type="dxa"/>
-            <w:shd w:val="clear" w:color="auto" w:fill="auto"/>
-          </w:tcPr>
-          <w:p>
-            <w:pPr>
-              <w:jc w:val="center"/>
-              <w:rPr>
-                <w:sz w:val="20"/>
-                <w:szCs w:val="20"/>
-              </w:rPr>
-            </w:pPr>
-            <w:r>
-              <w:rPr>
-                <w:sz w:val="20"/>
-                <w:szCs w:val="20"/>
-              </w:rPr>
-              <w:t>2,134</w:t>
-            </w:r>
-          </w:p>
-        </w:tc>
-        <w:tc>
-          <w:tcPr>
-            <w:tcW w:w="2145" w:type="dxa"/>
-            <w:shd w:val="clear" w:color="auto" w:fill="auto"/>
-          </w:tcPr>
-          <w:p>
-            <w:pPr>
-              <w:jc w:val="center"/>
-              <w:rPr>
-                <w:sz w:val="20"/>
-                <w:szCs w:val="20"/>
-              </w:rPr>
-            </w:pPr>
-            <w:r>
-              <w:rPr>
-                <w:sz w:val="20"/>
-                <w:szCs w:val="20"/>
-              </w:rPr>
-              <w:t>Weapons possession 3</w:t>
-            </w:r>
-          </w:p>
-        </w:tc>
-        <w:tc>
-          <w:tcPr>
-            <w:tcW w:w="1170" w:type="dxa"/>
-            <w:shd w:val="clear" w:color="auto" w:fill="auto"/>
-          </w:tcPr>
-          <w:p>
-            <w:pPr>
-              <w:pStyle w:val="Default"/>
-              <w:jc w:val="center"/>
-              <w:rPr>
-                <w:color w:val="auto"/>
-                <w:sz w:val="20"/>
-                <w:szCs w:val="20"/>
-              </w:rPr>
-            </w:pPr>
-            <w:r>
-              <w:rPr>
-                <w:color w:val="auto"/>
-                <w:sz w:val="20"/>
-                <w:szCs w:val="20"/>
-              </w:rPr>
-              <w:t>PSNY</w:t>
-            </w:r>
-          </w:p>
-          <w:p>
-            <w:pPr>
-              <w:jc w:val="center"/>
-              <w:rPr>
-                <w:sz w:val="20"/>
-                <w:szCs w:val="20"/>
-              </w:rPr>
-            </w:pPr>
-          </w:p>
-        </w:tc>
-        <w:tc>
-          <w:tcPr>
-            <w:tcW w:w="1260" w:type="dxa"/>
-            <w:shd w:val="clear" w:color="auto" w:fill="auto"/>
-          </w:tcPr>
-          <w:p>
-            <w:pPr>
-              <w:jc w:val="center"/>
-              <w:rPr>
-                <w:sz w:val="20"/>
-                <w:szCs w:val="20"/>
-              </w:rPr>
-            </w:pPr>
-            <w:r>
-              <w:rPr>
-                <w:sz w:val="20"/>
-                <w:szCs w:val="20"/>
-              </w:rPr>
-              <w:t>2,091</w:t>
-            </w:r>
-          </w:p>
-        </w:tc>
-      </w:tr>
-      <w:tr>
-        <w:tc>
-          <w:tcPr>
-            <w:tcW w:w="2785" w:type="dxa"/>
-            <w:shd w:val="clear" w:color="auto" w:fill="auto"/>
-          </w:tcPr>
-          <w:p>
-            <w:pPr>
-              <w:jc w:val="center"/>
-              <w:rPr>
-                <w:sz w:val="20"/>
-                <w:szCs w:val="20"/>
-              </w:rPr>
-            </w:pPr>
-            <w:r>
-              <w:rPr>
-                <w:sz w:val="20"/>
-                <w:szCs w:val="20"/>
-              </w:rPr>
               <w:t>Weapons possession 1 &amp; 2</w:t>
-            </w:r>
-          </w:p>
-        </w:tc>
-        <w:tc>
-          <w:tcPr>
-            <w:tcW w:w="1531" w:type="dxa"/>
-            <w:shd w:val="clear" w:color="auto" w:fill="auto"/>
-          </w:tcPr>
-          <w:p>
-            <w:pPr>
-              <w:jc w:val="center"/>
-              <w:rPr>
-                <w:sz w:val="20"/>
-                <w:szCs w:val="20"/>
-              </w:rPr>
-            </w:pPr>
-            <w:r>
-              <w:rPr>
-                <w:sz w:val="20"/>
-                <w:szCs w:val="20"/>
-              </w:rPr>
-              <w:t>Unknown</w:t>
-            </w:r>
-          </w:p>
-        </w:tc>
-        <w:tc>
-          <w:tcPr>
-            <w:tcW w:w="1171" w:type="dxa"/>
-            <w:shd w:val="clear" w:color="auto" w:fill="auto"/>
-          </w:tcPr>
-          <w:p>
-            <w:pPr>
-              <w:jc w:val="center"/>
-              <w:rPr>
-                <w:sz w:val="20"/>
-                <w:szCs w:val="20"/>
-              </w:rPr>
-            </w:pPr>
-            <w:r>
-              <w:rPr>
-                <w:sz w:val="20"/>
-                <w:szCs w:val="20"/>
-              </w:rPr>
-              <w:t>591</w:t>
-            </w:r>
-          </w:p>
-        </w:tc>
-        <w:tc>
-          <w:tcPr>
-            <w:tcW w:w="2158" w:type="dxa"/>
-            <w:shd w:val="clear" w:color="auto" w:fill="auto"/>
-          </w:tcPr>
-          <w:p>
-            <w:pPr>
-              <w:jc w:val="center"/>
-              <w:rPr>
-                <w:sz w:val="20"/>
-                <w:szCs w:val="20"/>
-              </w:rPr>
-            </w:pPr>
-            <w:r>
-              <w:rPr>
-                <w:sz w:val="20"/>
-                <w:szCs w:val="20"/>
-              </w:rPr>
-              <w:t>Weapons possession 1 &amp; 2</w:t>
-            </w:r>
-          </w:p>
-        </w:tc>
-        <w:tc>
-          <w:tcPr>
-            <w:tcW w:w="1351" w:type="dxa"/>
-            <w:gridSpan w:val="2"/>
-            <w:shd w:val="clear" w:color="auto" w:fill="auto"/>
-          </w:tcPr>
-          <w:p>
-            <w:pPr>
-              <w:jc w:val="center"/>
-              <w:rPr>
-                <w:sz w:val="20"/>
-                <w:szCs w:val="20"/>
-              </w:rPr>
-            </w:pPr>
-            <w:r>
-              <w:rPr>
-                <w:sz w:val="20"/>
-                <w:szCs w:val="20"/>
-              </w:rPr>
-              <w:t>Unknown</w:t>
-            </w:r>
-          </w:p>
-        </w:tc>
-        <w:tc>
-          <w:tcPr>
-            <w:tcW w:w="1004" w:type="dxa"/>
-            <w:shd w:val="clear" w:color="auto" w:fill="auto"/>
-          </w:tcPr>
-          <w:p>
-            <w:pPr>
-              <w:jc w:val="center"/>
-              <w:rPr>
-                <w:sz w:val="20"/>
-                <w:szCs w:val="20"/>
-              </w:rPr>
-            </w:pPr>
-            <w:r>
-              <w:rPr>
-                <w:sz w:val="20"/>
-                <w:szCs w:val="20"/>
-              </w:rPr>
-              <w:t>591</w:t>
-            </w:r>
-          </w:p>
-        </w:tc>
-        <w:tc>
-          <w:tcPr>
-            <w:tcW w:w="2145" w:type="dxa"/>
-            <w:shd w:val="clear" w:color="auto" w:fill="auto"/>
-          </w:tcPr>
-          <w:p>
-            <w:pPr>
-              <w:jc w:val="center"/>
-              <w:rPr>
-                <w:sz w:val="20"/>
-                <w:szCs w:val="20"/>
-              </w:rPr>
-            </w:pPr>
-            <w:r>
-              <w:rPr>
-                <w:sz w:val="20"/>
-                <w:szCs w:val="20"/>
-              </w:rPr>
-              <w:t>Weapons possession 1 &amp; 2</w:t>
-            </w:r>
-          </w:p>
-        </w:tc>
-        <w:tc>
-          <w:tcPr>
-            <w:tcW w:w="1170" w:type="dxa"/>
-            <w:shd w:val="clear" w:color="auto" w:fill="auto"/>
-          </w:tcPr>
-          <w:p>
-            <w:pPr>
-              <w:pStyle w:val="Default"/>
-              <w:jc w:val="center"/>
-              <w:rPr>
-                <w:color w:val="auto"/>
-                <w:sz w:val="20"/>
-                <w:szCs w:val="20"/>
-              </w:rPr>
-            </w:pPr>
-            <w:r>
-              <w:rPr>
-                <w:color w:val="auto"/>
-                <w:sz w:val="20"/>
-                <w:szCs w:val="20"/>
-              </w:rPr>
-              <w:t>PSNY</w:t>
-            </w:r>
-          </w:p>
-          <w:p>
-            <w:pPr>
-              <w:jc w:val="center"/>
-              <w:rPr>
-                <w:sz w:val="20"/>
-                <w:szCs w:val="20"/>
-              </w:rPr>
-            </w:pPr>
-          </w:p>
-        </w:tc>
-        <w:tc>
-          <w:tcPr>
-            <w:tcW w:w="1260" w:type="dxa"/>
-            <w:shd w:val="clear" w:color="auto" w:fill="auto"/>
-          </w:tcPr>
-          <w:p>
-            <w:pPr>
-              <w:jc w:val="center"/>
-              <w:rPr>
-                <w:sz w:val="20"/>
-                <w:szCs w:val="20"/>
-              </w:rPr>
-            </w:pPr>
-            <w:r>
-              <w:rPr>
-                <w:sz w:val="20"/>
-                <w:szCs w:val="20"/>
-              </w:rPr>
-              <w:t>579</w:t>
-            </w:r>
-          </w:p>
-        </w:tc>
-      </w:tr>
-      <w:tr>
-        <w:tc>
-          <w:tcPr>
-            <w:tcW w:w="2785" w:type="dxa"/>
-            <w:shd w:val="clear" w:color="auto" w:fill="auto"/>
-          </w:tcPr>
-          <w:p>
-            <w:pPr>
-              <w:jc w:val="center"/>
-              <w:rPr>
-                <w:sz w:val="20"/>
-                <w:szCs w:val="20"/>
-              </w:rPr>
-            </w:pPr>
-            <w:r>
-              <w:rPr>
-                <w:sz w:val="20"/>
-                <w:szCs w:val="20"/>
-              </w:rPr>
-              <w:t>Weapons possession 3</w:t>
-            </w:r>
-          </w:p>
-        </w:tc>
-        <w:tc>
-          <w:tcPr>
-            <w:tcW w:w="1531" w:type="dxa"/>
-            <w:shd w:val="clear" w:color="auto" w:fill="auto"/>
-          </w:tcPr>
-          <w:p>
-            <w:pPr>
-              <w:jc w:val="center"/>
-              <w:rPr>
-                <w:sz w:val="20"/>
-                <w:szCs w:val="20"/>
-              </w:rPr>
-            </w:pPr>
-            <w:r>
-              <w:rPr>
-                <w:sz w:val="20"/>
-                <w:szCs w:val="20"/>
-              </w:rPr>
-              <w:t>Black</w:t>
-            </w:r>
-          </w:p>
-        </w:tc>
-        <w:tc>
-          <w:tcPr>
-            <w:tcW w:w="1171" w:type="dxa"/>
-            <w:shd w:val="clear" w:color="auto" w:fill="auto"/>
-          </w:tcPr>
-          <w:p>
-            <w:pPr>
-              <w:jc w:val="center"/>
-              <w:rPr>
-                <w:sz w:val="20"/>
-                <w:szCs w:val="20"/>
-              </w:rPr>
-            </w:pPr>
-            <w:r>
-              <w:rPr>
-                <w:sz w:val="20"/>
-                <w:szCs w:val="20"/>
-              </w:rPr>
-              <w:t>155</w:t>
-            </w:r>
-          </w:p>
-        </w:tc>
-        <w:tc>
-          <w:tcPr>
-            <w:tcW w:w="2158" w:type="dxa"/>
-            <w:shd w:val="clear" w:color="auto" w:fill="auto"/>
-          </w:tcPr>
-          <w:p>
-            <w:pPr>
-              <w:jc w:val="center"/>
-              <w:rPr>
-                <w:sz w:val="20"/>
-                <w:szCs w:val="20"/>
-              </w:rPr>
-            </w:pPr>
-            <w:r>
-              <w:rPr>
-                <w:sz w:val="20"/>
-                <w:szCs w:val="20"/>
-              </w:rPr>
-              <w:t>Weapons possession 3</w:t>
-            </w:r>
-          </w:p>
-        </w:tc>
-        <w:tc>
-          <w:tcPr>
-            <w:tcW w:w="1351" w:type="dxa"/>
-            <w:gridSpan w:val="2"/>
-            <w:shd w:val="clear" w:color="auto" w:fill="auto"/>
-          </w:tcPr>
-          <w:p>
-            <w:pPr>
-              <w:jc w:val="center"/>
-              <w:rPr>
-                <w:sz w:val="20"/>
-                <w:szCs w:val="20"/>
-              </w:rPr>
-            </w:pPr>
-            <w:r>
-              <w:rPr>
-                <w:sz w:val="20"/>
-                <w:szCs w:val="20"/>
-              </w:rPr>
-              <w:t>25-44</w:t>
-            </w:r>
-          </w:p>
-        </w:tc>
-        <w:tc>
-          <w:tcPr>
-            <w:tcW w:w="1004" w:type="dxa"/>
-            <w:shd w:val="clear" w:color="auto" w:fill="auto"/>
-          </w:tcPr>
-          <w:p>
-            <w:pPr>
-              <w:jc w:val="center"/>
-              <w:rPr>
-                <w:sz w:val="20"/>
-                <w:szCs w:val="20"/>
-              </w:rPr>
-            </w:pPr>
-            <w:r>
-              <w:rPr>
-                <w:sz w:val="20"/>
-                <w:szCs w:val="20"/>
-              </w:rPr>
-              <w:t>149</w:t>
-            </w:r>
-          </w:p>
-        </w:tc>
-        <w:tc>
-          <w:tcPr>
-            <w:tcW w:w="2145" w:type="dxa"/>
-            <w:shd w:val="clear" w:color="auto" w:fill="auto"/>
-          </w:tcPr>
-          <w:p>
-            <w:pPr>
-              <w:jc w:val="center"/>
-              <w:rPr>
-                <w:sz w:val="20"/>
-                <w:szCs w:val="20"/>
-              </w:rPr>
-            </w:pPr>
-            <w:r>
-              <w:rPr>
-                <w:sz w:val="20"/>
-                <w:szCs w:val="20"/>
-              </w:rPr>
-              <w:t>Weapons possession 3</w:t>
-            </w:r>
-          </w:p>
-        </w:tc>
-        <w:tc>
-          <w:tcPr>
-            <w:tcW w:w="1170" w:type="dxa"/>
-            <w:shd w:val="clear" w:color="auto" w:fill="auto"/>
-          </w:tcPr>
-          <w:p>
-            <w:pPr>
-              <w:jc w:val="center"/>
-              <w:rPr>
-                <w:sz w:val="20"/>
-                <w:szCs w:val="20"/>
-              </w:rPr>
-            </w:pPr>
-            <w:r>
-              <w:rPr>
-                <w:sz w:val="20"/>
-                <w:szCs w:val="20"/>
-              </w:rPr>
-              <w:t>Male</w:t>
-            </w:r>
-          </w:p>
-        </w:tc>
-        <w:tc>
-          <w:tcPr>
-            <w:tcW w:w="1260" w:type="dxa"/>
-            <w:shd w:val="clear" w:color="auto" w:fill="auto"/>
-          </w:tcPr>
-          <w:p>
-            <w:pPr>
-              <w:jc w:val="center"/>
-              <w:rPr>
-                <w:sz w:val="20"/>
-                <w:szCs w:val="20"/>
-              </w:rPr>
-            </w:pPr>
-            <w:r>
-              <w:rPr>
-                <w:sz w:val="20"/>
-                <w:szCs w:val="20"/>
-              </w:rPr>
-              <w:t>200</w:t>
-            </w:r>
-          </w:p>
-        </w:tc>
-      </w:tr>
-      <w:tr>
-        <w:tc>
-          <w:tcPr>
-            <w:tcW w:w="2785" w:type="dxa"/>
-            <w:shd w:val="clear" w:color="auto" w:fill="auto"/>
-          </w:tcPr>
-          <w:p>
-            <w:pPr>
-              <w:jc w:val="center"/>
-              <w:rPr>
-                <w:sz w:val="20"/>
-                <w:szCs w:val="20"/>
-              </w:rPr>
-            </w:pPr>
-            <w:r>
-              <w:rPr>
-                <w:sz w:val="20"/>
-                <w:szCs w:val="20"/>
-              </w:rPr>
-              <w:t>Weapons possession 1 &amp; 2</w:t>
-            </w:r>
-          </w:p>
-        </w:tc>
-        <w:tc>
-          <w:tcPr>
-            <w:tcW w:w="1531" w:type="dxa"/>
-            <w:shd w:val="clear" w:color="auto" w:fill="auto"/>
-          </w:tcPr>
-          <w:p>
-            <w:pPr>
-              <w:jc w:val="center"/>
-              <w:rPr>
-                <w:sz w:val="20"/>
-                <w:szCs w:val="20"/>
-              </w:rPr>
-            </w:pPr>
-            <w:r>
-              <w:rPr>
-                <w:sz w:val="20"/>
-                <w:szCs w:val="20"/>
-              </w:rPr>
-              <w:t>Black</w:t>
-            </w:r>
-          </w:p>
-        </w:tc>
-        <w:tc>
-          <w:tcPr>
-            <w:tcW w:w="1171" w:type="dxa"/>
-            <w:shd w:val="clear" w:color="auto" w:fill="auto"/>
-          </w:tcPr>
-          <w:p>
-            <w:pPr>
-              <w:jc w:val="center"/>
-              <w:rPr>
-                <w:sz w:val="20"/>
-                <w:szCs w:val="20"/>
-              </w:rPr>
-            </w:pPr>
-            <w:r>
-              <w:rPr>
-                <w:sz w:val="20"/>
-                <w:szCs w:val="20"/>
-              </w:rPr>
-              <w:t>62</w:t>
-            </w:r>
-          </w:p>
-        </w:tc>
-        <w:tc>
-          <w:tcPr>
-            <w:tcW w:w="2158" w:type="dxa"/>
-            <w:shd w:val="clear" w:color="auto" w:fill="auto"/>
-          </w:tcPr>
-          <w:p>
-            <w:pPr>
-              <w:jc w:val="center"/>
-              <w:rPr>
-                <w:sz w:val="20"/>
-                <w:szCs w:val="20"/>
-              </w:rPr>
-            </w:pPr>
-            <w:r>
-              <w:rPr>
-                <w:sz w:val="20"/>
-                <w:szCs w:val="20"/>
-              </w:rPr>
-              <w:t>Weapons possession 3</w:t>
-            </w:r>
-          </w:p>
-        </w:tc>
-        <w:tc>
-          <w:tcPr>
-            <w:tcW w:w="1351" w:type="dxa"/>
-            <w:gridSpan w:val="2"/>
-            <w:shd w:val="clear" w:color="auto" w:fill="auto"/>
-          </w:tcPr>
-          <w:p>
-            <w:pPr>
-              <w:jc w:val="center"/>
-              <w:rPr>
-                <w:sz w:val="20"/>
-                <w:szCs w:val="20"/>
-              </w:rPr>
-            </w:pPr>
-            <w:r>
-              <w:rPr>
-                <w:sz w:val="20"/>
-                <w:szCs w:val="20"/>
-              </w:rPr>
-              <w:t>45-64</w:t>
-            </w:r>
-          </w:p>
-        </w:tc>
-        <w:tc>
-          <w:tcPr>
-            <w:tcW w:w="1004" w:type="dxa"/>
-            <w:shd w:val="clear" w:color="auto" w:fill="auto"/>
-          </w:tcPr>
-          <w:p>
-            <w:pPr>
-              <w:jc w:val="center"/>
-              <w:rPr>
-                <w:sz w:val="20"/>
-                <w:szCs w:val="20"/>
-              </w:rPr>
-            </w:pPr>
-            <w:r>
-              <w:rPr>
-                <w:sz w:val="20"/>
-                <w:szCs w:val="20"/>
-              </w:rPr>
-              <w:t>86</w:t>
-            </w:r>
-          </w:p>
-        </w:tc>
-        <w:tc>
-          <w:tcPr>
-            <w:tcW w:w="2145" w:type="dxa"/>
-            <w:shd w:val="clear" w:color="auto" w:fill="auto"/>
-          </w:tcPr>
-          <w:p>
-            <w:pPr>
-              <w:jc w:val="center"/>
-              <w:rPr>
-                <w:sz w:val="20"/>
-                <w:szCs w:val="20"/>
-              </w:rPr>
-            </w:pPr>
-            <w:r>
-              <w:rPr>
-                <w:sz w:val="20"/>
-                <w:szCs w:val="20"/>
-              </w:rPr>
-              <w:t>Weapons possession 3</w:t>
-            </w:r>
-          </w:p>
-        </w:tc>
-        <w:tc>
-          <w:tcPr>
-            <w:tcW w:w="1170" w:type="dxa"/>
-            <w:shd w:val="clear" w:color="auto" w:fill="auto"/>
-          </w:tcPr>
-          <w:p>
-            <w:pPr>
-              <w:jc w:val="center"/>
-              <w:rPr>
-                <w:sz w:val="20"/>
-                <w:szCs w:val="20"/>
-              </w:rPr>
-            </w:pPr>
-            <w:r>
-              <w:rPr>
-                <w:sz w:val="20"/>
-                <w:szCs w:val="20"/>
-              </w:rPr>
-              <w:t>Female</w:t>
-            </w:r>
-          </w:p>
-        </w:tc>
-        <w:tc>
-          <w:tcPr>
-            <w:tcW w:w="1260" w:type="dxa"/>
-            <w:shd w:val="clear" w:color="auto" w:fill="auto"/>
-          </w:tcPr>
-          <w:p>
-            <w:pPr>
-              <w:jc w:val="center"/>
-              <w:rPr>
-                <w:sz w:val="20"/>
-                <w:szCs w:val="20"/>
-              </w:rPr>
-            </w:pPr>
-            <w:r>
-              <w:rPr>
-                <w:sz w:val="20"/>
-                <w:szCs w:val="20"/>
-              </w:rPr>
-              <w:t>119</w:t>
-            </w:r>
-          </w:p>
-        </w:tc>
-      </w:tr>
-      <w:tr>
-        <w:tc>
-          <w:tcPr>
-            <w:tcW w:w="2785" w:type="dxa"/>
-            <w:shd w:val="clear" w:color="auto" w:fill="auto"/>
-          </w:tcPr>
-          <w:p>
-            <w:pPr>
-              <w:jc w:val="center"/>
-              <w:rPr>
-                <w:sz w:val="20"/>
-                <w:szCs w:val="20"/>
-              </w:rPr>
-            </w:pPr>
-            <w:r>
-              <w:rPr>
-                <w:sz w:val="20"/>
-                <w:szCs w:val="20"/>
-              </w:rPr>
-              <w:t>Weapons possession 3</w:t>
-            </w:r>
-          </w:p>
-        </w:tc>
-        <w:tc>
-          <w:tcPr>
-            <w:tcW w:w="1531" w:type="dxa"/>
-            <w:shd w:val="clear" w:color="auto" w:fill="auto"/>
-          </w:tcPr>
-          <w:p>
-            <w:pPr>
-              <w:jc w:val="center"/>
-              <w:rPr>
-                <w:sz w:val="20"/>
-                <w:szCs w:val="20"/>
-              </w:rPr>
-            </w:pPr>
-            <w:r>
-              <w:rPr>
-                <w:sz w:val="20"/>
-                <w:szCs w:val="20"/>
-              </w:rPr>
-              <w:t>White Hispanic</w:t>
-            </w:r>
-          </w:p>
-        </w:tc>
-        <w:tc>
-          <w:tcPr>
-            <w:tcW w:w="1171" w:type="dxa"/>
-            <w:shd w:val="clear" w:color="auto" w:fill="auto"/>
-          </w:tcPr>
-          <w:p>
-            <w:pPr>
-              <w:jc w:val="center"/>
-              <w:rPr>
-                <w:sz w:val="20"/>
-                <w:szCs w:val="20"/>
-              </w:rPr>
-            </w:pPr>
-            <w:r>
-              <w:rPr>
-                <w:sz w:val="20"/>
-                <w:szCs w:val="20"/>
-              </w:rPr>
-              <w:t>62</w:t>
-            </w:r>
-          </w:p>
-        </w:tc>
-        <w:tc>
-          <w:tcPr>
-            <w:tcW w:w="2158" w:type="dxa"/>
-            <w:shd w:val="clear" w:color="auto" w:fill="auto"/>
-          </w:tcPr>
-          <w:p>
-            <w:pPr>
-              <w:jc w:val="center"/>
-              <w:rPr>
-                <w:sz w:val="20"/>
-                <w:szCs w:val="20"/>
-              </w:rPr>
-            </w:pPr>
-            <w:r>
-              <w:rPr>
-                <w:sz w:val="20"/>
-                <w:szCs w:val="20"/>
-              </w:rPr>
-              <w:t>Weapons possession 1 &amp;</w:t>
-            </w:r>
-            <w:r>
-              <w:rPr>
-                <w:sz w:val="20"/>
-                <w:szCs w:val="20"/>
-              </w:rPr>
-              <w:t xml:space="preserve"> 2</w:t>
             </w:r>
           </w:p>
         </w:tc>
